--- a/documentation/project data (dev info)/backend/scripts and executables/middleware.py/readME.docx
+++ b/documentation/project data (dev info)/backend/scripts and executables/middleware.py/readME.docx
@@ -26,75 +26,7 @@
           <w:szCs w:val="48"/>
           <w14:ligatures w14:val="none"/>
         </w:rPr>
-        <w:t>The 1000 Project Middleware: README</w:t>
-      </w:r>
-    </w:p>
-    <w:p>
-      <w:pPr>
-        <w:spacing w:before="100" w:beforeAutospacing="1" w:after="100" w:afterAutospacing="1" w:line="240" w:lineRule="auto"/>
-        <w:rPr>
-          <w:rFonts w:ascii="Times New Roman" w:eastAsia="Times New Roman" w:hAnsi="Times New Roman" w:cs="Times New Roman"/>
-          <w:kern w:val="0"/>
-          <w:sz w:val="24"/>
-          <w:szCs w:val="24"/>
-          <w14:ligatures w14:val="none"/>
-        </w:rPr>
-      </w:pPr>
-      <w:r>
-        <w:rPr>
-          <w:rFonts w:ascii="Times New Roman" w:eastAsia="Times New Roman" w:hAnsi="Times New Roman" w:cs="Times New Roman"/>
-          <w:kern w:val="0"/>
-          <w:sz w:val="24"/>
-          <w:szCs w:val="24"/>
-          <w14:ligatures w14:val="none"/>
-        </w:rPr>
-        <w:t xml:space="preserve">Welcome to the middleware for </w:t>
-      </w:r>
-      <w:proofErr w:type="gramStart"/>
-      <w:r>
-        <w:rPr>
-          <w:rFonts w:ascii="Times New Roman" w:eastAsia="Times New Roman" w:hAnsi="Times New Roman" w:cs="Times New Roman"/>
-          <w:kern w:val="0"/>
-          <w:sz w:val="24"/>
-          <w:szCs w:val="24"/>
-          <w14:ligatures w14:val="none"/>
-        </w:rPr>
-        <w:t>The</w:t>
-      </w:r>
-      <w:proofErr w:type="gramEnd"/>
-      <w:r>
-        <w:rPr>
-          <w:rFonts w:ascii="Times New Roman" w:eastAsia="Times New Roman" w:hAnsi="Times New Roman" w:cs="Times New Roman"/>
-          <w:kern w:val="0"/>
-          <w:sz w:val="24"/>
-          <w:szCs w:val="24"/>
-          <w14:ligatures w14:val="none"/>
-        </w:rPr>
-        <w:t xml:space="preserve"> 1000 Project! This document outlines the purpose, roles, and execution flow for each script. This middleware facilitates a hybrid on-chain/off-chain solution for reward and burn wallet management.</w:t>
-      </w:r>
-    </w:p>
-    <w:p>
-      <w:pPr>
-        <w:spacing w:after="0" w:line="240" w:lineRule="auto"/>
-        <w:rPr>
-          <w:rFonts w:ascii="Times New Roman" w:eastAsia="Times New Roman" w:hAnsi="Times New Roman" w:cs="Times New Roman"/>
-          <w:kern w:val="0"/>
-          <w:sz w:val="24"/>
-          <w:szCs w:val="24"/>
-          <w14:ligatures w14:val="none"/>
-        </w:rPr>
-      </w:pPr>
-      <w:r>
-        <w:rPr>
-          <w:rFonts w:ascii="Times New Roman" w:eastAsia="Times New Roman" w:hAnsi="Times New Roman" w:cs="Times New Roman"/>
-          <w:kern w:val="0"/>
-          <w:sz w:val="24"/>
-          <w:szCs w:val="24"/>
-          <w14:ligatures w14:val="none"/>
-        </w:rPr>
-        <w:pict w14:anchorId="5B3EB4EB">
-          <v:rect id="_x0000_i1025" style="width:0;height:1.5pt" o:hralign="center" o:hrstd="t" o:hr="t" fillcolor="#a0a0a0" stroked="f"/>
-        </w:pict>
+        <w:t>README for the 1000 Project Middleware</w:t>
       </w:r>
     </w:p>
     <w:p>
@@ -143,133 +75,7 @@
           <w:szCs w:val="24"/>
           <w14:ligatures w14:val="none"/>
         </w:rPr>
-        <w:t>The middleware is designed to:</w:t>
-      </w:r>
-    </w:p>
-    <w:p>
-      <w:pPr>
-        <w:numPr>
-          <w:ilvl w:val="0"/>
-          <w:numId w:val="1"/>
-        </w:numPr>
-        <w:spacing w:before="100" w:beforeAutospacing="1" w:after="100" w:afterAutospacing="1" w:line="240" w:lineRule="auto"/>
-        <w:rPr>
-          <w:rFonts w:ascii="Times New Roman" w:eastAsia="Times New Roman" w:hAnsi="Times New Roman" w:cs="Times New Roman"/>
-          <w:kern w:val="0"/>
-          <w:sz w:val="24"/>
-          <w:szCs w:val="24"/>
-          <w14:ligatures w14:val="none"/>
-        </w:rPr>
-      </w:pPr>
-      <w:r>
-        <w:rPr>
-          <w:rFonts w:ascii="Times New Roman" w:eastAsia="Times New Roman" w:hAnsi="Times New Roman" w:cs="Times New Roman"/>
-          <w:kern w:val="0"/>
-          <w:sz w:val="24"/>
-          <w:szCs w:val="24"/>
-          <w14:ligatures w14:val="none"/>
-        </w:rPr>
-        <w:t>Perform daily wallet filtering for eligibility checks.</w:t>
-      </w:r>
-    </w:p>
-    <w:p>
-      <w:pPr>
-        <w:numPr>
-          <w:ilvl w:val="0"/>
-          <w:numId w:val="1"/>
-        </w:numPr>
-        <w:spacing w:before="100" w:beforeAutospacing="1" w:after="100" w:afterAutospacing="1" w:line="240" w:lineRule="auto"/>
-        <w:rPr>
-          <w:rFonts w:ascii="Times New Roman" w:eastAsia="Times New Roman" w:hAnsi="Times New Roman" w:cs="Times New Roman"/>
-          <w:kern w:val="0"/>
-          <w:sz w:val="24"/>
-          <w:szCs w:val="24"/>
-          <w14:ligatures w14:val="none"/>
-        </w:rPr>
-      </w:pPr>
-      <w:r>
-        <w:rPr>
-          <w:rFonts w:ascii="Times New Roman" w:eastAsia="Times New Roman" w:hAnsi="Times New Roman" w:cs="Times New Roman"/>
-          <w:kern w:val="0"/>
-          <w:sz w:val="24"/>
-          <w:szCs w:val="24"/>
-          <w14:ligatures w14:val="none"/>
-        </w:rPr>
-        <w:t>Detect potentially malicious P2P activity.</w:t>
-      </w:r>
-    </w:p>
-    <w:p>
-      <w:pPr>
-        <w:numPr>
-          <w:ilvl w:val="0"/>
-          <w:numId w:val="1"/>
-        </w:numPr>
-        <w:spacing w:before="100" w:beforeAutospacing="1" w:after="100" w:afterAutospacing="1" w:line="240" w:lineRule="auto"/>
-        <w:rPr>
-          <w:rFonts w:ascii="Times New Roman" w:eastAsia="Times New Roman" w:hAnsi="Times New Roman" w:cs="Times New Roman"/>
-          <w:kern w:val="0"/>
-          <w:sz w:val="24"/>
-          <w:szCs w:val="24"/>
-          <w14:ligatures w14:val="none"/>
-        </w:rPr>
-      </w:pPr>
-      <w:r>
-        <w:rPr>
-          <w:rFonts w:ascii="Times New Roman" w:eastAsia="Times New Roman" w:hAnsi="Times New Roman" w:cs="Times New Roman"/>
-          <w:kern w:val="0"/>
-          <w:sz w:val="24"/>
-          <w:szCs w:val="24"/>
-          <w14:ligatures w14:val="none"/>
-        </w:rPr>
-        <w:t xml:space="preserve">Randomly select eligible wallets using </w:t>
-      </w:r>
-      <w:proofErr w:type="spellStart"/>
-      <w:r>
-        <w:rPr>
-          <w:rFonts w:ascii="Times New Roman" w:eastAsia="Times New Roman" w:hAnsi="Times New Roman" w:cs="Times New Roman"/>
-          <w:kern w:val="0"/>
-          <w:sz w:val="24"/>
-          <w:szCs w:val="24"/>
-          <w14:ligatures w14:val="none"/>
-        </w:rPr>
-        <w:t>Chainlink</w:t>
-      </w:r>
-      <w:proofErr w:type="spellEnd"/>
-      <w:r>
-        <w:rPr>
-          <w:rFonts w:ascii="Times New Roman" w:eastAsia="Times New Roman" w:hAnsi="Times New Roman" w:cs="Times New Roman"/>
-          <w:kern w:val="0"/>
-          <w:sz w:val="24"/>
-          <w:szCs w:val="24"/>
-          <w14:ligatures w14:val="none"/>
-        </w:rPr>
-        <w:t xml:space="preserve"> VRF for rewards.</w:t>
-      </w:r>
-    </w:p>
-    <w:p>
-      <w:pPr>
-        <w:numPr>
-          <w:ilvl w:val="0"/>
-          <w:numId w:val="1"/>
-        </w:numPr>
-        <w:spacing w:before="100" w:beforeAutospacing="1" w:after="100" w:afterAutospacing="1" w:line="240" w:lineRule="auto"/>
-        <w:rPr>
-          <w:rFonts w:ascii="Times New Roman" w:eastAsia="Times New Roman" w:hAnsi="Times New Roman" w:cs="Times New Roman"/>
-          <w:kern w:val="0"/>
-          <w:sz w:val="24"/>
-          <w:szCs w:val="24"/>
-          <w14:ligatures w14:val="none"/>
-        </w:rPr>
-      </w:pPr>
-      <w:r>
-        <w:rPr>
-          <w:rFonts w:ascii="Times New Roman" w:eastAsia="Times New Roman" w:hAnsi="Times New Roman" w:cs="Times New Roman"/>
-          <w:kern w:val="0"/>
-          <w:sz w:val="24"/>
-          <w:szCs w:val="24"/>
-          <w14:ligatures w14:val="none"/>
-        </w:rPr>
-        <w:t>Minimize on-chain computation to save gas costs by leveraging off-chain processing.</w:t>
+        <w:t>The middleware for the 1000 Project is a modular system designed to streamline off-chain computations, optimize cost efficiency, and support the reward and burn logic. This document outlines the updated workflow, individual script functionalities, and setup instructions.</w:t>
       </w:r>
     </w:p>
     <w:p>
@@ -291,8 +97,8 @@
           <w:szCs w:val="24"/>
           <w14:ligatures w14:val="none"/>
         </w:rPr>
-        <w:pict w14:anchorId="0FAF8420">
-          <v:rect id="_x0000_i1026" style="width:0;height:1.5pt" o:hralign="center" o:hrstd="t" o:hr="t" fillcolor="#a0a0a0" stroked="f"/>
+        <w:pict w14:anchorId="376BDD50">
+          <v:rect id="_x0000_i1039" style="width:0;height:1.5pt" o:hralign="center" o:hrstd="t" o:hr="t" fillcolor="#a0a0a0" stroked="f"/>
         </w:pict>
       </w:r>
     </w:p>
@@ -320,36 +126,994 @@
           <w:szCs w:val="36"/>
           <w14:ligatures w14:val="none"/>
         </w:rPr>
-        <w:t>Project File Structure</w:t>
-      </w:r>
-    </w:p>
-    <w:p>
-      <w:pPr>
-        <w:spacing w:before="100" w:beforeAutospacing="1" w:after="100" w:afterAutospacing="1" w:line="240" w:lineRule="auto"/>
-        <w:rPr>
-          <w:rFonts w:ascii="Times New Roman" w:eastAsia="Times New Roman" w:hAnsi="Times New Roman" w:cs="Times New Roman"/>
-          <w:kern w:val="0"/>
-          <w:sz w:val="24"/>
-          <w:szCs w:val="24"/>
-          <w14:ligatures w14:val="none"/>
-        </w:rPr>
-      </w:pPr>
-      <w:r>
-        <w:rPr>
-          <w:rFonts w:ascii="Times New Roman" w:eastAsia="Times New Roman" w:hAnsi="Times New Roman" w:cs="Times New Roman"/>
-          <w:kern w:val="0"/>
-          <w:sz w:val="24"/>
-          <w:szCs w:val="24"/>
-          <w14:ligatures w14:val="none"/>
-        </w:rPr>
-        <w:t>The middleware comprises seven Python scripts, each with a distinct role in the pipeline:</w:t>
+        <w:t>Updated Workflow</w:t>
       </w:r>
     </w:p>
     <w:p>
       <w:pPr>
         <w:numPr>
           <w:ilvl w:val="0"/>
-          <w:numId w:val="2"/>
+          <w:numId w:val="15"/>
+        </w:numPr>
+        <w:spacing w:before="100" w:beforeAutospacing="1" w:after="100" w:afterAutospacing="1" w:line="240" w:lineRule="auto"/>
+        <w:rPr>
+          <w:rFonts w:ascii="Times New Roman" w:eastAsia="Times New Roman" w:hAnsi="Times New Roman" w:cs="Times New Roman"/>
+          <w:kern w:val="0"/>
+          <w:sz w:val="24"/>
+          <w:szCs w:val="24"/>
+          <w14:ligatures w14:val="none"/>
+        </w:rPr>
+      </w:pPr>
+      <w:r>
+        <w:rPr>
+          <w:rFonts w:ascii="Times New Roman" w:eastAsia="Times New Roman" w:hAnsi="Times New Roman" w:cs="Times New Roman"/>
+          <w:b/>
+          <w:bCs/>
+          <w:kern w:val="0"/>
+          <w:sz w:val="24"/>
+          <w:szCs w:val="24"/>
+          <w14:ligatures w14:val="none"/>
+        </w:rPr>
+        <w:t>Data Collection (Off-Chain)</w:t>
+      </w:r>
+    </w:p>
+    <w:p>
+      <w:pPr>
+        <w:numPr>
+          <w:ilvl w:val="1"/>
+          <w:numId w:val="15"/>
+        </w:numPr>
+        <w:spacing w:before="100" w:beforeAutospacing="1" w:after="100" w:afterAutospacing="1" w:line="240" w:lineRule="auto"/>
+        <w:rPr>
+          <w:rFonts w:ascii="Times New Roman" w:eastAsia="Times New Roman" w:hAnsi="Times New Roman" w:cs="Times New Roman"/>
+          <w:kern w:val="0"/>
+          <w:sz w:val="24"/>
+          <w:szCs w:val="24"/>
+          <w14:ligatures w14:val="none"/>
+        </w:rPr>
+      </w:pPr>
+      <w:r>
+        <w:rPr>
+          <w:rFonts w:ascii="Times New Roman" w:eastAsia="Times New Roman" w:hAnsi="Times New Roman" w:cs="Times New Roman"/>
+          <w:b/>
+          <w:bCs/>
+          <w:kern w:val="0"/>
+          <w:sz w:val="24"/>
+          <w:szCs w:val="24"/>
+          <w14:ligatures w14:val="none"/>
+        </w:rPr>
+        <w:t>Script</w:t>
+      </w:r>
+      <w:r>
+        <w:rPr>
+          <w:rFonts w:ascii="Times New Roman" w:eastAsia="Times New Roman" w:hAnsi="Times New Roman" w:cs="Times New Roman"/>
+          <w:kern w:val="0"/>
+          <w:sz w:val="24"/>
+          <w:szCs w:val="24"/>
+          <w14:ligatures w14:val="none"/>
+        </w:rPr>
+        <w:t xml:space="preserve">: </w:t>
+      </w:r>
+      <w:r>
+        <w:rPr>
+          <w:rFonts w:ascii="Courier New" w:eastAsia="Times New Roman" w:hAnsi="Courier New" w:cs="Courier New"/>
+          <w:kern w:val="0"/>
+          <w:sz w:val="20"/>
+          <w:szCs w:val="20"/>
+          <w14:ligatures w14:val="none"/>
+        </w:rPr>
+        <w:t>fetch_wallet_data.py</w:t>
+      </w:r>
+    </w:p>
+    <w:p>
+      <w:pPr>
+        <w:numPr>
+          <w:ilvl w:val="1"/>
+          <w:numId w:val="15"/>
+        </w:numPr>
+        <w:spacing w:before="100" w:beforeAutospacing="1" w:after="100" w:afterAutospacing="1" w:line="240" w:lineRule="auto"/>
+        <w:rPr>
+          <w:rFonts w:ascii="Times New Roman" w:eastAsia="Times New Roman" w:hAnsi="Times New Roman" w:cs="Times New Roman"/>
+          <w:kern w:val="0"/>
+          <w:sz w:val="24"/>
+          <w:szCs w:val="24"/>
+          <w14:ligatures w14:val="none"/>
+        </w:rPr>
+      </w:pPr>
+      <w:r>
+        <w:rPr>
+          <w:rFonts w:ascii="Times New Roman" w:eastAsia="Times New Roman" w:hAnsi="Times New Roman" w:cs="Times New Roman"/>
+          <w:kern w:val="0"/>
+          <w:sz w:val="24"/>
+          <w:szCs w:val="24"/>
+          <w14:ligatures w14:val="none"/>
+        </w:rPr>
+        <w:t>Fetch incremental wallet data updates from the blockchain.</w:t>
+      </w:r>
+    </w:p>
+    <w:p>
+      <w:pPr>
+        <w:numPr>
+          <w:ilvl w:val="1"/>
+          <w:numId w:val="15"/>
+        </w:numPr>
+        <w:spacing w:before="100" w:beforeAutospacing="1" w:after="100" w:afterAutospacing="1" w:line="240" w:lineRule="auto"/>
+        <w:rPr>
+          <w:rFonts w:ascii="Times New Roman" w:eastAsia="Times New Roman" w:hAnsi="Times New Roman" w:cs="Times New Roman"/>
+          <w:kern w:val="0"/>
+          <w:sz w:val="24"/>
+          <w:szCs w:val="24"/>
+          <w14:ligatures w14:val="none"/>
+        </w:rPr>
+      </w:pPr>
+      <w:r>
+        <w:rPr>
+          <w:rFonts w:ascii="Times New Roman" w:eastAsia="Times New Roman" w:hAnsi="Times New Roman" w:cs="Times New Roman"/>
+          <w:kern w:val="0"/>
+          <w:sz w:val="24"/>
+          <w:szCs w:val="24"/>
+          <w14:ligatures w14:val="none"/>
+        </w:rPr>
+        <w:t>Store changes in the middleware database for further processing.</w:t>
+      </w:r>
+    </w:p>
+    <w:p>
+      <w:pPr>
+        <w:numPr>
+          <w:ilvl w:val="0"/>
+          <w:numId w:val="15"/>
+        </w:numPr>
+        <w:spacing w:before="100" w:beforeAutospacing="1" w:after="100" w:afterAutospacing="1" w:line="240" w:lineRule="auto"/>
+        <w:rPr>
+          <w:rFonts w:ascii="Times New Roman" w:eastAsia="Times New Roman" w:hAnsi="Times New Roman" w:cs="Times New Roman"/>
+          <w:kern w:val="0"/>
+          <w:sz w:val="24"/>
+          <w:szCs w:val="24"/>
+          <w14:ligatures w14:val="none"/>
+        </w:rPr>
+      </w:pPr>
+      <w:r>
+        <w:rPr>
+          <w:rFonts w:ascii="Times New Roman" w:eastAsia="Times New Roman" w:hAnsi="Times New Roman" w:cs="Times New Roman"/>
+          <w:b/>
+          <w:bCs/>
+          <w:kern w:val="0"/>
+          <w:sz w:val="24"/>
+          <w:szCs w:val="24"/>
+          <w14:ligatures w14:val="none"/>
+        </w:rPr>
+        <w:t>Filter Eligible Wallets (Off-Chain)</w:t>
+      </w:r>
+    </w:p>
+    <w:p>
+      <w:pPr>
+        <w:numPr>
+          <w:ilvl w:val="1"/>
+          <w:numId w:val="15"/>
+        </w:numPr>
+        <w:spacing w:before="100" w:beforeAutospacing="1" w:after="100" w:afterAutospacing="1" w:line="240" w:lineRule="auto"/>
+        <w:rPr>
+          <w:rFonts w:ascii="Times New Roman" w:eastAsia="Times New Roman" w:hAnsi="Times New Roman" w:cs="Times New Roman"/>
+          <w:kern w:val="0"/>
+          <w:sz w:val="24"/>
+          <w:szCs w:val="24"/>
+          <w14:ligatures w14:val="none"/>
+        </w:rPr>
+      </w:pPr>
+      <w:r>
+        <w:rPr>
+          <w:rFonts w:ascii="Times New Roman" w:eastAsia="Times New Roman" w:hAnsi="Times New Roman" w:cs="Times New Roman"/>
+          <w:b/>
+          <w:bCs/>
+          <w:kern w:val="0"/>
+          <w:sz w:val="24"/>
+          <w:szCs w:val="24"/>
+          <w14:ligatures w14:val="none"/>
+        </w:rPr>
+        <w:t>Script</w:t>
+      </w:r>
+      <w:r>
+        <w:rPr>
+          <w:rFonts w:ascii="Times New Roman" w:eastAsia="Times New Roman" w:hAnsi="Times New Roman" w:cs="Times New Roman"/>
+          <w:kern w:val="0"/>
+          <w:sz w:val="24"/>
+          <w:szCs w:val="24"/>
+          <w14:ligatures w14:val="none"/>
+        </w:rPr>
+        <w:t xml:space="preserve">: </w:t>
+      </w:r>
+      <w:r>
+        <w:rPr>
+          <w:rFonts w:ascii="Courier New" w:eastAsia="Times New Roman" w:hAnsi="Courier New" w:cs="Courier New"/>
+          <w:kern w:val="0"/>
+          <w:sz w:val="20"/>
+          <w:szCs w:val="20"/>
+          <w14:ligatures w14:val="none"/>
+        </w:rPr>
+        <w:t>filter_eligible_wallets.py</w:t>
+      </w:r>
+    </w:p>
+    <w:p>
+      <w:pPr>
+        <w:numPr>
+          <w:ilvl w:val="1"/>
+          <w:numId w:val="15"/>
+        </w:numPr>
+        <w:spacing w:before="100" w:beforeAutospacing="1" w:after="100" w:afterAutospacing="1" w:line="240" w:lineRule="auto"/>
+        <w:rPr>
+          <w:rFonts w:ascii="Times New Roman" w:eastAsia="Times New Roman" w:hAnsi="Times New Roman" w:cs="Times New Roman"/>
+          <w:kern w:val="0"/>
+          <w:sz w:val="24"/>
+          <w:szCs w:val="24"/>
+          <w14:ligatures w14:val="none"/>
+        </w:rPr>
+      </w:pPr>
+      <w:r>
+        <w:rPr>
+          <w:rFonts w:ascii="Times New Roman" w:eastAsia="Times New Roman" w:hAnsi="Times New Roman" w:cs="Times New Roman"/>
+          <w:kern w:val="0"/>
+          <w:sz w:val="24"/>
+          <w:szCs w:val="24"/>
+          <w14:ligatures w14:val="none"/>
+        </w:rPr>
+        <w:t>Exclude wallets that:</w:t>
+      </w:r>
+    </w:p>
+    <w:p>
+      <w:pPr>
+        <w:numPr>
+          <w:ilvl w:val="2"/>
+          <w:numId w:val="15"/>
+        </w:numPr>
+        <w:spacing w:before="100" w:beforeAutospacing="1" w:after="100" w:afterAutospacing="1" w:line="240" w:lineRule="auto"/>
+        <w:rPr>
+          <w:rFonts w:ascii="Times New Roman" w:eastAsia="Times New Roman" w:hAnsi="Times New Roman" w:cs="Times New Roman"/>
+          <w:kern w:val="0"/>
+          <w:sz w:val="24"/>
+          <w:szCs w:val="24"/>
+          <w14:ligatures w14:val="none"/>
+        </w:rPr>
+      </w:pPr>
+      <w:r>
+        <w:rPr>
+          <w:rFonts w:ascii="Times New Roman" w:eastAsia="Times New Roman" w:hAnsi="Times New Roman" w:cs="Times New Roman"/>
+          <w:kern w:val="0"/>
+          <w:sz w:val="24"/>
+          <w:szCs w:val="24"/>
+          <w14:ligatures w14:val="none"/>
+        </w:rPr>
+        <w:t>Hold less than the minimum required balance.</w:t>
+      </w:r>
+    </w:p>
+    <w:p>
+      <w:pPr>
+        <w:numPr>
+          <w:ilvl w:val="2"/>
+          <w:numId w:val="15"/>
+        </w:numPr>
+        <w:spacing w:before="100" w:beforeAutospacing="1" w:after="100" w:afterAutospacing="1" w:line="240" w:lineRule="auto"/>
+        <w:rPr>
+          <w:rFonts w:ascii="Times New Roman" w:eastAsia="Times New Roman" w:hAnsi="Times New Roman" w:cs="Times New Roman"/>
+          <w:kern w:val="0"/>
+          <w:sz w:val="24"/>
+          <w:szCs w:val="24"/>
+          <w14:ligatures w14:val="none"/>
+        </w:rPr>
+      </w:pPr>
+      <w:r>
+        <w:rPr>
+          <w:rFonts w:ascii="Times New Roman" w:eastAsia="Times New Roman" w:hAnsi="Times New Roman" w:cs="Times New Roman"/>
+          <w:kern w:val="0"/>
+          <w:sz w:val="24"/>
+          <w:szCs w:val="24"/>
+          <w14:ligatures w14:val="none"/>
+        </w:rPr>
+        <w:t>Are flagged for cooldown periods or suspected behavior.</w:t>
+      </w:r>
+    </w:p>
+    <w:p>
+      <w:pPr>
+        <w:numPr>
+          <w:ilvl w:val="2"/>
+          <w:numId w:val="15"/>
+        </w:numPr>
+        <w:spacing w:before="100" w:beforeAutospacing="1" w:after="100" w:afterAutospacing="1" w:line="240" w:lineRule="auto"/>
+        <w:rPr>
+          <w:rFonts w:ascii="Times New Roman" w:eastAsia="Times New Roman" w:hAnsi="Times New Roman" w:cs="Times New Roman"/>
+          <w:kern w:val="0"/>
+          <w:sz w:val="24"/>
+          <w:szCs w:val="24"/>
+          <w14:ligatures w14:val="none"/>
+        </w:rPr>
+      </w:pPr>
+      <w:r>
+        <w:rPr>
+          <w:rFonts w:ascii="Times New Roman" w:eastAsia="Times New Roman" w:hAnsi="Times New Roman" w:cs="Times New Roman"/>
+          <w:kern w:val="0"/>
+          <w:sz w:val="24"/>
+          <w:szCs w:val="24"/>
+          <w14:ligatures w14:val="none"/>
+        </w:rPr>
+        <w:t>Are contract or blacklisted wallets.</w:t>
+      </w:r>
+    </w:p>
+    <w:p>
+      <w:pPr>
+        <w:numPr>
+          <w:ilvl w:val="0"/>
+          <w:numId w:val="15"/>
+        </w:numPr>
+        <w:spacing w:before="100" w:beforeAutospacing="1" w:after="100" w:afterAutospacing="1" w:line="240" w:lineRule="auto"/>
+        <w:rPr>
+          <w:rFonts w:ascii="Times New Roman" w:eastAsia="Times New Roman" w:hAnsi="Times New Roman" w:cs="Times New Roman"/>
+          <w:kern w:val="0"/>
+          <w:sz w:val="24"/>
+          <w:szCs w:val="24"/>
+          <w14:ligatures w14:val="none"/>
+        </w:rPr>
+      </w:pPr>
+      <w:r>
+        <w:rPr>
+          <w:rFonts w:ascii="Times New Roman" w:eastAsia="Times New Roman" w:hAnsi="Times New Roman" w:cs="Times New Roman"/>
+          <w:b/>
+          <w:bCs/>
+          <w:kern w:val="0"/>
+          <w:sz w:val="24"/>
+          <w:szCs w:val="24"/>
+          <w14:ligatures w14:val="none"/>
+        </w:rPr>
+        <w:t>Score Eligible Wallets (Off-Chain)</w:t>
+      </w:r>
+    </w:p>
+    <w:p>
+      <w:pPr>
+        <w:numPr>
+          <w:ilvl w:val="1"/>
+          <w:numId w:val="15"/>
+        </w:numPr>
+        <w:spacing w:before="100" w:beforeAutospacing="1" w:after="100" w:afterAutospacing="1" w:line="240" w:lineRule="auto"/>
+        <w:rPr>
+          <w:rFonts w:ascii="Times New Roman" w:eastAsia="Times New Roman" w:hAnsi="Times New Roman" w:cs="Times New Roman"/>
+          <w:kern w:val="0"/>
+          <w:sz w:val="24"/>
+          <w:szCs w:val="24"/>
+          <w14:ligatures w14:val="none"/>
+        </w:rPr>
+      </w:pPr>
+      <w:r>
+        <w:rPr>
+          <w:rFonts w:ascii="Times New Roman" w:eastAsia="Times New Roman" w:hAnsi="Times New Roman" w:cs="Times New Roman"/>
+          <w:b/>
+          <w:bCs/>
+          <w:kern w:val="0"/>
+          <w:sz w:val="24"/>
+          <w:szCs w:val="24"/>
+          <w14:ligatures w14:val="none"/>
+        </w:rPr>
+        <w:t>Script</w:t>
+      </w:r>
+      <w:r>
+        <w:rPr>
+          <w:rFonts w:ascii="Times New Roman" w:eastAsia="Times New Roman" w:hAnsi="Times New Roman" w:cs="Times New Roman"/>
+          <w:kern w:val="0"/>
+          <w:sz w:val="24"/>
+          <w:szCs w:val="24"/>
+          <w14:ligatures w14:val="none"/>
+        </w:rPr>
+        <w:t xml:space="preserve">: </w:t>
+      </w:r>
+      <w:r>
+        <w:rPr>
+          <w:rFonts w:ascii="Courier New" w:eastAsia="Times New Roman" w:hAnsi="Courier New" w:cs="Courier New"/>
+          <w:kern w:val="0"/>
+          <w:sz w:val="20"/>
+          <w:szCs w:val="20"/>
+          <w14:ligatures w14:val="none"/>
+        </w:rPr>
+        <w:t>score_wallets.py</w:t>
+      </w:r>
+    </w:p>
+    <w:p>
+      <w:pPr>
+        <w:numPr>
+          <w:ilvl w:val="1"/>
+          <w:numId w:val="15"/>
+        </w:numPr>
+        <w:spacing w:before="100" w:beforeAutospacing="1" w:after="100" w:afterAutospacing="1" w:line="240" w:lineRule="auto"/>
+        <w:rPr>
+          <w:rFonts w:ascii="Times New Roman" w:eastAsia="Times New Roman" w:hAnsi="Times New Roman" w:cs="Times New Roman"/>
+          <w:kern w:val="0"/>
+          <w:sz w:val="24"/>
+          <w:szCs w:val="24"/>
+          <w14:ligatures w14:val="none"/>
+        </w:rPr>
+      </w:pPr>
+      <w:r>
+        <w:rPr>
+          <w:rFonts w:ascii="Times New Roman" w:eastAsia="Times New Roman" w:hAnsi="Times New Roman" w:cs="Times New Roman"/>
+          <w:kern w:val="0"/>
+          <w:sz w:val="24"/>
+          <w:szCs w:val="24"/>
+          <w14:ligatures w14:val="none"/>
+        </w:rPr>
+        <w:t>Assign weighted scores based on criteria:</w:t>
+      </w:r>
+    </w:p>
+    <w:p>
+      <w:pPr>
+        <w:numPr>
+          <w:ilvl w:val="2"/>
+          <w:numId w:val="15"/>
+        </w:numPr>
+        <w:spacing w:before="100" w:beforeAutospacing="1" w:after="100" w:afterAutospacing="1" w:line="240" w:lineRule="auto"/>
+        <w:rPr>
+          <w:rFonts w:ascii="Times New Roman" w:eastAsia="Times New Roman" w:hAnsi="Times New Roman" w:cs="Times New Roman"/>
+          <w:kern w:val="0"/>
+          <w:sz w:val="24"/>
+          <w:szCs w:val="24"/>
+          <w14:ligatures w14:val="none"/>
+        </w:rPr>
+      </w:pPr>
+      <w:r>
+        <w:rPr>
+          <w:rFonts w:ascii="Times New Roman" w:eastAsia="Times New Roman" w:hAnsi="Times New Roman" w:cs="Times New Roman"/>
+          <w:kern w:val="0"/>
+          <w:sz w:val="24"/>
+          <w:szCs w:val="24"/>
+          <w14:ligatures w14:val="none"/>
+        </w:rPr>
+        <w:t>Holding duration.</w:t>
+      </w:r>
+    </w:p>
+    <w:p>
+      <w:pPr>
+        <w:numPr>
+          <w:ilvl w:val="2"/>
+          <w:numId w:val="15"/>
+        </w:numPr>
+        <w:spacing w:before="100" w:beforeAutospacing="1" w:after="100" w:afterAutospacing="1" w:line="240" w:lineRule="auto"/>
+        <w:rPr>
+          <w:rFonts w:ascii="Times New Roman" w:eastAsia="Times New Roman" w:hAnsi="Times New Roman" w:cs="Times New Roman"/>
+          <w:kern w:val="0"/>
+          <w:sz w:val="24"/>
+          <w:szCs w:val="24"/>
+          <w14:ligatures w14:val="none"/>
+        </w:rPr>
+      </w:pPr>
+      <w:r>
+        <w:rPr>
+          <w:rFonts w:ascii="Times New Roman" w:eastAsia="Times New Roman" w:hAnsi="Times New Roman" w:cs="Times New Roman"/>
+          <w:kern w:val="0"/>
+          <w:sz w:val="24"/>
+          <w:szCs w:val="24"/>
+          <w14:ligatures w14:val="none"/>
+        </w:rPr>
+        <w:t>Balance stability.</w:t>
+      </w:r>
+    </w:p>
+    <w:p>
+      <w:pPr>
+        <w:numPr>
+          <w:ilvl w:val="2"/>
+          <w:numId w:val="15"/>
+        </w:numPr>
+        <w:spacing w:before="100" w:beforeAutospacing="1" w:after="100" w:afterAutospacing="1" w:line="240" w:lineRule="auto"/>
+        <w:rPr>
+          <w:rFonts w:ascii="Times New Roman" w:eastAsia="Times New Roman" w:hAnsi="Times New Roman" w:cs="Times New Roman"/>
+          <w:kern w:val="0"/>
+          <w:sz w:val="24"/>
+          <w:szCs w:val="24"/>
+          <w14:ligatures w14:val="none"/>
+        </w:rPr>
+      </w:pPr>
+      <w:r>
+        <w:rPr>
+          <w:rFonts w:ascii="Times New Roman" w:eastAsia="Times New Roman" w:hAnsi="Times New Roman" w:cs="Times New Roman"/>
+          <w:kern w:val="0"/>
+          <w:sz w:val="24"/>
+          <w:szCs w:val="24"/>
+          <w14:ligatures w14:val="none"/>
+        </w:rPr>
+        <w:t>Other dynamic metrics.</w:t>
+      </w:r>
+    </w:p>
+    <w:p>
+      <w:pPr>
+        <w:numPr>
+          <w:ilvl w:val="1"/>
+          <w:numId w:val="15"/>
+        </w:numPr>
+        <w:spacing w:before="100" w:beforeAutospacing="1" w:after="100" w:afterAutospacing="1" w:line="240" w:lineRule="auto"/>
+        <w:rPr>
+          <w:rFonts w:ascii="Times New Roman" w:eastAsia="Times New Roman" w:hAnsi="Times New Roman" w:cs="Times New Roman"/>
+          <w:kern w:val="0"/>
+          <w:sz w:val="24"/>
+          <w:szCs w:val="24"/>
+          <w14:ligatures w14:val="none"/>
+        </w:rPr>
+      </w:pPr>
+      <w:r>
+        <w:rPr>
+          <w:rFonts w:ascii="Times New Roman" w:eastAsia="Times New Roman" w:hAnsi="Times New Roman" w:cs="Times New Roman"/>
+          <w:kern w:val="0"/>
+          <w:sz w:val="24"/>
+          <w:szCs w:val="24"/>
+          <w14:ligatures w14:val="none"/>
+        </w:rPr>
+        <w:t>Store wallet scores in the middleware database.</w:t>
+      </w:r>
+    </w:p>
+    <w:p>
+      <w:pPr>
+        <w:numPr>
+          <w:ilvl w:val="0"/>
+          <w:numId w:val="15"/>
+        </w:numPr>
+        <w:spacing w:before="100" w:beforeAutospacing="1" w:after="100" w:afterAutospacing="1" w:line="240" w:lineRule="auto"/>
+        <w:rPr>
+          <w:rFonts w:ascii="Times New Roman" w:eastAsia="Times New Roman" w:hAnsi="Times New Roman" w:cs="Times New Roman"/>
+          <w:kern w:val="0"/>
+          <w:sz w:val="24"/>
+          <w:szCs w:val="24"/>
+          <w14:ligatures w14:val="none"/>
+        </w:rPr>
+      </w:pPr>
+      <w:r>
+        <w:rPr>
+          <w:rFonts w:ascii="Times New Roman" w:eastAsia="Times New Roman" w:hAnsi="Times New Roman" w:cs="Times New Roman"/>
+          <w:b/>
+          <w:bCs/>
+          <w:kern w:val="0"/>
+          <w:sz w:val="24"/>
+          <w:szCs w:val="24"/>
+          <w14:ligatures w14:val="none"/>
+        </w:rPr>
+        <w:t>Select Wallets Using Chainlink VRF (On-Chain)</w:t>
+      </w:r>
+    </w:p>
+    <w:p>
+      <w:pPr>
+        <w:numPr>
+          <w:ilvl w:val="1"/>
+          <w:numId w:val="15"/>
+        </w:numPr>
+        <w:spacing w:before="100" w:beforeAutospacing="1" w:after="100" w:afterAutospacing="1" w:line="240" w:lineRule="auto"/>
+        <w:rPr>
+          <w:rFonts w:ascii="Times New Roman" w:eastAsia="Times New Roman" w:hAnsi="Times New Roman" w:cs="Times New Roman"/>
+          <w:kern w:val="0"/>
+          <w:sz w:val="24"/>
+          <w:szCs w:val="24"/>
+          <w14:ligatures w14:val="none"/>
+        </w:rPr>
+      </w:pPr>
+      <w:r>
+        <w:rPr>
+          <w:rFonts w:ascii="Times New Roman" w:eastAsia="Times New Roman" w:hAnsi="Times New Roman" w:cs="Times New Roman"/>
+          <w:b/>
+          <w:bCs/>
+          <w:kern w:val="0"/>
+          <w:sz w:val="24"/>
+          <w:szCs w:val="24"/>
+          <w14:ligatures w14:val="none"/>
+        </w:rPr>
+        <w:t>Script</w:t>
+      </w:r>
+      <w:r>
+        <w:rPr>
+          <w:rFonts w:ascii="Times New Roman" w:eastAsia="Times New Roman" w:hAnsi="Times New Roman" w:cs="Times New Roman"/>
+          <w:kern w:val="0"/>
+          <w:sz w:val="24"/>
+          <w:szCs w:val="24"/>
+          <w14:ligatures w14:val="none"/>
+        </w:rPr>
+        <w:t xml:space="preserve">: </w:t>
+      </w:r>
+      <w:r>
+        <w:rPr>
+          <w:rFonts w:ascii="Courier New" w:eastAsia="Times New Roman" w:hAnsi="Courier New" w:cs="Courier New"/>
+          <w:kern w:val="0"/>
+          <w:sz w:val="20"/>
+          <w:szCs w:val="20"/>
+          <w14:ligatures w14:val="none"/>
+        </w:rPr>
+        <w:t>call_chainlink_vrf.py</w:t>
+      </w:r>
+    </w:p>
+    <w:p>
+      <w:pPr>
+        <w:numPr>
+          <w:ilvl w:val="1"/>
+          <w:numId w:val="15"/>
+        </w:numPr>
+        <w:spacing w:before="100" w:beforeAutospacing="1" w:after="100" w:afterAutospacing="1" w:line="240" w:lineRule="auto"/>
+        <w:rPr>
+          <w:rFonts w:ascii="Times New Roman" w:eastAsia="Times New Roman" w:hAnsi="Times New Roman" w:cs="Times New Roman"/>
+          <w:kern w:val="0"/>
+          <w:sz w:val="24"/>
+          <w:szCs w:val="24"/>
+          <w14:ligatures w14:val="none"/>
+        </w:rPr>
+      </w:pPr>
+      <w:r>
+        <w:rPr>
+          <w:rFonts w:ascii="Times New Roman" w:eastAsia="Times New Roman" w:hAnsi="Times New Roman" w:cs="Times New Roman"/>
+          <w:kern w:val="0"/>
+          <w:sz w:val="24"/>
+          <w:szCs w:val="24"/>
+          <w14:ligatures w14:val="none"/>
+        </w:rPr>
+        <w:t>Randomly select 10% of eligible wallets (max 1,000).</w:t>
+      </w:r>
+    </w:p>
+    <w:p>
+      <w:pPr>
+        <w:numPr>
+          <w:ilvl w:val="1"/>
+          <w:numId w:val="15"/>
+        </w:numPr>
+        <w:spacing w:before="100" w:beforeAutospacing="1" w:after="100" w:afterAutospacing="1" w:line="240" w:lineRule="auto"/>
+        <w:rPr>
+          <w:rFonts w:ascii="Times New Roman" w:eastAsia="Times New Roman" w:hAnsi="Times New Roman" w:cs="Times New Roman"/>
+          <w:kern w:val="0"/>
+          <w:sz w:val="24"/>
+          <w:szCs w:val="24"/>
+          <w14:ligatures w14:val="none"/>
+        </w:rPr>
+      </w:pPr>
+      <w:r>
+        <w:rPr>
+          <w:rFonts w:ascii="Times New Roman" w:eastAsia="Times New Roman" w:hAnsi="Times New Roman" w:cs="Times New Roman"/>
+          <w:kern w:val="0"/>
+          <w:sz w:val="24"/>
+          <w:szCs w:val="24"/>
+          <w14:ligatures w14:val="none"/>
+        </w:rPr>
+        <w:t>Use Chainlink VRF for randomness verification.</w:t>
+      </w:r>
+    </w:p>
+    <w:p>
+      <w:pPr>
+        <w:numPr>
+          <w:ilvl w:val="0"/>
+          <w:numId w:val="15"/>
+        </w:numPr>
+        <w:spacing w:before="100" w:beforeAutospacing="1" w:after="100" w:afterAutospacing="1" w:line="240" w:lineRule="auto"/>
+        <w:rPr>
+          <w:rFonts w:ascii="Times New Roman" w:eastAsia="Times New Roman" w:hAnsi="Times New Roman" w:cs="Times New Roman"/>
+          <w:kern w:val="0"/>
+          <w:sz w:val="24"/>
+          <w:szCs w:val="24"/>
+          <w14:ligatures w14:val="none"/>
+        </w:rPr>
+      </w:pPr>
+      <w:r>
+        <w:rPr>
+          <w:rFonts w:ascii="Times New Roman" w:eastAsia="Times New Roman" w:hAnsi="Times New Roman" w:cs="Times New Roman"/>
+          <w:b/>
+          <w:bCs/>
+          <w:kern w:val="0"/>
+          <w:sz w:val="24"/>
+          <w:szCs w:val="24"/>
+          <w14:ligatures w14:val="none"/>
+        </w:rPr>
+        <w:t>Execute Daily Operations (On-Chain)</w:t>
+      </w:r>
+    </w:p>
+    <w:p>
+      <w:pPr>
+        <w:numPr>
+          <w:ilvl w:val="1"/>
+          <w:numId w:val="15"/>
+        </w:numPr>
+        <w:spacing w:before="100" w:beforeAutospacing="1" w:after="100" w:afterAutospacing="1" w:line="240" w:lineRule="auto"/>
+        <w:rPr>
+          <w:rFonts w:ascii="Times New Roman" w:eastAsia="Times New Roman" w:hAnsi="Times New Roman" w:cs="Times New Roman"/>
+          <w:kern w:val="0"/>
+          <w:sz w:val="24"/>
+          <w:szCs w:val="24"/>
+          <w14:ligatures w14:val="none"/>
+        </w:rPr>
+      </w:pPr>
+      <w:r>
+        <w:rPr>
+          <w:rFonts w:ascii="Times New Roman" w:eastAsia="Times New Roman" w:hAnsi="Times New Roman" w:cs="Times New Roman"/>
+          <w:b/>
+          <w:bCs/>
+          <w:kern w:val="0"/>
+          <w:sz w:val="24"/>
+          <w:szCs w:val="24"/>
+          <w14:ligatures w14:val="none"/>
+        </w:rPr>
+        <w:t>Script</w:t>
+      </w:r>
+      <w:r>
+        <w:rPr>
+          <w:rFonts w:ascii="Times New Roman" w:eastAsia="Times New Roman" w:hAnsi="Times New Roman" w:cs="Times New Roman"/>
+          <w:kern w:val="0"/>
+          <w:sz w:val="24"/>
+          <w:szCs w:val="24"/>
+          <w14:ligatures w14:val="none"/>
+        </w:rPr>
+        <w:t xml:space="preserve">: </w:t>
+      </w:r>
+      <w:r>
+        <w:rPr>
+          <w:rFonts w:ascii="Courier New" w:eastAsia="Times New Roman" w:hAnsi="Courier New" w:cs="Courier New"/>
+          <w:kern w:val="0"/>
+          <w:sz w:val="20"/>
+          <w:szCs w:val="20"/>
+          <w14:ligatures w14:val="none"/>
+        </w:rPr>
+        <w:t>export_selected_wallets.py</w:t>
+      </w:r>
+    </w:p>
+    <w:p>
+      <w:pPr>
+        <w:numPr>
+          <w:ilvl w:val="1"/>
+          <w:numId w:val="15"/>
+        </w:numPr>
+        <w:spacing w:before="100" w:beforeAutospacing="1" w:after="100" w:afterAutospacing="1" w:line="240" w:lineRule="auto"/>
+        <w:rPr>
+          <w:rFonts w:ascii="Times New Roman" w:eastAsia="Times New Roman" w:hAnsi="Times New Roman" w:cs="Times New Roman"/>
+          <w:kern w:val="0"/>
+          <w:sz w:val="24"/>
+          <w:szCs w:val="24"/>
+          <w14:ligatures w14:val="none"/>
+        </w:rPr>
+      </w:pPr>
+      <w:r>
+        <w:rPr>
+          <w:rFonts w:ascii="Times New Roman" w:eastAsia="Times New Roman" w:hAnsi="Times New Roman" w:cs="Times New Roman"/>
+          <w:kern w:val="0"/>
+          <w:sz w:val="24"/>
+          <w:szCs w:val="24"/>
+          <w14:ligatures w14:val="none"/>
+        </w:rPr>
+        <w:t>On Reward Days:</w:t>
+      </w:r>
+    </w:p>
+    <w:p>
+      <w:pPr>
+        <w:numPr>
+          <w:ilvl w:val="2"/>
+          <w:numId w:val="15"/>
+        </w:numPr>
+        <w:spacing w:before="100" w:beforeAutospacing="1" w:after="100" w:afterAutospacing="1" w:line="240" w:lineRule="auto"/>
+        <w:rPr>
+          <w:rFonts w:ascii="Times New Roman" w:eastAsia="Times New Roman" w:hAnsi="Times New Roman" w:cs="Times New Roman"/>
+          <w:kern w:val="0"/>
+          <w:sz w:val="24"/>
+          <w:szCs w:val="24"/>
+          <w14:ligatures w14:val="none"/>
+        </w:rPr>
+      </w:pPr>
+      <w:r>
+        <w:rPr>
+          <w:rFonts w:ascii="Times New Roman" w:eastAsia="Times New Roman" w:hAnsi="Times New Roman" w:cs="Times New Roman"/>
+          <w:kern w:val="0"/>
+          <w:sz w:val="24"/>
+          <w:szCs w:val="24"/>
+          <w14:ligatures w14:val="none"/>
+        </w:rPr>
+        <w:t>Distribute 1% of the reward wallet to selected wallets.</w:t>
+      </w:r>
+    </w:p>
+    <w:p>
+      <w:pPr>
+        <w:numPr>
+          <w:ilvl w:val="2"/>
+          <w:numId w:val="15"/>
+        </w:numPr>
+        <w:spacing w:before="100" w:beforeAutospacing="1" w:after="100" w:afterAutospacing="1" w:line="240" w:lineRule="auto"/>
+        <w:rPr>
+          <w:rFonts w:ascii="Times New Roman" w:eastAsia="Times New Roman" w:hAnsi="Times New Roman" w:cs="Times New Roman"/>
+          <w:kern w:val="0"/>
+          <w:sz w:val="24"/>
+          <w:szCs w:val="24"/>
+          <w14:ligatures w14:val="none"/>
+        </w:rPr>
+      </w:pPr>
+      <w:r>
+        <w:rPr>
+          <w:rFonts w:ascii="Times New Roman" w:eastAsia="Times New Roman" w:hAnsi="Times New Roman" w:cs="Times New Roman"/>
+          <w:kern w:val="0"/>
+          <w:sz w:val="24"/>
+          <w:szCs w:val="24"/>
+          <w14:ligatures w14:val="none"/>
+        </w:rPr>
+        <w:t>Log transactions for transparency.</w:t>
+      </w:r>
+    </w:p>
+    <w:p>
+      <w:pPr>
+        <w:numPr>
+          <w:ilvl w:val="1"/>
+          <w:numId w:val="15"/>
+        </w:numPr>
+        <w:spacing w:before="100" w:beforeAutospacing="1" w:after="100" w:afterAutospacing="1" w:line="240" w:lineRule="auto"/>
+        <w:rPr>
+          <w:rFonts w:ascii="Times New Roman" w:eastAsia="Times New Roman" w:hAnsi="Times New Roman" w:cs="Times New Roman"/>
+          <w:kern w:val="0"/>
+          <w:sz w:val="24"/>
+          <w:szCs w:val="24"/>
+          <w14:ligatures w14:val="none"/>
+        </w:rPr>
+      </w:pPr>
+      <w:r>
+        <w:rPr>
+          <w:rFonts w:ascii="Times New Roman" w:eastAsia="Times New Roman" w:hAnsi="Times New Roman" w:cs="Times New Roman"/>
+          <w:kern w:val="0"/>
+          <w:sz w:val="24"/>
+          <w:szCs w:val="24"/>
+          <w14:ligatures w14:val="none"/>
+        </w:rPr>
+        <w:t>On Burn Days:</w:t>
+      </w:r>
+    </w:p>
+    <w:p>
+      <w:pPr>
+        <w:numPr>
+          <w:ilvl w:val="2"/>
+          <w:numId w:val="15"/>
+        </w:numPr>
+        <w:spacing w:before="100" w:beforeAutospacing="1" w:after="100" w:afterAutospacing="1" w:line="240" w:lineRule="auto"/>
+        <w:rPr>
+          <w:rFonts w:ascii="Times New Roman" w:eastAsia="Times New Roman" w:hAnsi="Times New Roman" w:cs="Times New Roman"/>
+          <w:kern w:val="0"/>
+          <w:sz w:val="24"/>
+          <w:szCs w:val="24"/>
+          <w14:ligatures w14:val="none"/>
+        </w:rPr>
+      </w:pPr>
+      <w:r>
+        <w:rPr>
+          <w:rFonts w:ascii="Times New Roman" w:eastAsia="Times New Roman" w:hAnsi="Times New Roman" w:cs="Times New Roman"/>
+          <w:kern w:val="0"/>
+          <w:sz w:val="24"/>
+          <w:szCs w:val="24"/>
+          <w14:ligatures w14:val="none"/>
+        </w:rPr>
+        <w:t>Execute token burns (1% of the reward wallet).</w:t>
+      </w:r>
+    </w:p>
+    <w:p>
+      <w:pPr>
+        <w:numPr>
+          <w:ilvl w:val="0"/>
+          <w:numId w:val="15"/>
+        </w:numPr>
+        <w:spacing w:before="100" w:beforeAutospacing="1" w:after="100" w:afterAutospacing="1" w:line="240" w:lineRule="auto"/>
+        <w:rPr>
+          <w:rFonts w:ascii="Times New Roman" w:eastAsia="Times New Roman" w:hAnsi="Times New Roman" w:cs="Times New Roman"/>
+          <w:kern w:val="0"/>
+          <w:sz w:val="24"/>
+          <w:szCs w:val="24"/>
+          <w14:ligatures w14:val="none"/>
+        </w:rPr>
+      </w:pPr>
+      <w:r>
+        <w:rPr>
+          <w:rFonts w:ascii="Times New Roman" w:eastAsia="Times New Roman" w:hAnsi="Times New Roman" w:cs="Times New Roman"/>
+          <w:b/>
+          <w:bCs/>
+          <w:kern w:val="0"/>
+          <w:sz w:val="24"/>
+          <w:szCs w:val="24"/>
+          <w14:ligatures w14:val="none"/>
+        </w:rPr>
+        <w:t>Post-Execution Updates (Off-Chain)</w:t>
+      </w:r>
+    </w:p>
+    <w:p>
+      <w:pPr>
+        <w:numPr>
+          <w:ilvl w:val="1"/>
+          <w:numId w:val="15"/>
+        </w:numPr>
+        <w:spacing w:before="100" w:beforeAutospacing="1" w:after="100" w:afterAutospacing="1" w:line="240" w:lineRule="auto"/>
+        <w:rPr>
+          <w:rFonts w:ascii="Times New Roman" w:eastAsia="Times New Roman" w:hAnsi="Times New Roman" w:cs="Times New Roman"/>
+          <w:kern w:val="0"/>
+          <w:sz w:val="24"/>
+          <w:szCs w:val="24"/>
+          <w14:ligatures w14:val="none"/>
+        </w:rPr>
+      </w:pPr>
+      <w:r>
+        <w:rPr>
+          <w:rFonts w:ascii="Times New Roman" w:eastAsia="Times New Roman" w:hAnsi="Times New Roman" w:cs="Times New Roman"/>
+          <w:kern w:val="0"/>
+          <w:sz w:val="24"/>
+          <w:szCs w:val="24"/>
+          <w14:ligatures w14:val="none"/>
+        </w:rPr>
+        <w:t>Update middleware database to reflect new balances and cooldown flags.</w:t>
+      </w:r>
+    </w:p>
+    <w:p>
+      <w:pPr>
+        <w:numPr>
+          <w:ilvl w:val="1"/>
+          <w:numId w:val="15"/>
+        </w:numPr>
+        <w:spacing w:before="100" w:beforeAutospacing="1" w:after="100" w:afterAutospacing="1" w:line="240" w:lineRule="auto"/>
+        <w:rPr>
+          <w:rFonts w:ascii="Times New Roman" w:eastAsia="Times New Roman" w:hAnsi="Times New Roman" w:cs="Times New Roman"/>
+          <w:kern w:val="0"/>
+          <w:sz w:val="24"/>
+          <w:szCs w:val="24"/>
+          <w14:ligatures w14:val="none"/>
+        </w:rPr>
+      </w:pPr>
+      <w:r>
+        <w:rPr>
+          <w:rFonts w:ascii="Times New Roman" w:eastAsia="Times New Roman" w:hAnsi="Times New Roman" w:cs="Times New Roman"/>
+          <w:kern w:val="0"/>
+          <w:sz w:val="24"/>
+          <w:szCs w:val="24"/>
+          <w14:ligatures w14:val="none"/>
+        </w:rPr>
+        <w:t>Notify holders via Telegram/Discord bots of rewards, cooldowns, or updates.</w:t>
+      </w:r>
+    </w:p>
+    <w:p>
+      <w:pPr>
+        <w:spacing w:after="0" w:line="240" w:lineRule="auto"/>
+        <w:rPr>
+          <w:rFonts w:ascii="Times New Roman" w:eastAsia="Times New Roman" w:hAnsi="Times New Roman" w:cs="Times New Roman"/>
+          <w:kern w:val="0"/>
+          <w:sz w:val="24"/>
+          <w:szCs w:val="24"/>
+          <w14:ligatures w14:val="none"/>
+        </w:rPr>
+      </w:pPr>
+      <w:r>
+        <w:rPr>
+          <w:rFonts w:ascii="Times New Roman" w:eastAsia="Times New Roman" w:hAnsi="Times New Roman" w:cs="Times New Roman"/>
+          <w:kern w:val="0"/>
+          <w:sz w:val="24"/>
+          <w:szCs w:val="24"/>
+          <w14:ligatures w14:val="none"/>
+        </w:rPr>
+        <w:lastRenderedPageBreak/>
+        <w:pict w14:anchorId="401612F0">
+          <v:rect id="_x0000_i1040" style="width:0;height:1.5pt" o:hralign="center" o:hrstd="t" o:hr="t" fillcolor="#a0a0a0" stroked="f"/>
+        </w:pict>
+      </w:r>
+    </w:p>
+    <w:p>
+      <w:pPr>
+        <w:spacing w:before="100" w:beforeAutospacing="1" w:after="100" w:afterAutospacing="1" w:line="240" w:lineRule="auto"/>
+        <w:outlineLvl w:val="1"/>
+        <w:rPr>
+          <w:rFonts w:ascii="Times New Roman" w:eastAsia="Times New Roman" w:hAnsi="Times New Roman" w:cs="Times New Roman"/>
+          <w:b/>
+          <w:bCs/>
+          <w:kern w:val="0"/>
+          <w:sz w:val="36"/>
+          <w:szCs w:val="36"/>
+          <w14:ligatures w14:val="none"/>
+        </w:rPr>
+      </w:pPr>
+      <w:r>
+        <w:rPr>
+          <w:rFonts w:ascii="Times New Roman" w:eastAsia="Times New Roman" w:hAnsi="Times New Roman" w:cs="Times New Roman"/>
+          <w:b/>
+          <w:bCs/>
+          <w:kern w:val="0"/>
+          <w:sz w:val="36"/>
+          <w:szCs w:val="36"/>
+          <w14:ligatures w14:val="none"/>
+        </w:rPr>
+        <w:t>Script Descriptions</w:t>
+      </w:r>
+    </w:p>
+    <w:p>
+      <w:pPr>
+        <w:numPr>
+          <w:ilvl w:val="0"/>
+          <w:numId w:val="16"/>
         </w:numPr>
         <w:spacing w:before="100" w:beforeAutospacing="1" w:after="100" w:afterAutospacing="1" w:line="240" w:lineRule="auto"/>
         <w:rPr>
@@ -370,24 +1134,66 @@
           <w:szCs w:val="20"/>
           <w14:ligatures w14:val="none"/>
         </w:rPr>
-        <w:t>setupanddependencies.py</w:t>
-      </w:r>
-      <w:r>
-        <w:rPr>
-          <w:rFonts w:ascii="Times New Roman" w:eastAsia="Times New Roman" w:hAnsi="Times New Roman" w:cs="Times New Roman"/>
-          <w:kern w:val="0"/>
-          <w:sz w:val="24"/>
-          <w:szCs w:val="24"/>
-          <w14:ligatures w14:val="none"/>
-        </w:rPr>
-        <w:t>: Prepares the environment, including APIs, libraries, and configurations.</w:t>
+        <w:t>fetch_wallet_data.py</w:t>
+      </w:r>
+    </w:p>
+    <w:p>
+      <w:pPr>
+        <w:numPr>
+          <w:ilvl w:val="1"/>
+          <w:numId w:val="16"/>
+        </w:numPr>
+        <w:spacing w:before="100" w:beforeAutospacing="1" w:after="100" w:afterAutospacing="1" w:line="240" w:lineRule="auto"/>
+        <w:rPr>
+          <w:rFonts w:ascii="Times New Roman" w:eastAsia="Times New Roman" w:hAnsi="Times New Roman" w:cs="Times New Roman"/>
+          <w:kern w:val="0"/>
+          <w:sz w:val="24"/>
+          <w:szCs w:val="24"/>
+          <w14:ligatures w14:val="none"/>
+        </w:rPr>
+      </w:pPr>
+      <w:r>
+        <w:rPr>
+          <w:rFonts w:ascii="Times New Roman" w:eastAsia="Times New Roman" w:hAnsi="Times New Roman" w:cs="Times New Roman"/>
+          <w:kern w:val="0"/>
+          <w:sz w:val="24"/>
+          <w:szCs w:val="24"/>
+          <w14:ligatures w14:val="none"/>
+        </w:rPr>
+        <w:t>Purpose: Fetch wallet data from the blockchain with incremental updates.</w:t>
+      </w:r>
+    </w:p>
+    <w:p>
+      <w:pPr>
+        <w:numPr>
+          <w:ilvl w:val="1"/>
+          <w:numId w:val="16"/>
+        </w:numPr>
+        <w:spacing w:before="100" w:beforeAutospacing="1" w:after="100" w:afterAutospacing="1" w:line="240" w:lineRule="auto"/>
+        <w:rPr>
+          <w:rFonts w:ascii="Times New Roman" w:eastAsia="Times New Roman" w:hAnsi="Times New Roman" w:cs="Times New Roman"/>
+          <w:kern w:val="0"/>
+          <w:sz w:val="24"/>
+          <w:szCs w:val="24"/>
+          <w14:ligatures w14:val="none"/>
+        </w:rPr>
+      </w:pPr>
+      <w:r>
+        <w:rPr>
+          <w:rFonts w:ascii="Times New Roman" w:eastAsia="Times New Roman" w:hAnsi="Times New Roman" w:cs="Times New Roman"/>
+          <w:kern w:val="0"/>
+          <w:sz w:val="24"/>
+          <w:szCs w:val="24"/>
+          <w14:ligatures w14:val="none"/>
+        </w:rPr>
+        <w:t>Key Features: Reduces overhead by only updating modified or new wallet data.</w:t>
       </w:r>
     </w:p>
     <w:p>
       <w:pPr>
         <w:numPr>
           <w:ilvl w:val="0"/>
-          <w:numId w:val="2"/>
+          <w:numId w:val="16"/>
         </w:numPr>
         <w:spacing w:before="100" w:beforeAutospacing="1" w:after="100" w:afterAutospacing="1" w:line="240" w:lineRule="auto"/>
         <w:rPr>
@@ -408,24 +1214,66 @@
           <w:szCs w:val="20"/>
           <w14:ligatures w14:val="none"/>
         </w:rPr>
-        <w:t>fetch_wallet_data.py</w:t>
-      </w:r>
-      <w:r>
-        <w:rPr>
-          <w:rFonts w:ascii="Times New Roman" w:eastAsia="Times New Roman" w:hAnsi="Times New Roman" w:cs="Times New Roman"/>
-          <w:kern w:val="0"/>
-          <w:sz w:val="24"/>
-          <w:szCs w:val="24"/>
-          <w14:ligatures w14:val="none"/>
-        </w:rPr>
-        <w:t>: Pulls wallet and transaction metadata from the blockchain.</w:t>
+        <w:t>filter_eligible_wallets.py</w:t>
+      </w:r>
+    </w:p>
+    <w:p>
+      <w:pPr>
+        <w:numPr>
+          <w:ilvl w:val="1"/>
+          <w:numId w:val="16"/>
+        </w:numPr>
+        <w:spacing w:before="100" w:beforeAutospacing="1" w:after="100" w:afterAutospacing="1" w:line="240" w:lineRule="auto"/>
+        <w:rPr>
+          <w:rFonts w:ascii="Times New Roman" w:eastAsia="Times New Roman" w:hAnsi="Times New Roman" w:cs="Times New Roman"/>
+          <w:kern w:val="0"/>
+          <w:sz w:val="24"/>
+          <w:szCs w:val="24"/>
+          <w14:ligatures w14:val="none"/>
+        </w:rPr>
+      </w:pPr>
+      <w:r>
+        <w:rPr>
+          <w:rFonts w:ascii="Times New Roman" w:eastAsia="Times New Roman" w:hAnsi="Times New Roman" w:cs="Times New Roman"/>
+          <w:kern w:val="0"/>
+          <w:sz w:val="24"/>
+          <w:szCs w:val="24"/>
+          <w14:ligatures w14:val="none"/>
+        </w:rPr>
+        <w:t>Purpose: Apply eligibility filters to wallet data.</w:t>
+      </w:r>
+    </w:p>
+    <w:p>
+      <w:pPr>
+        <w:numPr>
+          <w:ilvl w:val="1"/>
+          <w:numId w:val="16"/>
+        </w:numPr>
+        <w:spacing w:before="100" w:beforeAutospacing="1" w:after="100" w:afterAutospacing="1" w:line="240" w:lineRule="auto"/>
+        <w:rPr>
+          <w:rFonts w:ascii="Times New Roman" w:eastAsia="Times New Roman" w:hAnsi="Times New Roman" w:cs="Times New Roman"/>
+          <w:kern w:val="0"/>
+          <w:sz w:val="24"/>
+          <w:szCs w:val="24"/>
+          <w14:ligatures w14:val="none"/>
+        </w:rPr>
+      </w:pPr>
+      <w:r>
+        <w:rPr>
+          <w:rFonts w:ascii="Times New Roman" w:eastAsia="Times New Roman" w:hAnsi="Times New Roman" w:cs="Times New Roman"/>
+          <w:kern w:val="0"/>
+          <w:sz w:val="24"/>
+          <w:szCs w:val="24"/>
+          <w14:ligatures w14:val="none"/>
+        </w:rPr>
+        <w:t>Filters: Minimum balance, cooldown flags, blacklist exclusion.</w:t>
       </w:r>
     </w:p>
     <w:p>
       <w:pPr>
         <w:numPr>
           <w:ilvl w:val="0"/>
-          <w:numId w:val="2"/>
+          <w:numId w:val="16"/>
         </w:numPr>
         <w:spacing w:before="100" w:beforeAutospacing="1" w:after="100" w:afterAutospacing="1" w:line="240" w:lineRule="auto"/>
         <w:rPr>
@@ -446,24 +1294,66 @@
           <w:szCs w:val="20"/>
           <w14:ligatures w14:val="none"/>
         </w:rPr>
-        <w:t>detect_p2p_transfers.py</w:t>
-      </w:r>
-      <w:r>
-        <w:rPr>
-          <w:rFonts w:ascii="Times New Roman" w:eastAsia="Times New Roman" w:hAnsi="Times New Roman" w:cs="Times New Roman"/>
-          <w:kern w:val="0"/>
-          <w:sz w:val="24"/>
-          <w:szCs w:val="24"/>
-          <w14:ligatures w14:val="none"/>
-        </w:rPr>
-        <w:t>: Flags wallets for suspicious P2P activities.</w:t>
+        <w:t>score_wallets.py</w:t>
+      </w:r>
+    </w:p>
+    <w:p>
+      <w:pPr>
+        <w:numPr>
+          <w:ilvl w:val="1"/>
+          <w:numId w:val="16"/>
+        </w:numPr>
+        <w:spacing w:before="100" w:beforeAutospacing="1" w:after="100" w:afterAutospacing="1" w:line="240" w:lineRule="auto"/>
+        <w:rPr>
+          <w:rFonts w:ascii="Times New Roman" w:eastAsia="Times New Roman" w:hAnsi="Times New Roman" w:cs="Times New Roman"/>
+          <w:kern w:val="0"/>
+          <w:sz w:val="24"/>
+          <w:szCs w:val="24"/>
+          <w14:ligatures w14:val="none"/>
+        </w:rPr>
+      </w:pPr>
+      <w:r>
+        <w:rPr>
+          <w:rFonts w:ascii="Times New Roman" w:eastAsia="Times New Roman" w:hAnsi="Times New Roman" w:cs="Times New Roman"/>
+          <w:kern w:val="0"/>
+          <w:sz w:val="24"/>
+          <w:szCs w:val="24"/>
+          <w14:ligatures w14:val="none"/>
+        </w:rPr>
+        <w:t>Purpose: Assign scores to eligible wallets based on weighted criteria.</w:t>
+      </w:r>
+    </w:p>
+    <w:p>
+      <w:pPr>
+        <w:numPr>
+          <w:ilvl w:val="1"/>
+          <w:numId w:val="16"/>
+        </w:numPr>
+        <w:spacing w:before="100" w:beforeAutospacing="1" w:after="100" w:afterAutospacing="1" w:line="240" w:lineRule="auto"/>
+        <w:rPr>
+          <w:rFonts w:ascii="Times New Roman" w:eastAsia="Times New Roman" w:hAnsi="Times New Roman" w:cs="Times New Roman"/>
+          <w:kern w:val="0"/>
+          <w:sz w:val="24"/>
+          <w:szCs w:val="24"/>
+          <w14:ligatures w14:val="none"/>
+        </w:rPr>
+      </w:pPr>
+      <w:r>
+        <w:rPr>
+          <w:rFonts w:ascii="Times New Roman" w:eastAsia="Times New Roman" w:hAnsi="Times New Roman" w:cs="Times New Roman"/>
+          <w:kern w:val="0"/>
+          <w:sz w:val="24"/>
+          <w:szCs w:val="24"/>
+          <w14:ligatures w14:val="none"/>
+        </w:rPr>
+        <w:t>Scoring Logic: Holding duration, balance stability, dynamic metrics.</w:t>
       </w:r>
     </w:p>
     <w:p>
       <w:pPr>
         <w:numPr>
           <w:ilvl w:val="0"/>
-          <w:numId w:val="2"/>
+          <w:numId w:val="16"/>
         </w:numPr>
         <w:spacing w:before="100" w:beforeAutospacing="1" w:after="100" w:afterAutospacing="1" w:line="240" w:lineRule="auto"/>
         <w:rPr>
@@ -484,24 +1374,66 @@
           <w:szCs w:val="20"/>
           <w14:ligatures w14:val="none"/>
         </w:rPr>
-        <w:t>filter_eligible_wallets.py</w:t>
-      </w:r>
-      <w:r>
-        <w:rPr>
-          <w:rFonts w:ascii="Times New Roman" w:eastAsia="Times New Roman" w:hAnsi="Times New Roman" w:cs="Times New Roman"/>
-          <w:kern w:val="0"/>
-          <w:sz w:val="24"/>
-          <w:szCs w:val="24"/>
-          <w14:ligatures w14:val="none"/>
-        </w:rPr>
-        <w:t>: Filters wallets based on eligibility criteria.</w:t>
+        <w:t>call_chainlink_vrf.py</w:t>
+      </w:r>
+    </w:p>
+    <w:p>
+      <w:pPr>
+        <w:numPr>
+          <w:ilvl w:val="1"/>
+          <w:numId w:val="16"/>
+        </w:numPr>
+        <w:spacing w:before="100" w:beforeAutospacing="1" w:after="100" w:afterAutospacing="1" w:line="240" w:lineRule="auto"/>
+        <w:rPr>
+          <w:rFonts w:ascii="Times New Roman" w:eastAsia="Times New Roman" w:hAnsi="Times New Roman" w:cs="Times New Roman"/>
+          <w:kern w:val="0"/>
+          <w:sz w:val="24"/>
+          <w:szCs w:val="24"/>
+          <w14:ligatures w14:val="none"/>
+        </w:rPr>
+      </w:pPr>
+      <w:r>
+        <w:rPr>
+          <w:rFonts w:ascii="Times New Roman" w:eastAsia="Times New Roman" w:hAnsi="Times New Roman" w:cs="Times New Roman"/>
+          <w:kern w:val="0"/>
+          <w:sz w:val="24"/>
+          <w:szCs w:val="24"/>
+          <w14:ligatures w14:val="none"/>
+        </w:rPr>
+        <w:t>Purpose: Use Chainlink VRF to randomly select wallets.</w:t>
+      </w:r>
+    </w:p>
+    <w:p>
+      <w:pPr>
+        <w:numPr>
+          <w:ilvl w:val="1"/>
+          <w:numId w:val="16"/>
+        </w:numPr>
+        <w:spacing w:before="100" w:beforeAutospacing="1" w:after="100" w:afterAutospacing="1" w:line="240" w:lineRule="auto"/>
+        <w:rPr>
+          <w:rFonts w:ascii="Times New Roman" w:eastAsia="Times New Roman" w:hAnsi="Times New Roman" w:cs="Times New Roman"/>
+          <w:kern w:val="0"/>
+          <w:sz w:val="24"/>
+          <w:szCs w:val="24"/>
+          <w14:ligatures w14:val="none"/>
+        </w:rPr>
+      </w:pPr>
+      <w:r>
+        <w:rPr>
+          <w:rFonts w:ascii="Times New Roman" w:eastAsia="Times New Roman" w:hAnsi="Times New Roman" w:cs="Times New Roman"/>
+          <w:kern w:val="0"/>
+          <w:sz w:val="24"/>
+          <w:szCs w:val="24"/>
+          <w14:ligatures w14:val="none"/>
+        </w:rPr>
+        <w:t>Output: List of randomly selected wallets.</w:t>
       </w:r>
     </w:p>
     <w:p>
       <w:pPr>
         <w:numPr>
           <w:ilvl w:val="0"/>
-          <w:numId w:val="2"/>
+          <w:numId w:val="16"/>
         </w:numPr>
         <w:spacing w:before="100" w:beforeAutospacing="1" w:after="100" w:afterAutospacing="1" w:line="240" w:lineRule="auto"/>
         <w:rPr>
@@ -522,46 +1454,66 @@
           <w:szCs w:val="20"/>
           <w14:ligatures w14:val="none"/>
         </w:rPr>
-        <w:t>call_chainlink_vrf.py</w:t>
-      </w:r>
-      <w:r>
-        <w:rPr>
-          <w:rFonts w:ascii="Times New Roman" w:eastAsia="Times New Roman" w:hAnsi="Times New Roman" w:cs="Times New Roman"/>
-          <w:kern w:val="0"/>
-          <w:sz w:val="24"/>
-          <w:szCs w:val="24"/>
-          <w14:ligatures w14:val="none"/>
-        </w:rPr>
-        <w:t xml:space="preserve">: Randomly selects eligible wallets using </w:t>
-      </w:r>
-      <w:proofErr w:type="spellStart"/>
-      <w:r>
-        <w:rPr>
-          <w:rFonts w:ascii="Times New Roman" w:eastAsia="Times New Roman" w:hAnsi="Times New Roman" w:cs="Times New Roman"/>
-          <w:kern w:val="0"/>
-          <w:sz w:val="24"/>
-          <w:szCs w:val="24"/>
-          <w14:ligatures w14:val="none"/>
-        </w:rPr>
-        <w:t>Chainlink</w:t>
-      </w:r>
-      <w:proofErr w:type="spellEnd"/>
-      <w:r>
-        <w:rPr>
-          <w:rFonts w:ascii="Times New Roman" w:eastAsia="Times New Roman" w:hAnsi="Times New Roman" w:cs="Times New Roman"/>
-          <w:kern w:val="0"/>
-          <w:sz w:val="24"/>
-          <w:szCs w:val="24"/>
-          <w14:ligatures w14:val="none"/>
-        </w:rPr>
-        <w:t xml:space="preserve"> VRF.</w:t>
+        <w:t>export_selected_wallets.py</w:t>
+      </w:r>
+    </w:p>
+    <w:p>
+      <w:pPr>
+        <w:numPr>
+          <w:ilvl w:val="1"/>
+          <w:numId w:val="16"/>
+        </w:numPr>
+        <w:spacing w:before="100" w:beforeAutospacing="1" w:after="100" w:afterAutospacing="1" w:line="240" w:lineRule="auto"/>
+        <w:rPr>
+          <w:rFonts w:ascii="Times New Roman" w:eastAsia="Times New Roman" w:hAnsi="Times New Roman" w:cs="Times New Roman"/>
+          <w:kern w:val="0"/>
+          <w:sz w:val="24"/>
+          <w:szCs w:val="24"/>
+          <w14:ligatures w14:val="none"/>
+        </w:rPr>
+      </w:pPr>
+      <w:r>
+        <w:rPr>
+          <w:rFonts w:ascii="Times New Roman" w:eastAsia="Times New Roman" w:hAnsi="Times New Roman" w:cs="Times New Roman"/>
+          <w:kern w:val="0"/>
+          <w:sz w:val="24"/>
+          <w:szCs w:val="24"/>
+          <w14:ligatures w14:val="none"/>
+        </w:rPr>
+        <w:t>Purpose: Distribute rewards or execute burns based on daily operations.</w:t>
+      </w:r>
+    </w:p>
+    <w:p>
+      <w:pPr>
+        <w:numPr>
+          <w:ilvl w:val="1"/>
+          <w:numId w:val="16"/>
+        </w:numPr>
+        <w:spacing w:before="100" w:beforeAutospacing="1" w:after="100" w:afterAutospacing="1" w:line="240" w:lineRule="auto"/>
+        <w:rPr>
+          <w:rFonts w:ascii="Times New Roman" w:eastAsia="Times New Roman" w:hAnsi="Times New Roman" w:cs="Times New Roman"/>
+          <w:kern w:val="0"/>
+          <w:sz w:val="24"/>
+          <w:szCs w:val="24"/>
+          <w14:ligatures w14:val="none"/>
+        </w:rPr>
+      </w:pPr>
+      <w:r>
+        <w:rPr>
+          <w:rFonts w:ascii="Times New Roman" w:eastAsia="Times New Roman" w:hAnsi="Times New Roman" w:cs="Times New Roman"/>
+          <w:kern w:val="0"/>
+          <w:sz w:val="24"/>
+          <w:szCs w:val="24"/>
+          <w14:ligatures w14:val="none"/>
+        </w:rPr>
+        <w:t>Includes: Logging transactions on-chain.</w:t>
       </w:r>
     </w:p>
     <w:p>
       <w:pPr>
         <w:numPr>
           <w:ilvl w:val="0"/>
-          <w:numId w:val="2"/>
+          <w:numId w:val="16"/>
         </w:numPr>
         <w:spacing w:before="100" w:beforeAutospacing="1" w:after="100" w:afterAutospacing="1" w:line="240" w:lineRule="auto"/>
         <w:rPr>
@@ -582,24 +1534,40 @@
           <w:szCs w:val="20"/>
           <w14:ligatures w14:val="none"/>
         </w:rPr>
-        <w:t>export_selected_wallets.py</w:t>
-      </w:r>
-      <w:r>
-        <w:rPr>
-          <w:rFonts w:ascii="Times New Roman" w:eastAsia="Times New Roman" w:hAnsi="Times New Roman" w:cs="Times New Roman"/>
-          <w:kern w:val="0"/>
-          <w:sz w:val="24"/>
-          <w:szCs w:val="24"/>
-          <w14:ligatures w14:val="none"/>
-        </w:rPr>
-        <w:t>: Logs the selected wallets for transparency and auditing.</w:t>
+        <w:t>setupanddependencies.py</w:t>
+      </w:r>
+    </w:p>
+    <w:p>
+      <w:pPr>
+        <w:numPr>
+          <w:ilvl w:val="1"/>
+          <w:numId w:val="16"/>
+        </w:numPr>
+        <w:spacing w:before="100" w:beforeAutospacing="1" w:after="100" w:afterAutospacing="1" w:line="240" w:lineRule="auto"/>
+        <w:rPr>
+          <w:rFonts w:ascii="Times New Roman" w:eastAsia="Times New Roman" w:hAnsi="Times New Roman" w:cs="Times New Roman"/>
+          <w:kern w:val="0"/>
+          <w:sz w:val="24"/>
+          <w:szCs w:val="24"/>
+          <w14:ligatures w14:val="none"/>
+        </w:rPr>
+      </w:pPr>
+      <w:r>
+        <w:rPr>
+          <w:rFonts w:ascii="Times New Roman" w:eastAsia="Times New Roman" w:hAnsi="Times New Roman" w:cs="Times New Roman"/>
+          <w:kern w:val="0"/>
+          <w:sz w:val="24"/>
+          <w:szCs w:val="24"/>
+          <w14:ligatures w14:val="none"/>
+        </w:rPr>
+        <w:t>Purpose: Install required Python libraries and set up dependencies.</w:t>
       </w:r>
     </w:p>
     <w:p>
       <w:pPr>
         <w:numPr>
           <w:ilvl w:val="0"/>
-          <w:numId w:val="2"/>
+          <w:numId w:val="16"/>
         </w:numPr>
         <w:spacing w:before="100" w:beforeAutospacing="1" w:after="100" w:afterAutospacing="1" w:line="240" w:lineRule="auto"/>
         <w:rPr>
@@ -622,15 +1590,31 @@
         </w:rPr>
         <w:t>mainfunction.py</w:t>
       </w:r>
-      <w:r>
-        <w:rPr>
-          <w:rFonts w:ascii="Times New Roman" w:eastAsia="Times New Roman" w:hAnsi="Times New Roman" w:cs="Times New Roman"/>
-          <w:kern w:val="0"/>
-          <w:sz w:val="24"/>
-          <w:szCs w:val="24"/>
-          <w14:ligatures w14:val="none"/>
-        </w:rPr>
-        <w:t>: Orchestrates the entire workflow and determines whether it’s a reward or burn day.</w:t>
+    </w:p>
+    <w:p>
+      <w:pPr>
+        <w:numPr>
+          <w:ilvl w:val="1"/>
+          <w:numId w:val="16"/>
+        </w:numPr>
+        <w:spacing w:before="100" w:beforeAutospacing="1" w:after="100" w:afterAutospacing="1" w:line="240" w:lineRule="auto"/>
+        <w:rPr>
+          <w:rFonts w:ascii="Times New Roman" w:eastAsia="Times New Roman" w:hAnsi="Times New Roman" w:cs="Times New Roman"/>
+          <w:kern w:val="0"/>
+          <w:sz w:val="24"/>
+          <w:szCs w:val="24"/>
+          <w14:ligatures w14:val="none"/>
+        </w:rPr>
+      </w:pPr>
+      <w:r>
+        <w:rPr>
+          <w:rFonts w:ascii="Times New Roman" w:eastAsia="Times New Roman" w:hAnsi="Times New Roman" w:cs="Times New Roman"/>
+          <w:kern w:val="0"/>
+          <w:sz w:val="24"/>
+          <w:szCs w:val="24"/>
+          <w14:ligatures w14:val="none"/>
+        </w:rPr>
+        <w:t>Purpose: Orchestrates all middleware scripts for seamless workflow execution.</w:t>
       </w:r>
     </w:p>
     <w:p>
@@ -652,8 +1636,8 @@
           <w:szCs w:val="24"/>
           <w14:ligatures w14:val="none"/>
         </w:rPr>
-        <w:pict w14:anchorId="5B6C708D">
-          <v:rect id="_x0000_i1027" style="width:0;height:1.5pt" o:hralign="center" o:hrstd="t" o:hr="t" fillcolor="#a0a0a0" stroked="f"/>
+        <w:pict w14:anchorId="29E168F7">
+          <v:rect id="_x0000_i1041" style="width:0;height:1.5pt" o:hralign="center" o:hrstd="t" o:hr="t" fillcolor="#a0a0a0" stroked="f"/>
         </w:pict>
       </w:r>
     </w:p>
@@ -681,18 +1665,502 @@
           <w:szCs w:val="36"/>
           <w14:ligatures w14:val="none"/>
         </w:rPr>
-        <w:t>Script Descriptions</w:t>
-      </w:r>
-    </w:p>
-    <w:p>
-      <w:pPr>
-        <w:spacing w:before="100" w:beforeAutospacing="1" w:after="100" w:afterAutospacing="1" w:line="240" w:lineRule="auto"/>
-        <w:outlineLvl w:val="2"/>
+        <w:t>Setup Instructions</w:t>
+      </w:r>
+    </w:p>
+    <w:p>
+      <w:pPr>
+        <w:numPr>
+          <w:ilvl w:val="0"/>
+          <w:numId w:val="17"/>
+        </w:numPr>
+        <w:spacing w:before="100" w:beforeAutospacing="1" w:after="100" w:afterAutospacing="1" w:line="240" w:lineRule="auto"/>
+        <w:rPr>
+          <w:rFonts w:ascii="Times New Roman" w:eastAsia="Times New Roman" w:hAnsi="Times New Roman" w:cs="Times New Roman"/>
+          <w:kern w:val="0"/>
+          <w:sz w:val="24"/>
+          <w:szCs w:val="24"/>
+          <w14:ligatures w14:val="none"/>
+        </w:rPr>
+      </w:pPr>
+      <w:r>
         <w:rPr>
           <w:rFonts w:ascii="Times New Roman" w:eastAsia="Times New Roman" w:hAnsi="Times New Roman" w:cs="Times New Roman"/>
           <w:b/>
           <w:bCs/>
           <w:kern w:val="0"/>
+          <w:sz w:val="24"/>
+          <w:szCs w:val="24"/>
+          <w14:ligatures w14:val="none"/>
+        </w:rPr>
+        <w:t>Clone the Repository</w:t>
+      </w:r>
+      <w:r>
+        <w:rPr>
+          <w:rFonts w:ascii="Times New Roman" w:eastAsia="Times New Roman" w:hAnsi="Times New Roman" w:cs="Times New Roman"/>
+          <w:kern w:val="0"/>
+          <w:sz w:val="24"/>
+          <w:szCs w:val="24"/>
+          <w14:ligatures w14:val="none"/>
+        </w:rPr>
+        <w:t>:</w:t>
+      </w:r>
+    </w:p>
+    <w:p>
+      <w:pPr>
+        <w:numPr>
+          <w:ilvl w:val="0"/>
+          <w:numId w:val="17"/>
+        </w:numPr>
+        <w:tabs>
+          <w:tab w:val="clear" w:pos="720"/>
+          <w:tab w:val="left" w:pos="916"/>
+          <w:tab w:val="left" w:pos="1832"/>
+          <w:tab w:val="left" w:pos="2748"/>
+          <w:tab w:val="left" w:pos="3664"/>
+          <w:tab w:val="left" w:pos="4580"/>
+          <w:tab w:val="left" w:pos="5496"/>
+          <w:tab w:val="left" w:pos="6412"/>
+          <w:tab w:val="left" w:pos="7328"/>
+          <w:tab w:val="left" w:pos="8244"/>
+          <w:tab w:val="left" w:pos="9160"/>
+          <w:tab w:val="left" w:pos="10076"/>
+          <w:tab w:val="left" w:pos="10992"/>
+          <w:tab w:val="left" w:pos="11908"/>
+          <w:tab w:val="left" w:pos="12824"/>
+          <w:tab w:val="left" w:pos="13740"/>
+          <w:tab w:val="left" w:pos="14656"/>
+        </w:tabs>
+        <w:spacing w:after="0" w:line="240" w:lineRule="auto"/>
+        <w:rPr>
+          <w:rFonts w:ascii="Courier New" w:eastAsia="Times New Roman" w:hAnsi="Courier New" w:cs="Courier New"/>
+          <w:kern w:val="0"/>
+          <w:sz w:val="20"/>
+          <w:szCs w:val="20"/>
+          <w14:ligatures w14:val="none"/>
+        </w:rPr>
+      </w:pPr>
+      <w:r>
+        <w:rPr>
+          <w:rFonts w:ascii="Courier New" w:eastAsia="Times New Roman" w:hAnsi="Courier New" w:cs="Courier New"/>
+          <w:kern w:val="0"/>
+          <w:sz w:val="20"/>
+          <w:szCs w:val="20"/>
+          <w14:ligatures w14:val="none"/>
+        </w:rPr>
+        <w:t>git clone &lt;repository-url&gt;</w:t>
+      </w:r>
+    </w:p>
+    <w:p>
+      <w:pPr>
+        <w:tabs>
+          <w:tab w:val="left" w:pos="916"/>
+          <w:tab w:val="left" w:pos="1832"/>
+          <w:tab w:val="left" w:pos="2748"/>
+          <w:tab w:val="left" w:pos="3664"/>
+          <w:tab w:val="left" w:pos="4580"/>
+          <w:tab w:val="left" w:pos="5496"/>
+          <w:tab w:val="left" w:pos="6412"/>
+          <w:tab w:val="left" w:pos="7328"/>
+          <w:tab w:val="left" w:pos="8244"/>
+          <w:tab w:val="left" w:pos="9160"/>
+          <w:tab w:val="left" w:pos="10076"/>
+          <w:tab w:val="left" w:pos="10992"/>
+          <w:tab w:val="left" w:pos="11908"/>
+          <w:tab w:val="left" w:pos="12824"/>
+          <w:tab w:val="left" w:pos="13740"/>
+          <w:tab w:val="left" w:pos="14656"/>
+        </w:tabs>
+        <w:spacing w:after="0" w:line="240" w:lineRule="auto"/>
+        <w:ind w:left="720"/>
+        <w:rPr>
+          <w:rFonts w:ascii="Courier New" w:eastAsia="Times New Roman" w:hAnsi="Courier New" w:cs="Courier New"/>
+          <w:kern w:val="0"/>
+          <w:sz w:val="20"/>
+          <w:szCs w:val="20"/>
+          <w14:ligatures w14:val="none"/>
+        </w:rPr>
+      </w:pPr>
+      <w:r>
+        <w:rPr>
+          <w:rFonts w:ascii="Courier New" w:eastAsia="Times New Roman" w:hAnsi="Courier New" w:cs="Courier New"/>
+          <w:kern w:val="0"/>
+          <w:sz w:val="20"/>
+          <w:szCs w:val="20"/>
+          <w14:ligatures w14:val="none"/>
+        </w:rPr>
+        <w:t>cd &lt;repository-folder&gt;</w:t>
+      </w:r>
+    </w:p>
+    <w:p>
+      <w:pPr>
+        <w:numPr>
+          <w:ilvl w:val="0"/>
+          <w:numId w:val="17"/>
+        </w:numPr>
+        <w:spacing w:before="100" w:beforeAutospacing="1" w:after="100" w:afterAutospacing="1" w:line="240" w:lineRule="auto"/>
+        <w:rPr>
+          <w:rFonts w:ascii="Times New Roman" w:eastAsia="Times New Roman" w:hAnsi="Times New Roman" w:cs="Times New Roman"/>
+          <w:kern w:val="0"/>
+          <w:sz w:val="24"/>
+          <w:szCs w:val="24"/>
+          <w14:ligatures w14:val="none"/>
+        </w:rPr>
+      </w:pPr>
+      <w:r>
+        <w:rPr>
+          <w:rFonts w:ascii="Times New Roman" w:eastAsia="Times New Roman" w:hAnsi="Times New Roman" w:cs="Times New Roman"/>
+          <w:b/>
+          <w:bCs/>
+          <w:kern w:val="0"/>
+          <w:sz w:val="24"/>
+          <w:szCs w:val="24"/>
+          <w14:ligatures w14:val="none"/>
+        </w:rPr>
+        <w:t>Install Dependencies</w:t>
+      </w:r>
+      <w:r>
+        <w:rPr>
+          <w:rFonts w:ascii="Times New Roman" w:eastAsia="Times New Roman" w:hAnsi="Times New Roman" w:cs="Times New Roman"/>
+          <w:kern w:val="0"/>
+          <w:sz w:val="24"/>
+          <w:szCs w:val="24"/>
+          <w14:ligatures w14:val="none"/>
+        </w:rPr>
+        <w:t xml:space="preserve">: Run the </w:t>
+      </w:r>
+      <w:r>
+        <w:rPr>
+          <w:rFonts w:ascii="Courier New" w:eastAsia="Times New Roman" w:hAnsi="Courier New" w:cs="Courier New"/>
+          <w:kern w:val="0"/>
+          <w:sz w:val="20"/>
+          <w:szCs w:val="20"/>
+          <w14:ligatures w14:val="none"/>
+        </w:rPr>
+        <w:t>setupanddependencies.py</w:t>
+      </w:r>
+      <w:r>
+        <w:rPr>
+          <w:rFonts w:ascii="Times New Roman" w:eastAsia="Times New Roman" w:hAnsi="Times New Roman" w:cs="Times New Roman"/>
+          <w:kern w:val="0"/>
+          <w:sz w:val="24"/>
+          <w:szCs w:val="24"/>
+          <w14:ligatures w14:val="none"/>
+        </w:rPr>
+        <w:t xml:space="preserve"> script to install required Python libraries.</w:t>
+      </w:r>
+    </w:p>
+    <w:p>
+      <w:pPr>
+        <w:tabs>
+          <w:tab w:val="left" w:pos="916"/>
+          <w:tab w:val="left" w:pos="1832"/>
+          <w:tab w:val="left" w:pos="2748"/>
+          <w:tab w:val="left" w:pos="3664"/>
+          <w:tab w:val="left" w:pos="4580"/>
+          <w:tab w:val="left" w:pos="5496"/>
+          <w:tab w:val="left" w:pos="6412"/>
+          <w:tab w:val="left" w:pos="7328"/>
+          <w:tab w:val="left" w:pos="8244"/>
+          <w:tab w:val="left" w:pos="9160"/>
+          <w:tab w:val="left" w:pos="10076"/>
+          <w:tab w:val="left" w:pos="10992"/>
+          <w:tab w:val="left" w:pos="11908"/>
+          <w:tab w:val="left" w:pos="12824"/>
+          <w:tab w:val="left" w:pos="13740"/>
+          <w:tab w:val="left" w:pos="14656"/>
+        </w:tabs>
+        <w:spacing w:after="0" w:line="240" w:lineRule="auto"/>
+        <w:ind w:left="720"/>
+        <w:rPr>
+          <w:rFonts w:ascii="Courier New" w:eastAsia="Times New Roman" w:hAnsi="Courier New" w:cs="Courier New"/>
+          <w:kern w:val="0"/>
+          <w:sz w:val="20"/>
+          <w:szCs w:val="20"/>
+          <w14:ligatures w14:val="none"/>
+        </w:rPr>
+      </w:pPr>
+      <w:r>
+        <w:rPr>
+          <w:rFonts w:ascii="Courier New" w:eastAsia="Times New Roman" w:hAnsi="Courier New" w:cs="Courier New"/>
+          <w:kern w:val="0"/>
+          <w:sz w:val="20"/>
+          <w:szCs w:val="20"/>
+          <w14:ligatures w14:val="none"/>
+        </w:rPr>
+        <w:t>python3 setupanddependencies.py</w:t>
+      </w:r>
+    </w:p>
+    <w:p>
+      <w:pPr>
+        <w:numPr>
+          <w:ilvl w:val="0"/>
+          <w:numId w:val="17"/>
+        </w:numPr>
+        <w:spacing w:before="100" w:beforeAutospacing="1" w:after="100" w:afterAutospacing="1" w:line="240" w:lineRule="auto"/>
+        <w:rPr>
+          <w:rFonts w:ascii="Times New Roman" w:eastAsia="Times New Roman" w:hAnsi="Times New Roman" w:cs="Times New Roman"/>
+          <w:kern w:val="0"/>
+          <w:sz w:val="24"/>
+          <w:szCs w:val="24"/>
+          <w14:ligatures w14:val="none"/>
+        </w:rPr>
+      </w:pPr>
+      <w:r>
+        <w:rPr>
+          <w:rFonts w:ascii="Times New Roman" w:eastAsia="Times New Roman" w:hAnsi="Times New Roman" w:cs="Times New Roman"/>
+          <w:b/>
+          <w:bCs/>
+          <w:kern w:val="0"/>
+          <w:sz w:val="24"/>
+          <w:szCs w:val="24"/>
+          <w14:ligatures w14:val="none"/>
+        </w:rPr>
+        <w:t>Run the Middleware</w:t>
+      </w:r>
+      <w:r>
+        <w:rPr>
+          <w:rFonts w:ascii="Times New Roman" w:eastAsia="Times New Roman" w:hAnsi="Times New Roman" w:cs="Times New Roman"/>
+          <w:kern w:val="0"/>
+          <w:sz w:val="24"/>
+          <w:szCs w:val="24"/>
+          <w14:ligatures w14:val="none"/>
+        </w:rPr>
+        <w:t>: Execute the main function to trigger the workflow.</w:t>
+      </w:r>
+    </w:p>
+    <w:p>
+      <w:pPr>
+        <w:tabs>
+          <w:tab w:val="left" w:pos="916"/>
+          <w:tab w:val="left" w:pos="1832"/>
+          <w:tab w:val="left" w:pos="2748"/>
+          <w:tab w:val="left" w:pos="3664"/>
+          <w:tab w:val="left" w:pos="4580"/>
+          <w:tab w:val="left" w:pos="5496"/>
+          <w:tab w:val="left" w:pos="6412"/>
+          <w:tab w:val="left" w:pos="7328"/>
+          <w:tab w:val="left" w:pos="8244"/>
+          <w:tab w:val="left" w:pos="9160"/>
+          <w:tab w:val="left" w:pos="10076"/>
+          <w:tab w:val="left" w:pos="10992"/>
+          <w:tab w:val="left" w:pos="11908"/>
+          <w:tab w:val="left" w:pos="12824"/>
+          <w:tab w:val="left" w:pos="13740"/>
+          <w:tab w:val="left" w:pos="14656"/>
+        </w:tabs>
+        <w:spacing w:after="0" w:line="240" w:lineRule="auto"/>
+        <w:ind w:left="720"/>
+        <w:rPr>
+          <w:rFonts w:ascii="Courier New" w:eastAsia="Times New Roman" w:hAnsi="Courier New" w:cs="Courier New"/>
+          <w:kern w:val="0"/>
+          <w:sz w:val="20"/>
+          <w:szCs w:val="20"/>
+          <w14:ligatures w14:val="none"/>
+        </w:rPr>
+      </w:pPr>
+      <w:r>
+        <w:rPr>
+          <w:rFonts w:ascii="Courier New" w:eastAsia="Times New Roman" w:hAnsi="Courier New" w:cs="Courier New"/>
+          <w:kern w:val="0"/>
+          <w:sz w:val="20"/>
+          <w:szCs w:val="20"/>
+          <w14:ligatures w14:val="none"/>
+        </w:rPr>
+        <w:t>python3 mainfunction.py</w:t>
+      </w:r>
+    </w:p>
+    <w:p>
+      <w:pPr>
+        <w:numPr>
+          <w:ilvl w:val="0"/>
+          <w:numId w:val="17"/>
+        </w:numPr>
+        <w:spacing w:before="100" w:beforeAutospacing="1" w:after="100" w:afterAutospacing="1" w:line="240" w:lineRule="auto"/>
+        <w:rPr>
+          <w:rFonts w:ascii="Times New Roman" w:eastAsia="Times New Roman" w:hAnsi="Times New Roman" w:cs="Times New Roman"/>
+          <w:kern w:val="0"/>
+          <w:sz w:val="24"/>
+          <w:szCs w:val="24"/>
+          <w14:ligatures w14:val="none"/>
+        </w:rPr>
+      </w:pPr>
+      <w:r>
+        <w:rPr>
+          <w:rFonts w:ascii="Times New Roman" w:eastAsia="Times New Roman" w:hAnsi="Times New Roman" w:cs="Times New Roman"/>
+          <w:b/>
+          <w:bCs/>
+          <w:kern w:val="0"/>
+          <w:sz w:val="24"/>
+          <w:szCs w:val="24"/>
+          <w14:ligatures w14:val="none"/>
+        </w:rPr>
+        <w:t>Configure Settings</w:t>
+      </w:r>
+      <w:r>
+        <w:rPr>
+          <w:rFonts w:ascii="Times New Roman" w:eastAsia="Times New Roman" w:hAnsi="Times New Roman" w:cs="Times New Roman"/>
+          <w:kern w:val="0"/>
+          <w:sz w:val="24"/>
+          <w:szCs w:val="24"/>
+          <w14:ligatures w14:val="none"/>
+        </w:rPr>
+        <w:t>:</w:t>
+      </w:r>
+    </w:p>
+    <w:p>
+      <w:pPr>
+        <w:numPr>
+          <w:ilvl w:val="1"/>
+          <w:numId w:val="17"/>
+        </w:numPr>
+        <w:spacing w:before="100" w:beforeAutospacing="1" w:after="100" w:afterAutospacing="1" w:line="240" w:lineRule="auto"/>
+        <w:rPr>
+          <w:rFonts w:ascii="Times New Roman" w:eastAsia="Times New Roman" w:hAnsi="Times New Roman" w:cs="Times New Roman"/>
+          <w:kern w:val="0"/>
+          <w:sz w:val="24"/>
+          <w:szCs w:val="24"/>
+          <w14:ligatures w14:val="none"/>
+        </w:rPr>
+      </w:pPr>
+      <w:r>
+        <w:rPr>
+          <w:rFonts w:ascii="Times New Roman" w:eastAsia="Times New Roman" w:hAnsi="Times New Roman" w:cs="Times New Roman"/>
+          <w:kern w:val="0"/>
+          <w:sz w:val="24"/>
+          <w:szCs w:val="24"/>
+          <w14:ligatures w14:val="none"/>
+        </w:rPr>
+        <w:t>Update blockchain URLs, APIs, and wallet data settings in the respective scripts.</w:t>
+      </w:r>
+    </w:p>
+    <w:p>
+      <w:pPr>
+        <w:numPr>
+          <w:ilvl w:val="1"/>
+          <w:numId w:val="17"/>
+        </w:numPr>
+        <w:spacing w:before="100" w:beforeAutospacing="1" w:after="100" w:afterAutospacing="1" w:line="240" w:lineRule="auto"/>
+        <w:rPr>
+          <w:rFonts w:ascii="Times New Roman" w:eastAsia="Times New Roman" w:hAnsi="Times New Roman" w:cs="Times New Roman"/>
+          <w:kern w:val="0"/>
+          <w:sz w:val="24"/>
+          <w:szCs w:val="24"/>
+          <w14:ligatures w14:val="none"/>
+        </w:rPr>
+      </w:pPr>
+      <w:r>
+        <w:rPr>
+          <w:rFonts w:ascii="Times New Roman" w:eastAsia="Times New Roman" w:hAnsi="Times New Roman" w:cs="Times New Roman"/>
+          <w:kern w:val="0"/>
+          <w:sz w:val="24"/>
+          <w:szCs w:val="24"/>
+          <w14:ligatures w14:val="none"/>
+        </w:rPr>
+        <w:t xml:space="preserve">Modify scoring weights and filters in </w:t>
+      </w:r>
+      <w:r>
+        <w:rPr>
+          <w:rFonts w:ascii="Courier New" w:eastAsia="Times New Roman" w:hAnsi="Courier New" w:cs="Courier New"/>
+          <w:kern w:val="0"/>
+          <w:sz w:val="20"/>
+          <w:szCs w:val="20"/>
+          <w14:ligatures w14:val="none"/>
+        </w:rPr>
+        <w:t>score_wallets.py</w:t>
+      </w:r>
+      <w:r>
+        <w:rPr>
+          <w:rFonts w:ascii="Times New Roman" w:eastAsia="Times New Roman" w:hAnsi="Times New Roman" w:cs="Times New Roman"/>
+          <w:kern w:val="0"/>
+          <w:sz w:val="24"/>
+          <w:szCs w:val="24"/>
+          <w14:ligatures w14:val="none"/>
+        </w:rPr>
+        <w:t xml:space="preserve"> and </w:t>
+      </w:r>
+      <w:r>
+        <w:rPr>
+          <w:rFonts w:ascii="Courier New" w:eastAsia="Times New Roman" w:hAnsi="Courier New" w:cs="Courier New"/>
+          <w:kern w:val="0"/>
+          <w:sz w:val="20"/>
+          <w:szCs w:val="20"/>
+          <w14:ligatures w14:val="none"/>
+        </w:rPr>
+        <w:t>filter_eligible_wallets.py</w:t>
+      </w:r>
+      <w:r>
+        <w:rPr>
+          <w:rFonts w:ascii="Times New Roman" w:eastAsia="Times New Roman" w:hAnsi="Times New Roman" w:cs="Times New Roman"/>
+          <w:kern w:val="0"/>
+          <w:sz w:val="24"/>
+          <w:szCs w:val="24"/>
+          <w14:ligatures w14:val="none"/>
+        </w:rPr>
+        <w:t xml:space="preserve"> as needed.</w:t>
+      </w:r>
+    </w:p>
+    <w:p>
+      <w:pPr>
+        <w:spacing w:after="0" w:line="240" w:lineRule="auto"/>
+        <w:rPr>
+          <w:rFonts w:ascii="Times New Roman" w:eastAsia="Times New Roman" w:hAnsi="Times New Roman" w:cs="Times New Roman"/>
+          <w:kern w:val="0"/>
+          <w:sz w:val="24"/>
+          <w:szCs w:val="24"/>
+          <w14:ligatures w14:val="none"/>
+        </w:rPr>
+      </w:pPr>
+      <w:r>
+        <w:rPr>
+          <w:rFonts w:ascii="Times New Roman" w:eastAsia="Times New Roman" w:hAnsi="Times New Roman" w:cs="Times New Roman"/>
+          <w:kern w:val="0"/>
+          <w:sz w:val="24"/>
+          <w:szCs w:val="24"/>
+          <w14:ligatures w14:val="none"/>
+        </w:rPr>
+        <w:lastRenderedPageBreak/>
+        <w:pict w14:anchorId="47849529">
+          <v:rect id="_x0000_i1042" style="width:0;height:1.5pt" o:hralign="center" o:hrstd="t" o:hr="t" fillcolor="#a0a0a0" stroked="f"/>
+        </w:pict>
+      </w:r>
+    </w:p>
+    <w:p>
+      <w:pPr>
+        <w:spacing w:before="100" w:beforeAutospacing="1" w:after="100" w:afterAutospacing="1" w:line="240" w:lineRule="auto"/>
+        <w:outlineLvl w:val="1"/>
+        <w:rPr>
+          <w:rFonts w:ascii="Times New Roman" w:eastAsia="Times New Roman" w:hAnsi="Times New Roman" w:cs="Times New Roman"/>
+          <w:b/>
+          <w:bCs/>
+          <w:kern w:val="0"/>
+          <w:sz w:val="36"/>
+          <w:szCs w:val="36"/>
+          <w14:ligatures w14:val="none"/>
+        </w:rPr>
+      </w:pPr>
+      <w:r>
+        <w:rPr>
+          <w:rFonts w:ascii="Times New Roman" w:eastAsia="Times New Roman" w:hAnsi="Times New Roman" w:cs="Times New Roman"/>
+          <w:b/>
+          <w:bCs/>
+          <w:kern w:val="0"/>
+          <w:sz w:val="36"/>
+          <w:szCs w:val="36"/>
+          <w14:ligatures w14:val="none"/>
+        </w:rPr>
+        <w:t>Changelog</w:t>
+      </w:r>
+    </w:p>
+    <w:p>
+      <w:pPr>
+        <w:spacing w:before="100" w:beforeAutospacing="1" w:after="100" w:afterAutospacing="1" w:line="240" w:lineRule="auto"/>
+        <w:outlineLvl w:val="2"/>
+        <w:rPr>
+          <w:rFonts w:ascii="Times New Roman" w:eastAsia="Times New Roman" w:hAnsi="Times New Roman" w:cs="Times New Roman"/>
+          <w:b/>
+          <w:bCs/>
+          <w:kern w:val="0"/>
           <w:sz w:val="27"/>
           <w:szCs w:val="27"/>
           <w14:ligatures w14:val="none"/>
@@ -708,14 +2176,14 @@
           <w:szCs w:val="27"/>
           <w14:ligatures w14:val="none"/>
         </w:rPr>
-        <w:t>1. setupanddependencies.py</w:t>
+        <w:t>Latest Updates</w:t>
       </w:r>
     </w:p>
     <w:p>
       <w:pPr>
         <w:numPr>
           <w:ilvl w:val="0"/>
-          <w:numId w:val="3"/>
+          <w:numId w:val="18"/>
         </w:numPr>
         <w:spacing w:before="100" w:beforeAutospacing="1" w:after="100" w:afterAutospacing="1" w:line="240" w:lineRule="auto"/>
         <w:rPr>
@@ -736,24 +2204,70 @@
           <w:szCs w:val="24"/>
           <w14:ligatures w14:val="none"/>
         </w:rPr>
-        <w:t>Purpose</w:t>
-      </w:r>
-      <w:r>
-        <w:rPr>
-          <w:rFonts w:ascii="Times New Roman" w:eastAsia="Times New Roman" w:hAnsi="Times New Roman" w:cs="Times New Roman"/>
-          <w:kern w:val="0"/>
-          <w:sz w:val="24"/>
-          <w:szCs w:val="24"/>
-          <w14:ligatures w14:val="none"/>
-        </w:rPr>
-        <w:t>: Prepares the environment by importing required libraries and connecting to APIs.</w:t>
+        <w:t>Incremental Data Updates</w:t>
+      </w:r>
+      <w:r>
+        <w:rPr>
+          <w:rFonts w:ascii="Times New Roman" w:eastAsia="Times New Roman" w:hAnsi="Times New Roman" w:cs="Times New Roman"/>
+          <w:kern w:val="0"/>
+          <w:sz w:val="24"/>
+          <w:szCs w:val="24"/>
+          <w14:ligatures w14:val="none"/>
+        </w:rPr>
+        <w:t>:</w:t>
+      </w:r>
+    </w:p>
+    <w:p>
+      <w:pPr>
+        <w:numPr>
+          <w:ilvl w:val="1"/>
+          <w:numId w:val="18"/>
+        </w:numPr>
+        <w:spacing w:before="100" w:beforeAutospacing="1" w:after="100" w:afterAutospacing="1" w:line="240" w:lineRule="auto"/>
+        <w:rPr>
+          <w:rFonts w:ascii="Times New Roman" w:eastAsia="Times New Roman" w:hAnsi="Times New Roman" w:cs="Times New Roman"/>
+          <w:kern w:val="0"/>
+          <w:sz w:val="24"/>
+          <w:szCs w:val="24"/>
+          <w14:ligatures w14:val="none"/>
+        </w:rPr>
+      </w:pPr>
+      <w:r>
+        <w:rPr>
+          <w:rFonts w:ascii="Times New Roman" w:eastAsia="Times New Roman" w:hAnsi="Times New Roman" w:cs="Times New Roman"/>
+          <w:kern w:val="0"/>
+          <w:sz w:val="24"/>
+          <w:szCs w:val="24"/>
+          <w14:ligatures w14:val="none"/>
+        </w:rPr>
+        <w:t xml:space="preserve">Optimized </w:t>
+      </w:r>
+      <w:r>
+        <w:rPr>
+          <w:rFonts w:ascii="Courier New" w:eastAsia="Times New Roman" w:hAnsi="Courier New" w:cs="Courier New"/>
+          <w:kern w:val="0"/>
+          <w:sz w:val="20"/>
+          <w:szCs w:val="20"/>
+          <w14:ligatures w14:val="none"/>
+        </w:rPr>
+        <w:t>fetch_wallet_data.py</w:t>
+      </w:r>
+      <w:r>
+        <w:rPr>
+          <w:rFonts w:ascii="Times New Roman" w:eastAsia="Times New Roman" w:hAnsi="Times New Roman" w:cs="Times New Roman"/>
+          <w:kern w:val="0"/>
+          <w:sz w:val="24"/>
+          <w:szCs w:val="24"/>
+          <w14:ligatures w14:val="none"/>
+        </w:rPr>
+        <w:t xml:space="preserve"> for change-detection logic.</w:t>
       </w:r>
     </w:p>
     <w:p>
       <w:pPr>
         <w:numPr>
           <w:ilvl w:val="0"/>
-          <w:numId w:val="3"/>
+          <w:numId w:val="18"/>
         </w:numPr>
         <w:spacing w:before="100" w:beforeAutospacing="1" w:after="100" w:afterAutospacing="1" w:line="240" w:lineRule="auto"/>
         <w:rPr>
@@ -774,24 +2288,70 @@
           <w:szCs w:val="24"/>
           <w14:ligatures w14:val="none"/>
         </w:rPr>
-        <w:t>Inputs</w:t>
-      </w:r>
-      <w:r>
-        <w:rPr>
-          <w:rFonts w:ascii="Times New Roman" w:eastAsia="Times New Roman" w:hAnsi="Times New Roman" w:cs="Times New Roman"/>
-          <w:kern w:val="0"/>
-          <w:sz w:val="24"/>
-          <w:szCs w:val="24"/>
-          <w14:ligatures w14:val="none"/>
-        </w:rPr>
-        <w:t>: Blockchain endpoint, API keys, and configuration files.</w:t>
+        <w:t>Streamlined Filtering</w:t>
+      </w:r>
+      <w:r>
+        <w:rPr>
+          <w:rFonts w:ascii="Times New Roman" w:eastAsia="Times New Roman" w:hAnsi="Times New Roman" w:cs="Times New Roman"/>
+          <w:kern w:val="0"/>
+          <w:sz w:val="24"/>
+          <w:szCs w:val="24"/>
+          <w14:ligatures w14:val="none"/>
+        </w:rPr>
+        <w:t>:</w:t>
+      </w:r>
+    </w:p>
+    <w:p>
+      <w:pPr>
+        <w:numPr>
+          <w:ilvl w:val="1"/>
+          <w:numId w:val="18"/>
+        </w:numPr>
+        <w:spacing w:before="100" w:beforeAutospacing="1" w:after="100" w:afterAutospacing="1" w:line="240" w:lineRule="auto"/>
+        <w:rPr>
+          <w:rFonts w:ascii="Times New Roman" w:eastAsia="Times New Roman" w:hAnsi="Times New Roman" w:cs="Times New Roman"/>
+          <w:kern w:val="0"/>
+          <w:sz w:val="24"/>
+          <w:szCs w:val="24"/>
+          <w14:ligatures w14:val="none"/>
+        </w:rPr>
+      </w:pPr>
+      <w:r>
+        <w:rPr>
+          <w:rFonts w:ascii="Times New Roman" w:eastAsia="Times New Roman" w:hAnsi="Times New Roman" w:cs="Times New Roman"/>
+          <w:kern w:val="0"/>
+          <w:sz w:val="24"/>
+          <w:szCs w:val="24"/>
+          <w14:ligatures w14:val="none"/>
+        </w:rPr>
+        <w:t xml:space="preserve">Combined multiple checks into </w:t>
+      </w:r>
+      <w:r>
+        <w:rPr>
+          <w:rFonts w:ascii="Courier New" w:eastAsia="Times New Roman" w:hAnsi="Courier New" w:cs="Courier New"/>
+          <w:kern w:val="0"/>
+          <w:sz w:val="20"/>
+          <w:szCs w:val="20"/>
+          <w14:ligatures w14:val="none"/>
+        </w:rPr>
+        <w:t>filter_eligible_wallets.py</w:t>
+      </w:r>
+      <w:r>
+        <w:rPr>
+          <w:rFonts w:ascii="Times New Roman" w:eastAsia="Times New Roman" w:hAnsi="Times New Roman" w:cs="Times New Roman"/>
+          <w:kern w:val="0"/>
+          <w:sz w:val="24"/>
+          <w:szCs w:val="24"/>
+          <w14:ligatures w14:val="none"/>
+        </w:rPr>
+        <w:t>.</w:t>
       </w:r>
     </w:p>
     <w:p>
       <w:pPr>
         <w:numPr>
           <w:ilvl w:val="0"/>
-          <w:numId w:val="3"/>
+          <w:numId w:val="18"/>
         </w:numPr>
         <w:spacing w:before="100" w:beforeAutospacing="1" w:after="100" w:afterAutospacing="1" w:line="240" w:lineRule="auto"/>
         <w:rPr>
@@ -812,59 +2372,164 @@
           <w:szCs w:val="24"/>
           <w14:ligatures w14:val="none"/>
         </w:rPr>
-        <w:t>Outputs</w:t>
-      </w:r>
-      <w:r>
-        <w:rPr>
-          <w:rFonts w:ascii="Times New Roman" w:eastAsia="Times New Roman" w:hAnsi="Times New Roman" w:cs="Times New Roman"/>
-          <w:kern w:val="0"/>
-          <w:sz w:val="24"/>
-          <w:szCs w:val="24"/>
-          <w14:ligatures w14:val="none"/>
-        </w:rPr>
-        <w:t>: Sets global variables for use by subsequent scripts.</w:t>
-      </w:r>
-    </w:p>
-    <w:p>
-      <w:pPr>
-        <w:spacing w:before="100" w:beforeAutospacing="1" w:after="100" w:afterAutospacing="1" w:line="240" w:lineRule="auto"/>
-        <w:outlineLvl w:val="2"/>
+        <w:t>Weighted Scoring Mechanism</w:t>
+      </w:r>
+      <w:r>
+        <w:rPr>
+          <w:rFonts w:ascii="Times New Roman" w:eastAsia="Times New Roman" w:hAnsi="Times New Roman" w:cs="Times New Roman"/>
+          <w:kern w:val="0"/>
+          <w:sz w:val="24"/>
+          <w:szCs w:val="24"/>
+          <w14:ligatures w14:val="none"/>
+        </w:rPr>
+        <w:t>:</w:t>
+      </w:r>
+    </w:p>
+    <w:p>
+      <w:pPr>
+        <w:numPr>
+          <w:ilvl w:val="1"/>
+          <w:numId w:val="18"/>
+        </w:numPr>
+        <w:spacing w:before="100" w:beforeAutospacing="1" w:after="100" w:afterAutospacing="1" w:line="240" w:lineRule="auto"/>
+        <w:rPr>
+          <w:rFonts w:ascii="Times New Roman" w:eastAsia="Times New Roman" w:hAnsi="Times New Roman" w:cs="Times New Roman"/>
+          <w:kern w:val="0"/>
+          <w:sz w:val="24"/>
+          <w:szCs w:val="24"/>
+          <w14:ligatures w14:val="none"/>
+        </w:rPr>
+      </w:pPr>
+      <w:r>
+        <w:rPr>
+          <w:rFonts w:ascii="Times New Roman" w:eastAsia="Times New Roman" w:hAnsi="Times New Roman" w:cs="Times New Roman"/>
+          <w:kern w:val="0"/>
+          <w:sz w:val="24"/>
+          <w:szCs w:val="24"/>
+          <w14:ligatures w14:val="none"/>
+        </w:rPr>
+        <w:t xml:space="preserve">Added </w:t>
+      </w:r>
+      <w:r>
+        <w:rPr>
+          <w:rFonts w:ascii="Courier New" w:eastAsia="Times New Roman" w:hAnsi="Courier New" w:cs="Courier New"/>
+          <w:kern w:val="0"/>
+          <w:sz w:val="20"/>
+          <w:szCs w:val="20"/>
+          <w14:ligatures w14:val="none"/>
+        </w:rPr>
+        <w:t>score_wallets.py</w:t>
+      </w:r>
+      <w:r>
+        <w:rPr>
+          <w:rFonts w:ascii="Times New Roman" w:eastAsia="Times New Roman" w:hAnsi="Times New Roman" w:cs="Times New Roman"/>
+          <w:kern w:val="0"/>
+          <w:sz w:val="24"/>
+          <w:szCs w:val="24"/>
+          <w14:ligatures w14:val="none"/>
+        </w:rPr>
+        <w:t xml:space="preserve"> for scoring eligible wallets.</w:t>
+      </w:r>
+    </w:p>
+    <w:p>
+      <w:pPr>
+        <w:numPr>
+          <w:ilvl w:val="0"/>
+          <w:numId w:val="18"/>
+        </w:numPr>
+        <w:spacing w:before="100" w:beforeAutospacing="1" w:after="100" w:afterAutospacing="1" w:line="240" w:lineRule="auto"/>
+        <w:rPr>
+          <w:rFonts w:ascii="Times New Roman" w:eastAsia="Times New Roman" w:hAnsi="Times New Roman" w:cs="Times New Roman"/>
+          <w:kern w:val="0"/>
+          <w:sz w:val="24"/>
+          <w:szCs w:val="24"/>
+          <w14:ligatures w14:val="none"/>
+        </w:rPr>
+      </w:pPr>
+      <w:r>
         <w:rPr>
           <w:rFonts w:ascii="Times New Roman" w:eastAsia="Times New Roman" w:hAnsi="Times New Roman" w:cs="Times New Roman"/>
           <w:b/>
           <w:bCs/>
           <w:kern w:val="0"/>
-          <w:sz w:val="27"/>
-          <w:szCs w:val="27"/>
-          <w14:ligatures w14:val="none"/>
-        </w:rPr>
-      </w:pPr>
-      <w:r>
+          <w:sz w:val="24"/>
+          <w:szCs w:val="24"/>
+          <w14:ligatures w14:val="none"/>
+        </w:rPr>
+        <w:t>Cost Optimization</w:t>
+      </w:r>
+      <w:r>
+        <w:rPr>
+          <w:rFonts w:ascii="Times New Roman" w:eastAsia="Times New Roman" w:hAnsi="Times New Roman" w:cs="Times New Roman"/>
+          <w:kern w:val="0"/>
+          <w:sz w:val="24"/>
+          <w:szCs w:val="24"/>
+          <w14:ligatures w14:val="none"/>
+        </w:rPr>
+        <w:t>:</w:t>
+      </w:r>
+    </w:p>
+    <w:p>
+      <w:pPr>
+        <w:numPr>
+          <w:ilvl w:val="1"/>
+          <w:numId w:val="18"/>
+        </w:numPr>
+        <w:spacing w:before="100" w:beforeAutospacing="1" w:after="100" w:afterAutospacing="1" w:line="240" w:lineRule="auto"/>
+        <w:rPr>
+          <w:rFonts w:ascii="Times New Roman" w:eastAsia="Times New Roman" w:hAnsi="Times New Roman" w:cs="Times New Roman"/>
+          <w:kern w:val="0"/>
+          <w:sz w:val="24"/>
+          <w:szCs w:val="24"/>
+          <w14:ligatures w14:val="none"/>
+        </w:rPr>
+      </w:pPr>
+      <w:r>
+        <w:rPr>
+          <w:rFonts w:ascii="Times New Roman" w:eastAsia="Times New Roman" w:hAnsi="Times New Roman" w:cs="Times New Roman"/>
+          <w:kern w:val="0"/>
+          <w:sz w:val="24"/>
+          <w:szCs w:val="24"/>
+          <w14:ligatures w14:val="none"/>
+        </w:rPr>
+        <w:t>Prioritized off-chain computations to reduce on-chain gas costs.</w:t>
+      </w:r>
+    </w:p>
+    <w:p>
+      <w:pPr>
+        <w:spacing w:after="0" w:line="240" w:lineRule="auto"/>
+        <w:rPr>
+          <w:rFonts w:ascii="Times New Roman" w:eastAsia="Times New Roman" w:hAnsi="Times New Roman" w:cs="Times New Roman"/>
+          <w:kern w:val="0"/>
+          <w:sz w:val="24"/>
+          <w:szCs w:val="24"/>
+          <w14:ligatures w14:val="none"/>
+        </w:rPr>
+      </w:pPr>
+      <w:r>
+        <w:rPr>
+          <w:rFonts w:ascii="Times New Roman" w:eastAsia="Times New Roman" w:hAnsi="Times New Roman" w:cs="Times New Roman"/>
+          <w:kern w:val="0"/>
+          <w:sz w:val="24"/>
+          <w:szCs w:val="24"/>
+          <w14:ligatures w14:val="none"/>
+        </w:rPr>
+        <w:pict w14:anchorId="445B2009">
+          <v:rect id="_x0000_i1043" style="width:0;height:1.5pt" o:hralign="center" o:hrstd="t" o:hr="t" fillcolor="#a0a0a0" stroked="f"/>
+        </w:pict>
+      </w:r>
+    </w:p>
+    <w:p>
+      <w:pPr>
+        <w:spacing w:before="100" w:beforeAutospacing="1" w:after="100" w:afterAutospacing="1" w:line="240" w:lineRule="auto"/>
+        <w:outlineLvl w:val="1"/>
         <w:rPr>
           <w:rFonts w:ascii="Times New Roman" w:eastAsia="Times New Roman" w:hAnsi="Times New Roman" w:cs="Times New Roman"/>
           <w:b/>
           <w:bCs/>
           <w:kern w:val="0"/>
-          <w:sz w:val="27"/>
-          <w:szCs w:val="27"/>
-          <w14:ligatures w14:val="none"/>
-        </w:rPr>
-        <w:lastRenderedPageBreak/>
-        <w:t>2. fetch_wallet_data.py</w:t>
-      </w:r>
-    </w:p>
-    <w:p>
-      <w:pPr>
-        <w:numPr>
-          <w:ilvl w:val="0"/>
-          <w:numId w:val="4"/>
-        </w:numPr>
-        <w:spacing w:before="100" w:beforeAutospacing="1" w:after="100" w:afterAutospacing="1" w:line="240" w:lineRule="auto"/>
-        <w:rPr>
-          <w:rFonts w:ascii="Times New Roman" w:eastAsia="Times New Roman" w:hAnsi="Times New Roman" w:cs="Times New Roman"/>
-          <w:kern w:val="0"/>
-          <w:sz w:val="24"/>
-          <w:szCs w:val="24"/>
+          <w:sz w:val="36"/>
+          <w:szCs w:val="36"/>
           <w14:ligatures w14:val="none"/>
         </w:rPr>
       </w:pPr>
@@ -874,28 +2539,18 @@
           <w:b/>
           <w:bCs/>
           <w:kern w:val="0"/>
-          <w:sz w:val="24"/>
-          <w:szCs w:val="24"/>
-          <w14:ligatures w14:val="none"/>
-        </w:rPr>
-        <w:t>Purpose</w:t>
-      </w:r>
-      <w:r>
-        <w:rPr>
-          <w:rFonts w:ascii="Times New Roman" w:eastAsia="Times New Roman" w:hAnsi="Times New Roman" w:cs="Times New Roman"/>
-          <w:kern w:val="0"/>
-          <w:sz w:val="24"/>
-          <w:szCs w:val="24"/>
-          <w14:ligatures w14:val="none"/>
-        </w:rPr>
-        <w:t>: Fetches on-chain wallet and transaction data.</w:t>
+          <w:sz w:val="36"/>
+          <w:szCs w:val="36"/>
+          <w14:ligatures w14:val="none"/>
+        </w:rPr>
+        <w:t>Next Steps</w:t>
       </w:r>
     </w:p>
     <w:p>
       <w:pPr>
         <w:numPr>
           <w:ilvl w:val="0"/>
-          <w:numId w:val="4"/>
+          <w:numId w:val="19"/>
         </w:numPr>
         <w:spacing w:before="100" w:beforeAutospacing="1" w:after="100" w:afterAutospacing="1" w:line="240" w:lineRule="auto"/>
         <w:rPr>
@@ -916,24 +2571,24 @@
           <w:szCs w:val="24"/>
           <w14:ligatures w14:val="none"/>
         </w:rPr>
-        <w:t>Inputs</w:t>
-      </w:r>
-      <w:r>
-        <w:rPr>
-          <w:rFonts w:ascii="Times New Roman" w:eastAsia="Times New Roman" w:hAnsi="Times New Roman" w:cs="Times New Roman"/>
-          <w:kern w:val="0"/>
-          <w:sz w:val="24"/>
-          <w:szCs w:val="24"/>
-          <w14:ligatures w14:val="none"/>
-        </w:rPr>
-        <w:t>: Blockchain metadata (e.g., wallet balances, transactions).</w:t>
+        <w:t>Testing</w:t>
+      </w:r>
+      <w:r>
+        <w:rPr>
+          <w:rFonts w:ascii="Times New Roman" w:eastAsia="Times New Roman" w:hAnsi="Times New Roman" w:cs="Times New Roman"/>
+          <w:kern w:val="0"/>
+          <w:sz w:val="24"/>
+          <w:szCs w:val="24"/>
+          <w14:ligatures w14:val="none"/>
+        </w:rPr>
+        <w:t>: Validate individual script functionality and full workflow integration.</w:t>
       </w:r>
     </w:p>
     <w:p>
       <w:pPr>
         <w:numPr>
           <w:ilvl w:val="0"/>
-          <w:numId w:val="4"/>
+          <w:numId w:val="19"/>
         </w:numPr>
         <w:spacing w:before="100" w:beforeAutospacing="1" w:after="100" w:afterAutospacing="1" w:line="240" w:lineRule="auto"/>
         <w:rPr>
@@ -954,882 +2609,55 @@
           <w:szCs w:val="24"/>
           <w14:ligatures w14:val="none"/>
         </w:rPr>
-        <w:t>Outputs</w:t>
-      </w:r>
-      <w:r>
-        <w:rPr>
-          <w:rFonts w:ascii="Times New Roman" w:eastAsia="Times New Roman" w:hAnsi="Times New Roman" w:cs="Times New Roman"/>
-          <w:kern w:val="0"/>
-          <w:sz w:val="24"/>
-          <w:szCs w:val="24"/>
-          <w14:ligatures w14:val="none"/>
-        </w:rPr>
-        <w:t>: Structured database or JSON file with wallet data.</w:t>
-      </w:r>
-    </w:p>
-    <w:p>
-      <w:pPr>
-        <w:spacing w:before="100" w:beforeAutospacing="1" w:after="100" w:afterAutospacing="1" w:line="240" w:lineRule="auto"/>
-        <w:outlineLvl w:val="2"/>
+        <w:t>Documentation</w:t>
+      </w:r>
+      <w:r>
+        <w:rPr>
+          <w:rFonts w:ascii="Times New Roman" w:eastAsia="Times New Roman" w:hAnsi="Times New Roman" w:cs="Times New Roman"/>
+          <w:kern w:val="0"/>
+          <w:sz w:val="24"/>
+          <w:szCs w:val="24"/>
+          <w14:ligatures w14:val="none"/>
+        </w:rPr>
+        <w:t>: Keep this README updated with further changes.</w:t>
+      </w:r>
+    </w:p>
+    <w:p>
+      <w:pPr>
+        <w:numPr>
+          <w:ilvl w:val="0"/>
+          <w:numId w:val="19"/>
+        </w:numPr>
+        <w:spacing w:before="100" w:beforeAutospacing="1" w:after="100" w:afterAutospacing="1" w:line="240" w:lineRule="auto"/>
+        <w:rPr>
+          <w:rFonts w:ascii="Times New Roman" w:eastAsia="Times New Roman" w:hAnsi="Times New Roman" w:cs="Times New Roman"/>
+          <w:kern w:val="0"/>
+          <w:sz w:val="24"/>
+          <w:szCs w:val="24"/>
+          <w14:ligatures w14:val="none"/>
+        </w:rPr>
+      </w:pPr>
+      <w:r>
         <w:rPr>
           <w:rFonts w:ascii="Times New Roman" w:eastAsia="Times New Roman" w:hAnsi="Times New Roman" w:cs="Times New Roman"/>
           <w:b/>
           <w:bCs/>
           <w:kern w:val="0"/>
-          <w:sz w:val="27"/>
-          <w:szCs w:val="27"/>
-          <w14:ligatures w14:val="none"/>
-        </w:rPr>
-      </w:pPr>
-      <w:r>
-        <w:rPr>
-          <w:rFonts w:ascii="Times New Roman" w:eastAsia="Times New Roman" w:hAnsi="Times New Roman" w:cs="Times New Roman"/>
-          <w:b/>
-          <w:bCs/>
-          <w:kern w:val="0"/>
-          <w:sz w:val="27"/>
-          <w:szCs w:val="27"/>
-          <w14:ligatures w14:val="none"/>
-        </w:rPr>
-        <w:t>3. detect_p2p_transfers.py</w:t>
-      </w:r>
-    </w:p>
-    <w:p>
-      <w:pPr>
-        <w:numPr>
-          <w:ilvl w:val="0"/>
-          <w:numId w:val="5"/>
-        </w:numPr>
-        <w:spacing w:before="100" w:beforeAutospacing="1" w:after="100" w:afterAutospacing="1" w:line="240" w:lineRule="auto"/>
-        <w:rPr>
-          <w:rFonts w:ascii="Times New Roman" w:eastAsia="Times New Roman" w:hAnsi="Times New Roman" w:cs="Times New Roman"/>
-          <w:kern w:val="0"/>
-          <w:sz w:val="24"/>
-          <w:szCs w:val="24"/>
-          <w14:ligatures w14:val="none"/>
-        </w:rPr>
-      </w:pPr>
-      <w:r>
-        <w:rPr>
-          <w:rFonts w:ascii="Times New Roman" w:eastAsia="Times New Roman" w:hAnsi="Times New Roman" w:cs="Times New Roman"/>
-          <w:b/>
-          <w:bCs/>
-          <w:kern w:val="0"/>
-          <w:sz w:val="24"/>
-          <w:szCs w:val="24"/>
-          <w14:ligatures w14:val="none"/>
-        </w:rPr>
-        <w:t>Purpose</w:t>
-      </w:r>
-      <w:r>
-        <w:rPr>
-          <w:rFonts w:ascii="Times New Roman" w:eastAsia="Times New Roman" w:hAnsi="Times New Roman" w:cs="Times New Roman"/>
-          <w:kern w:val="0"/>
-          <w:sz w:val="24"/>
-          <w:szCs w:val="24"/>
-          <w14:ligatures w14:val="none"/>
-        </w:rPr>
-        <w:t>: Analyzes transaction patterns to detect suspicious P2P transfers.</w:t>
-      </w:r>
-    </w:p>
-    <w:p>
-      <w:pPr>
-        <w:numPr>
-          <w:ilvl w:val="0"/>
-          <w:numId w:val="5"/>
-        </w:numPr>
-        <w:spacing w:before="100" w:beforeAutospacing="1" w:after="100" w:afterAutospacing="1" w:line="240" w:lineRule="auto"/>
-        <w:rPr>
-          <w:rFonts w:ascii="Times New Roman" w:eastAsia="Times New Roman" w:hAnsi="Times New Roman" w:cs="Times New Roman"/>
-          <w:kern w:val="0"/>
-          <w:sz w:val="24"/>
-          <w:szCs w:val="24"/>
-          <w14:ligatures w14:val="none"/>
-        </w:rPr>
-      </w:pPr>
-      <w:r>
-        <w:rPr>
-          <w:rFonts w:ascii="Times New Roman" w:eastAsia="Times New Roman" w:hAnsi="Times New Roman" w:cs="Times New Roman"/>
-          <w:b/>
-          <w:bCs/>
-          <w:kern w:val="0"/>
-          <w:sz w:val="24"/>
-          <w:szCs w:val="24"/>
-          <w14:ligatures w14:val="none"/>
-        </w:rPr>
-        <w:t>Inputs</w:t>
-      </w:r>
-      <w:r>
-        <w:rPr>
-          <w:rFonts w:ascii="Times New Roman" w:eastAsia="Times New Roman" w:hAnsi="Times New Roman" w:cs="Times New Roman"/>
-          <w:kern w:val="0"/>
-          <w:sz w:val="24"/>
-          <w:szCs w:val="24"/>
-          <w14:ligatures w14:val="none"/>
-        </w:rPr>
-        <w:t>: Transaction history.</w:t>
-      </w:r>
-    </w:p>
-    <w:p>
-      <w:pPr>
-        <w:numPr>
-          <w:ilvl w:val="0"/>
-          <w:numId w:val="5"/>
-        </w:numPr>
-        <w:spacing w:before="100" w:beforeAutospacing="1" w:after="100" w:afterAutospacing="1" w:line="240" w:lineRule="auto"/>
-        <w:rPr>
-          <w:rFonts w:ascii="Times New Roman" w:eastAsia="Times New Roman" w:hAnsi="Times New Roman" w:cs="Times New Roman"/>
-          <w:kern w:val="0"/>
-          <w:sz w:val="24"/>
-          <w:szCs w:val="24"/>
-          <w14:ligatures w14:val="none"/>
-        </w:rPr>
-      </w:pPr>
-      <w:r>
-        <w:rPr>
-          <w:rFonts w:ascii="Times New Roman" w:eastAsia="Times New Roman" w:hAnsi="Times New Roman" w:cs="Times New Roman"/>
-          <w:b/>
-          <w:bCs/>
-          <w:kern w:val="0"/>
-          <w:sz w:val="24"/>
-          <w:szCs w:val="24"/>
-          <w14:ligatures w14:val="none"/>
-        </w:rPr>
-        <w:t>Outputs</w:t>
-      </w:r>
-      <w:r>
-        <w:rPr>
-          <w:rFonts w:ascii="Times New Roman" w:eastAsia="Times New Roman" w:hAnsi="Times New Roman" w:cs="Times New Roman"/>
-          <w:kern w:val="0"/>
-          <w:sz w:val="24"/>
-          <w:szCs w:val="24"/>
-          <w14:ligatures w14:val="none"/>
-        </w:rPr>
-        <w:t>: List of flagged wallets for exclusion from rewards.</w:t>
-      </w:r>
-    </w:p>
-    <w:p>
-      <w:pPr>
-        <w:spacing w:before="100" w:beforeAutospacing="1" w:after="100" w:afterAutospacing="1" w:line="240" w:lineRule="auto"/>
-        <w:outlineLvl w:val="2"/>
-        <w:rPr>
-          <w:rFonts w:ascii="Times New Roman" w:eastAsia="Times New Roman" w:hAnsi="Times New Roman" w:cs="Times New Roman"/>
-          <w:b/>
-          <w:bCs/>
-          <w:kern w:val="0"/>
-          <w:sz w:val="27"/>
-          <w:szCs w:val="27"/>
-          <w14:ligatures w14:val="none"/>
-        </w:rPr>
-      </w:pPr>
-      <w:r>
-        <w:rPr>
-          <w:rFonts w:ascii="Times New Roman" w:eastAsia="Times New Roman" w:hAnsi="Times New Roman" w:cs="Times New Roman"/>
-          <w:b/>
-          <w:bCs/>
-          <w:kern w:val="0"/>
-          <w:sz w:val="27"/>
-          <w:szCs w:val="27"/>
-          <w14:ligatures w14:val="none"/>
-        </w:rPr>
-        <w:t>4. filter_eligible_wallets.py</w:t>
-      </w:r>
-    </w:p>
-    <w:p>
-      <w:pPr>
-        <w:numPr>
-          <w:ilvl w:val="0"/>
-          <w:numId w:val="6"/>
-        </w:numPr>
-        <w:spacing w:before="100" w:beforeAutospacing="1" w:after="100" w:afterAutospacing="1" w:line="240" w:lineRule="auto"/>
-        <w:rPr>
-          <w:rFonts w:ascii="Times New Roman" w:eastAsia="Times New Roman" w:hAnsi="Times New Roman" w:cs="Times New Roman"/>
-          <w:kern w:val="0"/>
-          <w:sz w:val="24"/>
-          <w:szCs w:val="24"/>
-          <w14:ligatures w14:val="none"/>
-        </w:rPr>
-      </w:pPr>
-      <w:r>
-        <w:rPr>
-          <w:rFonts w:ascii="Times New Roman" w:eastAsia="Times New Roman" w:hAnsi="Times New Roman" w:cs="Times New Roman"/>
-          <w:b/>
-          <w:bCs/>
-          <w:kern w:val="0"/>
-          <w:sz w:val="24"/>
-          <w:szCs w:val="24"/>
-          <w14:ligatures w14:val="none"/>
-        </w:rPr>
-        <w:t>Purpose</w:t>
-      </w:r>
-      <w:r>
-        <w:rPr>
-          <w:rFonts w:ascii="Times New Roman" w:eastAsia="Times New Roman" w:hAnsi="Times New Roman" w:cs="Times New Roman"/>
-          <w:kern w:val="0"/>
-          <w:sz w:val="24"/>
-          <w:szCs w:val="24"/>
-          <w14:ligatures w14:val="none"/>
-        </w:rPr>
-        <w:t>: Filters wallets to produce a list of eligible holders.</w:t>
-      </w:r>
-    </w:p>
-    <w:p>
-      <w:pPr>
-        <w:numPr>
-          <w:ilvl w:val="0"/>
-          <w:numId w:val="6"/>
-        </w:numPr>
-        <w:spacing w:before="100" w:beforeAutospacing="1" w:after="100" w:afterAutospacing="1" w:line="240" w:lineRule="auto"/>
-        <w:rPr>
-          <w:rFonts w:ascii="Times New Roman" w:eastAsia="Times New Roman" w:hAnsi="Times New Roman" w:cs="Times New Roman"/>
-          <w:kern w:val="0"/>
-          <w:sz w:val="24"/>
-          <w:szCs w:val="24"/>
-          <w14:ligatures w14:val="none"/>
-        </w:rPr>
-      </w:pPr>
-      <w:r>
-        <w:rPr>
-          <w:rFonts w:ascii="Times New Roman" w:eastAsia="Times New Roman" w:hAnsi="Times New Roman" w:cs="Times New Roman"/>
-          <w:b/>
-          <w:bCs/>
-          <w:kern w:val="0"/>
-          <w:sz w:val="24"/>
-          <w:szCs w:val="24"/>
-          <w14:ligatures w14:val="none"/>
-        </w:rPr>
-        <w:t>Inputs</w:t>
-      </w:r>
-      <w:r>
-        <w:rPr>
-          <w:rFonts w:ascii="Times New Roman" w:eastAsia="Times New Roman" w:hAnsi="Times New Roman" w:cs="Times New Roman"/>
-          <w:kern w:val="0"/>
-          <w:sz w:val="24"/>
-          <w:szCs w:val="24"/>
-          <w14:ligatures w14:val="none"/>
-        </w:rPr>
-        <w:t>: Wallet data, flagged wallets, and eligibility criteria.</w:t>
-      </w:r>
-    </w:p>
-    <w:p>
-      <w:pPr>
-        <w:numPr>
-          <w:ilvl w:val="0"/>
-          <w:numId w:val="6"/>
-        </w:numPr>
-        <w:spacing w:before="100" w:beforeAutospacing="1" w:after="100" w:afterAutospacing="1" w:line="240" w:lineRule="auto"/>
-        <w:rPr>
-          <w:rFonts w:ascii="Times New Roman" w:eastAsia="Times New Roman" w:hAnsi="Times New Roman" w:cs="Times New Roman"/>
-          <w:kern w:val="0"/>
-          <w:sz w:val="24"/>
-          <w:szCs w:val="24"/>
-          <w14:ligatures w14:val="none"/>
-        </w:rPr>
-      </w:pPr>
-      <w:r>
-        <w:rPr>
-          <w:rFonts w:ascii="Times New Roman" w:eastAsia="Times New Roman" w:hAnsi="Times New Roman" w:cs="Times New Roman"/>
-          <w:b/>
-          <w:bCs/>
-          <w:kern w:val="0"/>
-          <w:sz w:val="24"/>
-          <w:szCs w:val="24"/>
-          <w14:ligatures w14:val="none"/>
-        </w:rPr>
-        <w:t>Outputs</w:t>
-      </w:r>
-      <w:r>
-        <w:rPr>
-          <w:rFonts w:ascii="Times New Roman" w:eastAsia="Times New Roman" w:hAnsi="Times New Roman" w:cs="Times New Roman"/>
-          <w:kern w:val="0"/>
-          <w:sz w:val="24"/>
-          <w:szCs w:val="24"/>
-          <w14:ligatures w14:val="none"/>
-        </w:rPr>
-        <w:t>: Finalized list of eligible wallets for rewards.</w:t>
-      </w:r>
-    </w:p>
-    <w:p>
-      <w:pPr>
-        <w:spacing w:before="100" w:beforeAutospacing="1" w:after="100" w:afterAutospacing="1" w:line="240" w:lineRule="auto"/>
-        <w:outlineLvl w:val="2"/>
-        <w:rPr>
-          <w:rFonts w:ascii="Times New Roman" w:eastAsia="Times New Roman" w:hAnsi="Times New Roman" w:cs="Times New Roman"/>
-          <w:b/>
-          <w:bCs/>
-          <w:kern w:val="0"/>
-          <w:sz w:val="27"/>
-          <w:szCs w:val="27"/>
-          <w14:ligatures w14:val="none"/>
-        </w:rPr>
-      </w:pPr>
-      <w:r>
-        <w:rPr>
-          <w:rFonts w:ascii="Times New Roman" w:eastAsia="Times New Roman" w:hAnsi="Times New Roman" w:cs="Times New Roman"/>
-          <w:b/>
-          <w:bCs/>
-          <w:kern w:val="0"/>
-          <w:sz w:val="27"/>
-          <w:szCs w:val="27"/>
-          <w14:ligatures w14:val="none"/>
-        </w:rPr>
-        <w:t>5. call_chainlink_vrf.py</w:t>
-      </w:r>
-    </w:p>
-    <w:p>
-      <w:pPr>
-        <w:numPr>
-          <w:ilvl w:val="0"/>
-          <w:numId w:val="7"/>
-        </w:numPr>
-        <w:spacing w:before="100" w:beforeAutospacing="1" w:after="100" w:afterAutospacing="1" w:line="240" w:lineRule="auto"/>
-        <w:rPr>
-          <w:rFonts w:ascii="Times New Roman" w:eastAsia="Times New Roman" w:hAnsi="Times New Roman" w:cs="Times New Roman"/>
-          <w:kern w:val="0"/>
-          <w:sz w:val="24"/>
-          <w:szCs w:val="24"/>
-          <w14:ligatures w14:val="none"/>
-        </w:rPr>
-      </w:pPr>
-      <w:r>
-        <w:rPr>
-          <w:rFonts w:ascii="Times New Roman" w:eastAsia="Times New Roman" w:hAnsi="Times New Roman" w:cs="Times New Roman"/>
-          <w:b/>
-          <w:bCs/>
-          <w:kern w:val="0"/>
-          <w:sz w:val="24"/>
-          <w:szCs w:val="24"/>
-          <w14:ligatures w14:val="none"/>
-        </w:rPr>
-        <w:t>Purpose</w:t>
-      </w:r>
-      <w:r>
-        <w:rPr>
-          <w:rFonts w:ascii="Times New Roman" w:eastAsia="Times New Roman" w:hAnsi="Times New Roman" w:cs="Times New Roman"/>
-          <w:kern w:val="0"/>
-          <w:sz w:val="24"/>
-          <w:szCs w:val="24"/>
-          <w14:ligatures w14:val="none"/>
-        </w:rPr>
-        <w:t xml:space="preserve">: Interfaces with </w:t>
-      </w:r>
-      <w:proofErr w:type="spellStart"/>
-      <w:r>
-        <w:rPr>
-          <w:rFonts w:ascii="Times New Roman" w:eastAsia="Times New Roman" w:hAnsi="Times New Roman" w:cs="Times New Roman"/>
-          <w:kern w:val="0"/>
-          <w:sz w:val="24"/>
-          <w:szCs w:val="24"/>
-          <w14:ligatures w14:val="none"/>
-        </w:rPr>
-        <w:t>Chainlink</w:t>
-      </w:r>
-      <w:proofErr w:type="spellEnd"/>
-      <w:r>
-        <w:rPr>
-          <w:rFonts w:ascii="Times New Roman" w:eastAsia="Times New Roman" w:hAnsi="Times New Roman" w:cs="Times New Roman"/>
-          <w:kern w:val="0"/>
-          <w:sz w:val="24"/>
-          <w:szCs w:val="24"/>
-          <w14:ligatures w14:val="none"/>
-        </w:rPr>
-        <w:t xml:space="preserve"> VRF to ensure random wallet selection.</w:t>
-      </w:r>
-    </w:p>
-    <w:p>
-      <w:pPr>
-        <w:numPr>
-          <w:ilvl w:val="0"/>
-          <w:numId w:val="7"/>
-        </w:numPr>
-        <w:spacing w:before="100" w:beforeAutospacing="1" w:after="100" w:afterAutospacing="1" w:line="240" w:lineRule="auto"/>
-        <w:rPr>
-          <w:rFonts w:ascii="Times New Roman" w:eastAsia="Times New Roman" w:hAnsi="Times New Roman" w:cs="Times New Roman"/>
-          <w:kern w:val="0"/>
-          <w:sz w:val="24"/>
-          <w:szCs w:val="24"/>
-          <w14:ligatures w14:val="none"/>
-        </w:rPr>
-      </w:pPr>
-      <w:r>
-        <w:rPr>
-          <w:rFonts w:ascii="Times New Roman" w:eastAsia="Times New Roman" w:hAnsi="Times New Roman" w:cs="Times New Roman"/>
-          <w:b/>
-          <w:bCs/>
-          <w:kern w:val="0"/>
-          <w:sz w:val="24"/>
-          <w:szCs w:val="24"/>
-          <w14:ligatures w14:val="none"/>
-        </w:rPr>
-        <w:t>Inputs</w:t>
-      </w:r>
-      <w:r>
-        <w:rPr>
-          <w:rFonts w:ascii="Times New Roman" w:eastAsia="Times New Roman" w:hAnsi="Times New Roman" w:cs="Times New Roman"/>
-          <w:kern w:val="0"/>
-          <w:sz w:val="24"/>
-          <w:szCs w:val="24"/>
-          <w14:ligatures w14:val="none"/>
-        </w:rPr>
-        <w:t>: Eligible wallets list.</w:t>
-      </w:r>
-    </w:p>
-    <w:p>
-      <w:pPr>
-        <w:numPr>
-          <w:ilvl w:val="0"/>
-          <w:numId w:val="7"/>
-        </w:numPr>
-        <w:spacing w:before="100" w:beforeAutospacing="1" w:after="100" w:afterAutospacing="1" w:line="240" w:lineRule="auto"/>
-        <w:rPr>
-          <w:rFonts w:ascii="Times New Roman" w:eastAsia="Times New Roman" w:hAnsi="Times New Roman" w:cs="Times New Roman"/>
-          <w:kern w:val="0"/>
-          <w:sz w:val="24"/>
-          <w:szCs w:val="24"/>
-          <w14:ligatures w14:val="none"/>
-        </w:rPr>
-      </w:pPr>
-      <w:r>
-        <w:rPr>
-          <w:rFonts w:ascii="Times New Roman" w:eastAsia="Times New Roman" w:hAnsi="Times New Roman" w:cs="Times New Roman"/>
-          <w:b/>
-          <w:bCs/>
-          <w:kern w:val="0"/>
-          <w:sz w:val="24"/>
-          <w:szCs w:val="24"/>
-          <w14:ligatures w14:val="none"/>
-        </w:rPr>
-        <w:t>Outputs</w:t>
-      </w:r>
-      <w:r>
-        <w:rPr>
-          <w:rFonts w:ascii="Times New Roman" w:eastAsia="Times New Roman" w:hAnsi="Times New Roman" w:cs="Times New Roman"/>
-          <w:kern w:val="0"/>
-          <w:sz w:val="24"/>
-          <w:szCs w:val="24"/>
-          <w14:ligatures w14:val="none"/>
-        </w:rPr>
-        <w:t>: Randomized list of wallets selected for rewards.</w:t>
-      </w:r>
-    </w:p>
-    <w:p>
-      <w:pPr>
-        <w:spacing w:before="100" w:beforeAutospacing="1" w:after="100" w:afterAutospacing="1" w:line="240" w:lineRule="auto"/>
-        <w:outlineLvl w:val="2"/>
-        <w:rPr>
-          <w:rFonts w:ascii="Times New Roman" w:eastAsia="Times New Roman" w:hAnsi="Times New Roman" w:cs="Times New Roman"/>
-          <w:b/>
-          <w:bCs/>
-          <w:kern w:val="0"/>
-          <w:sz w:val="27"/>
-          <w:szCs w:val="27"/>
-          <w14:ligatures w14:val="none"/>
-        </w:rPr>
-      </w:pPr>
-      <w:r>
-        <w:rPr>
-          <w:rFonts w:ascii="Times New Roman" w:eastAsia="Times New Roman" w:hAnsi="Times New Roman" w:cs="Times New Roman"/>
-          <w:b/>
-          <w:bCs/>
-          <w:kern w:val="0"/>
-          <w:sz w:val="27"/>
-          <w:szCs w:val="27"/>
-          <w14:ligatures w14:val="none"/>
-        </w:rPr>
-        <w:t>6. export_selected_wallets.py</w:t>
-      </w:r>
-    </w:p>
-    <w:p>
-      <w:pPr>
-        <w:numPr>
-          <w:ilvl w:val="0"/>
-          <w:numId w:val="8"/>
-        </w:numPr>
-        <w:spacing w:before="100" w:beforeAutospacing="1" w:after="100" w:afterAutospacing="1" w:line="240" w:lineRule="auto"/>
-        <w:rPr>
-          <w:rFonts w:ascii="Times New Roman" w:eastAsia="Times New Roman" w:hAnsi="Times New Roman" w:cs="Times New Roman"/>
-          <w:kern w:val="0"/>
-          <w:sz w:val="24"/>
-          <w:szCs w:val="24"/>
-          <w14:ligatures w14:val="none"/>
-        </w:rPr>
-      </w:pPr>
-      <w:r>
-        <w:rPr>
-          <w:rFonts w:ascii="Times New Roman" w:eastAsia="Times New Roman" w:hAnsi="Times New Roman" w:cs="Times New Roman"/>
-          <w:b/>
-          <w:bCs/>
-          <w:kern w:val="0"/>
-          <w:sz w:val="24"/>
-          <w:szCs w:val="24"/>
-          <w14:ligatures w14:val="none"/>
-        </w:rPr>
-        <w:t>Purpose</w:t>
-      </w:r>
-      <w:r>
-        <w:rPr>
-          <w:rFonts w:ascii="Times New Roman" w:eastAsia="Times New Roman" w:hAnsi="Times New Roman" w:cs="Times New Roman"/>
-          <w:kern w:val="0"/>
-          <w:sz w:val="24"/>
-          <w:szCs w:val="24"/>
-          <w14:ligatures w14:val="none"/>
-        </w:rPr>
-        <w:t>: Saves the list of selected wallets for record-keeping and transparency.</w:t>
-      </w:r>
-    </w:p>
-    <w:p>
-      <w:pPr>
-        <w:numPr>
-          <w:ilvl w:val="0"/>
-          <w:numId w:val="8"/>
-        </w:numPr>
-        <w:spacing w:before="100" w:beforeAutospacing="1" w:after="100" w:afterAutospacing="1" w:line="240" w:lineRule="auto"/>
-        <w:rPr>
-          <w:rFonts w:ascii="Times New Roman" w:eastAsia="Times New Roman" w:hAnsi="Times New Roman" w:cs="Times New Roman"/>
-          <w:kern w:val="0"/>
-          <w:sz w:val="24"/>
-          <w:szCs w:val="24"/>
-          <w14:ligatures w14:val="none"/>
-        </w:rPr>
-      </w:pPr>
-      <w:r>
-        <w:rPr>
-          <w:rFonts w:ascii="Times New Roman" w:eastAsia="Times New Roman" w:hAnsi="Times New Roman" w:cs="Times New Roman"/>
-          <w:b/>
-          <w:bCs/>
-          <w:kern w:val="0"/>
-          <w:sz w:val="24"/>
-          <w:szCs w:val="24"/>
-          <w14:ligatures w14:val="none"/>
-        </w:rPr>
-        <w:t>Inputs</w:t>
-      </w:r>
-      <w:r>
-        <w:rPr>
-          <w:rFonts w:ascii="Times New Roman" w:eastAsia="Times New Roman" w:hAnsi="Times New Roman" w:cs="Times New Roman"/>
-          <w:kern w:val="0"/>
-          <w:sz w:val="24"/>
-          <w:szCs w:val="24"/>
-          <w14:ligatures w14:val="none"/>
-        </w:rPr>
-        <w:t>: Selected wallets and reward amounts.</w:t>
-      </w:r>
-    </w:p>
-    <w:p>
-      <w:pPr>
-        <w:numPr>
-          <w:ilvl w:val="0"/>
-          <w:numId w:val="8"/>
-        </w:numPr>
-        <w:spacing w:before="100" w:beforeAutospacing="1" w:after="100" w:afterAutospacing="1" w:line="240" w:lineRule="auto"/>
-        <w:rPr>
-          <w:rFonts w:ascii="Times New Roman" w:eastAsia="Times New Roman" w:hAnsi="Times New Roman" w:cs="Times New Roman"/>
-          <w:kern w:val="0"/>
-          <w:sz w:val="24"/>
-          <w:szCs w:val="24"/>
-          <w14:ligatures w14:val="none"/>
-        </w:rPr>
-      </w:pPr>
-      <w:r>
-        <w:rPr>
-          <w:rFonts w:ascii="Times New Roman" w:eastAsia="Times New Roman" w:hAnsi="Times New Roman" w:cs="Times New Roman"/>
-          <w:b/>
-          <w:bCs/>
-          <w:kern w:val="0"/>
-          <w:sz w:val="24"/>
-          <w:szCs w:val="24"/>
-          <w14:ligatures w14:val="none"/>
-        </w:rPr>
-        <w:t>Outputs</w:t>
-      </w:r>
-      <w:r>
-        <w:rPr>
-          <w:rFonts w:ascii="Times New Roman" w:eastAsia="Times New Roman" w:hAnsi="Times New Roman" w:cs="Times New Roman"/>
-          <w:kern w:val="0"/>
-          <w:sz w:val="24"/>
-          <w:szCs w:val="24"/>
-          <w14:ligatures w14:val="none"/>
-        </w:rPr>
-        <w:t>: Timestamped file or database entry.</w:t>
-      </w:r>
-    </w:p>
-    <w:p>
-      <w:pPr>
-        <w:spacing w:before="100" w:beforeAutospacing="1" w:after="100" w:afterAutospacing="1" w:line="240" w:lineRule="auto"/>
-        <w:outlineLvl w:val="2"/>
-        <w:rPr>
-          <w:rFonts w:ascii="Times New Roman" w:eastAsia="Times New Roman" w:hAnsi="Times New Roman" w:cs="Times New Roman"/>
-          <w:b/>
-          <w:bCs/>
-          <w:kern w:val="0"/>
-          <w:sz w:val="27"/>
-          <w:szCs w:val="27"/>
-          <w14:ligatures w14:val="none"/>
-        </w:rPr>
-      </w:pPr>
-      <w:r>
-        <w:rPr>
-          <w:rFonts w:ascii="Times New Roman" w:eastAsia="Times New Roman" w:hAnsi="Times New Roman" w:cs="Times New Roman"/>
-          <w:b/>
-          <w:bCs/>
-          <w:kern w:val="0"/>
-          <w:sz w:val="27"/>
-          <w:szCs w:val="27"/>
-          <w14:ligatures w14:val="none"/>
-        </w:rPr>
-        <w:t>7. mainfunction.py</w:t>
-      </w:r>
-    </w:p>
-    <w:p>
-      <w:pPr>
-        <w:numPr>
-          <w:ilvl w:val="0"/>
-          <w:numId w:val="9"/>
-        </w:numPr>
-        <w:spacing w:before="100" w:beforeAutospacing="1" w:after="100" w:afterAutospacing="1" w:line="240" w:lineRule="auto"/>
-        <w:rPr>
-          <w:rFonts w:ascii="Times New Roman" w:eastAsia="Times New Roman" w:hAnsi="Times New Roman" w:cs="Times New Roman"/>
-          <w:kern w:val="0"/>
-          <w:sz w:val="24"/>
-          <w:szCs w:val="24"/>
-          <w14:ligatures w14:val="none"/>
-        </w:rPr>
-      </w:pPr>
-      <w:r>
-        <w:rPr>
-          <w:rFonts w:ascii="Times New Roman" w:eastAsia="Times New Roman" w:hAnsi="Times New Roman" w:cs="Times New Roman"/>
-          <w:b/>
-          <w:bCs/>
-          <w:kern w:val="0"/>
-          <w:sz w:val="24"/>
-          <w:szCs w:val="24"/>
-          <w14:ligatures w14:val="none"/>
-        </w:rPr>
-        <w:t>Purpose</w:t>
-      </w:r>
-      <w:r>
-        <w:rPr>
-          <w:rFonts w:ascii="Times New Roman" w:eastAsia="Times New Roman" w:hAnsi="Times New Roman" w:cs="Times New Roman"/>
-          <w:kern w:val="0"/>
-          <w:sz w:val="24"/>
-          <w:szCs w:val="24"/>
-          <w14:ligatures w14:val="none"/>
-        </w:rPr>
-        <w:t>: Serves as the central workflow manager.</w:t>
-      </w:r>
-    </w:p>
-    <w:p>
-      <w:pPr>
-        <w:numPr>
-          <w:ilvl w:val="0"/>
-          <w:numId w:val="9"/>
-        </w:numPr>
-        <w:spacing w:before="100" w:beforeAutospacing="1" w:after="100" w:afterAutospacing="1" w:line="240" w:lineRule="auto"/>
-        <w:rPr>
-          <w:rFonts w:ascii="Times New Roman" w:eastAsia="Times New Roman" w:hAnsi="Times New Roman" w:cs="Times New Roman"/>
-          <w:kern w:val="0"/>
-          <w:sz w:val="24"/>
-          <w:szCs w:val="24"/>
-          <w14:ligatures w14:val="none"/>
-        </w:rPr>
-      </w:pPr>
-      <w:r>
-        <w:rPr>
-          <w:rFonts w:ascii="Times New Roman" w:eastAsia="Times New Roman" w:hAnsi="Times New Roman" w:cs="Times New Roman"/>
-          <w:b/>
-          <w:bCs/>
-          <w:kern w:val="0"/>
-          <w:sz w:val="24"/>
-          <w:szCs w:val="24"/>
-          <w14:ligatures w14:val="none"/>
-        </w:rPr>
-        <w:t>Logic</w:t>
-      </w:r>
-      <w:r>
-        <w:rPr>
-          <w:rFonts w:ascii="Times New Roman" w:eastAsia="Times New Roman" w:hAnsi="Times New Roman" w:cs="Times New Roman"/>
-          <w:kern w:val="0"/>
-          <w:sz w:val="24"/>
-          <w:szCs w:val="24"/>
-          <w14:ligatures w14:val="none"/>
-        </w:rPr>
-        <w:t>:</w:t>
-      </w:r>
-    </w:p>
-    <w:p>
-      <w:pPr>
-        <w:numPr>
-          <w:ilvl w:val="1"/>
-          <w:numId w:val="9"/>
-        </w:numPr>
-        <w:spacing w:before="100" w:beforeAutospacing="1" w:after="100" w:afterAutospacing="1" w:line="240" w:lineRule="auto"/>
-        <w:rPr>
-          <w:rFonts w:ascii="Times New Roman" w:eastAsia="Times New Roman" w:hAnsi="Times New Roman" w:cs="Times New Roman"/>
-          <w:kern w:val="0"/>
-          <w:sz w:val="24"/>
-          <w:szCs w:val="24"/>
-          <w14:ligatures w14:val="none"/>
-        </w:rPr>
-      </w:pPr>
-      <w:r>
-        <w:rPr>
-          <w:rFonts w:ascii="Times New Roman" w:eastAsia="Times New Roman" w:hAnsi="Times New Roman" w:cs="Times New Roman"/>
-          <w:kern w:val="0"/>
-          <w:sz w:val="24"/>
-          <w:szCs w:val="24"/>
-          <w14:ligatures w14:val="none"/>
-        </w:rPr>
-        <w:t>Determines whether it’s a reward or burn day.</w:t>
-      </w:r>
-    </w:p>
-    <w:p>
-      <w:pPr>
-        <w:numPr>
-          <w:ilvl w:val="1"/>
-          <w:numId w:val="9"/>
-        </w:numPr>
-        <w:spacing w:before="100" w:beforeAutospacing="1" w:after="100" w:afterAutospacing="1" w:line="240" w:lineRule="auto"/>
-        <w:rPr>
-          <w:rFonts w:ascii="Times New Roman" w:eastAsia="Times New Roman" w:hAnsi="Times New Roman" w:cs="Times New Roman"/>
-          <w:kern w:val="0"/>
-          <w:sz w:val="24"/>
-          <w:szCs w:val="24"/>
-          <w14:ligatures w14:val="none"/>
-        </w:rPr>
-      </w:pPr>
-      <w:r>
-        <w:rPr>
-          <w:rFonts w:ascii="Times New Roman" w:eastAsia="Times New Roman" w:hAnsi="Times New Roman" w:cs="Times New Roman"/>
-          <w:kern w:val="0"/>
-          <w:sz w:val="24"/>
-          <w:szCs w:val="24"/>
-          <w14:ligatures w14:val="none"/>
-        </w:rPr>
-        <w:t xml:space="preserve">Skips wallet filtering and </w:t>
-      </w:r>
-      <w:proofErr w:type="spellStart"/>
-      <w:r>
-        <w:rPr>
-          <w:rFonts w:ascii="Times New Roman" w:eastAsia="Times New Roman" w:hAnsi="Times New Roman" w:cs="Times New Roman"/>
-          <w:kern w:val="0"/>
-          <w:sz w:val="24"/>
-          <w:szCs w:val="24"/>
-          <w14:ligatures w14:val="none"/>
-        </w:rPr>
-        <w:t>Chainlink</w:t>
-      </w:r>
-      <w:proofErr w:type="spellEnd"/>
-      <w:r>
-        <w:rPr>
-          <w:rFonts w:ascii="Times New Roman" w:eastAsia="Times New Roman" w:hAnsi="Times New Roman" w:cs="Times New Roman"/>
-          <w:kern w:val="0"/>
-          <w:sz w:val="24"/>
-          <w:szCs w:val="24"/>
-          <w14:ligatures w14:val="none"/>
-        </w:rPr>
-        <w:t xml:space="preserve"> VRF calls on burn days.</w:t>
-      </w:r>
-    </w:p>
-    <w:p>
-      <w:pPr>
-        <w:numPr>
-          <w:ilvl w:val="1"/>
-          <w:numId w:val="9"/>
-        </w:numPr>
-        <w:spacing w:before="100" w:beforeAutospacing="1" w:after="100" w:afterAutospacing="1" w:line="240" w:lineRule="auto"/>
-        <w:rPr>
-          <w:rFonts w:ascii="Times New Roman" w:eastAsia="Times New Roman" w:hAnsi="Times New Roman" w:cs="Times New Roman"/>
-          <w:kern w:val="0"/>
-          <w:sz w:val="24"/>
-          <w:szCs w:val="24"/>
-          <w14:ligatures w14:val="none"/>
-        </w:rPr>
-      </w:pPr>
-      <w:r>
-        <w:rPr>
-          <w:rFonts w:ascii="Times New Roman" w:eastAsia="Times New Roman" w:hAnsi="Times New Roman" w:cs="Times New Roman"/>
-          <w:kern w:val="0"/>
-          <w:sz w:val="24"/>
-          <w:szCs w:val="24"/>
-          <w14:ligatures w14:val="none"/>
-        </w:rPr>
-        <w:t>Executes all scripts sequentially on reward days.</w:t>
-      </w:r>
-    </w:p>
-    <w:p>
-      <w:pPr>
-        <w:numPr>
-          <w:ilvl w:val="0"/>
-          <w:numId w:val="9"/>
-        </w:numPr>
-        <w:spacing w:before="100" w:beforeAutospacing="1" w:after="100" w:afterAutospacing="1" w:line="240" w:lineRule="auto"/>
-        <w:rPr>
-          <w:rFonts w:ascii="Times New Roman" w:eastAsia="Times New Roman" w:hAnsi="Times New Roman" w:cs="Times New Roman"/>
-          <w:kern w:val="0"/>
-          <w:sz w:val="24"/>
-          <w:szCs w:val="24"/>
-          <w14:ligatures w14:val="none"/>
-        </w:rPr>
-      </w:pPr>
-      <w:r>
-        <w:rPr>
-          <w:rFonts w:ascii="Times New Roman" w:eastAsia="Times New Roman" w:hAnsi="Times New Roman" w:cs="Times New Roman"/>
-          <w:b/>
-          <w:bCs/>
-          <w:kern w:val="0"/>
-          <w:sz w:val="24"/>
-          <w:szCs w:val="24"/>
-          <w14:ligatures w14:val="none"/>
-        </w:rPr>
-        <w:t>Inputs</w:t>
-      </w:r>
-      <w:r>
-        <w:rPr>
-          <w:rFonts w:ascii="Times New Roman" w:eastAsia="Times New Roman" w:hAnsi="Times New Roman" w:cs="Times New Roman"/>
-          <w:kern w:val="0"/>
-          <w:sz w:val="24"/>
-          <w:szCs w:val="24"/>
-          <w14:ligatures w14:val="none"/>
-        </w:rPr>
-        <w:t>: Configuration flags, reward/burn logic.</w:t>
-      </w:r>
-    </w:p>
-    <w:p>
-      <w:pPr>
-        <w:numPr>
-          <w:ilvl w:val="0"/>
-          <w:numId w:val="9"/>
-        </w:numPr>
-        <w:spacing w:before="100" w:beforeAutospacing="1" w:after="100" w:afterAutospacing="1" w:line="240" w:lineRule="auto"/>
-        <w:rPr>
-          <w:rFonts w:ascii="Times New Roman" w:eastAsia="Times New Roman" w:hAnsi="Times New Roman" w:cs="Times New Roman"/>
-          <w:kern w:val="0"/>
-          <w:sz w:val="24"/>
-          <w:szCs w:val="24"/>
-          <w14:ligatures w14:val="none"/>
-        </w:rPr>
-      </w:pPr>
-      <w:r>
-        <w:rPr>
-          <w:rFonts w:ascii="Times New Roman" w:eastAsia="Times New Roman" w:hAnsi="Times New Roman" w:cs="Times New Roman"/>
-          <w:b/>
-          <w:bCs/>
-          <w:kern w:val="0"/>
-          <w:sz w:val="24"/>
-          <w:szCs w:val="24"/>
-          <w14:ligatures w14:val="none"/>
-        </w:rPr>
-        <w:t>Outputs</w:t>
-      </w:r>
-      <w:r>
-        <w:rPr>
-          <w:rFonts w:ascii="Times New Roman" w:eastAsia="Times New Roman" w:hAnsi="Times New Roman" w:cs="Times New Roman"/>
-          <w:kern w:val="0"/>
-          <w:sz w:val="24"/>
-          <w:szCs w:val="24"/>
-          <w14:ligatures w14:val="none"/>
-        </w:rPr>
-        <w:t>: Executes the middleware pipeline.</w:t>
+          <w:sz w:val="24"/>
+          <w:szCs w:val="24"/>
+          <w14:ligatures w14:val="none"/>
+        </w:rPr>
+        <w:t>Feedback</w:t>
+      </w:r>
+      <w:r>
+        <w:rPr>
+          <w:rFonts w:ascii="Times New Roman" w:eastAsia="Times New Roman" w:hAnsi="Times New Roman" w:cs="Times New Roman"/>
+          <w:kern w:val="0"/>
+          <w:sz w:val="24"/>
+          <w:szCs w:val="24"/>
+          <w14:ligatures w14:val="none"/>
+        </w:rPr>
+        <w:t>: Collaborate with the dev team to refine scripts and processes.</w:t>
       </w:r>
     </w:p>
     <w:p>
@@ -1851,1217 +2679,9 @@
           <w:szCs w:val="24"/>
           <w14:ligatures w14:val="none"/>
         </w:rPr>
-        <w:pict w14:anchorId="6A26C283">
-          <v:rect id="_x0000_i1028" style="width:0;height:1.5pt" o:hralign="center" o:hrstd="t" o:hr="t" fillcolor="#a0a0a0" stroked="f"/>
+        <w:pict w14:anchorId="76E8C073">
+          <v:rect id="_x0000_i1044" style="width:0;height:1.5pt" o:hralign="center" o:hrstd="t" o:hr="t" fillcolor="#a0a0a0" stroked="f"/>
         </w:pict>
-      </w:r>
-    </w:p>
-    <w:p>
-      <w:pPr>
-        <w:spacing w:before="100" w:beforeAutospacing="1" w:after="100" w:afterAutospacing="1" w:line="240" w:lineRule="auto"/>
-        <w:outlineLvl w:val="1"/>
-        <w:rPr>
-          <w:rFonts w:ascii="Times New Roman" w:eastAsia="Times New Roman" w:hAnsi="Times New Roman" w:cs="Times New Roman"/>
-          <w:b/>
-          <w:bCs/>
-          <w:kern w:val="0"/>
-          <w:sz w:val="36"/>
-          <w:szCs w:val="36"/>
-          <w14:ligatures w14:val="none"/>
-        </w:rPr>
-      </w:pPr>
-      <w:r>
-        <w:rPr>
-          <w:rFonts w:ascii="Times New Roman" w:eastAsia="Times New Roman" w:hAnsi="Times New Roman" w:cs="Times New Roman"/>
-          <w:b/>
-          <w:bCs/>
-          <w:kern w:val="0"/>
-          <w:sz w:val="36"/>
-          <w:szCs w:val="36"/>
-          <w14:ligatures w14:val="none"/>
-        </w:rPr>
-        <w:t>Workflow</w:t>
-      </w:r>
-    </w:p>
-    <w:p>
-      <w:pPr>
-        <w:spacing w:before="100" w:beforeAutospacing="1" w:after="100" w:afterAutospacing="1" w:line="240" w:lineRule="auto"/>
-        <w:outlineLvl w:val="2"/>
-        <w:rPr>
-          <w:rFonts w:ascii="Times New Roman" w:eastAsia="Times New Roman" w:hAnsi="Times New Roman" w:cs="Times New Roman"/>
-          <w:b/>
-          <w:bCs/>
-          <w:kern w:val="0"/>
-          <w:sz w:val="27"/>
-          <w:szCs w:val="27"/>
-          <w14:ligatures w14:val="none"/>
-        </w:rPr>
-      </w:pPr>
-      <w:r>
-        <w:rPr>
-          <w:rFonts w:ascii="Times New Roman" w:eastAsia="Times New Roman" w:hAnsi="Times New Roman" w:cs="Times New Roman"/>
-          <w:b/>
-          <w:bCs/>
-          <w:kern w:val="0"/>
-          <w:sz w:val="27"/>
-          <w:szCs w:val="27"/>
-          <w14:ligatures w14:val="none"/>
-        </w:rPr>
-        <w:t>Burn Days</w:t>
-      </w:r>
-    </w:p>
-    <w:p>
-      <w:pPr>
-        <w:numPr>
-          <w:ilvl w:val="0"/>
-          <w:numId w:val="10"/>
-        </w:numPr>
-        <w:spacing w:before="100" w:beforeAutospacing="1" w:after="100" w:afterAutospacing="1" w:line="240" w:lineRule="auto"/>
-        <w:rPr>
-          <w:rFonts w:ascii="Times New Roman" w:eastAsia="Times New Roman" w:hAnsi="Times New Roman" w:cs="Times New Roman"/>
-          <w:kern w:val="0"/>
-          <w:sz w:val="24"/>
-          <w:szCs w:val="24"/>
-          <w14:ligatures w14:val="none"/>
-        </w:rPr>
-      </w:pPr>
-      <w:r>
-        <w:rPr>
-          <w:rFonts w:ascii="Times New Roman" w:eastAsia="Times New Roman" w:hAnsi="Times New Roman" w:cs="Times New Roman"/>
-          <w:kern w:val="0"/>
-          <w:sz w:val="24"/>
-          <w:szCs w:val="24"/>
-          <w14:ligatures w14:val="none"/>
-        </w:rPr>
-        <w:lastRenderedPageBreak/>
-        <w:t>Skip wallet filtering and selection processes.</w:t>
-      </w:r>
-    </w:p>
-    <w:p>
-      <w:pPr>
-        <w:numPr>
-          <w:ilvl w:val="0"/>
-          <w:numId w:val="10"/>
-        </w:numPr>
-        <w:spacing w:before="100" w:beforeAutospacing="1" w:after="100" w:afterAutospacing="1" w:line="240" w:lineRule="auto"/>
-        <w:rPr>
-          <w:rFonts w:ascii="Times New Roman" w:eastAsia="Times New Roman" w:hAnsi="Times New Roman" w:cs="Times New Roman"/>
-          <w:kern w:val="0"/>
-          <w:sz w:val="24"/>
-          <w:szCs w:val="24"/>
-          <w14:ligatures w14:val="none"/>
-        </w:rPr>
-      </w:pPr>
-      <w:r>
-        <w:rPr>
-          <w:rFonts w:ascii="Times New Roman" w:eastAsia="Times New Roman" w:hAnsi="Times New Roman" w:cs="Times New Roman"/>
-          <w:kern w:val="0"/>
-          <w:sz w:val="24"/>
-          <w:szCs w:val="24"/>
-          <w14:ligatures w14:val="none"/>
-        </w:rPr>
-        <w:t>Execute burn logic directly, burning 1% of the reward wallet balance.</w:t>
-      </w:r>
-    </w:p>
-    <w:p>
-      <w:pPr>
-        <w:spacing w:before="100" w:beforeAutospacing="1" w:after="100" w:afterAutospacing="1" w:line="240" w:lineRule="auto"/>
-        <w:outlineLvl w:val="2"/>
-        <w:rPr>
-          <w:rFonts w:ascii="Times New Roman" w:eastAsia="Times New Roman" w:hAnsi="Times New Roman" w:cs="Times New Roman"/>
-          <w:b/>
-          <w:bCs/>
-          <w:kern w:val="0"/>
-          <w:sz w:val="27"/>
-          <w:szCs w:val="27"/>
-          <w14:ligatures w14:val="none"/>
-        </w:rPr>
-      </w:pPr>
-      <w:r>
-        <w:rPr>
-          <w:rFonts w:ascii="Times New Roman" w:eastAsia="Times New Roman" w:hAnsi="Times New Roman" w:cs="Times New Roman"/>
-          <w:b/>
-          <w:bCs/>
-          <w:kern w:val="0"/>
-          <w:sz w:val="27"/>
-          <w:szCs w:val="27"/>
-          <w14:ligatures w14:val="none"/>
-        </w:rPr>
-        <w:t>Reward Days</w:t>
-      </w:r>
-    </w:p>
-    <w:p>
-      <w:pPr>
-        <w:numPr>
-          <w:ilvl w:val="0"/>
-          <w:numId w:val="11"/>
-        </w:numPr>
-        <w:spacing w:before="100" w:beforeAutospacing="1" w:after="100" w:afterAutospacing="1" w:line="240" w:lineRule="auto"/>
-        <w:rPr>
-          <w:rFonts w:ascii="Times New Roman" w:eastAsia="Times New Roman" w:hAnsi="Times New Roman" w:cs="Times New Roman"/>
-          <w:kern w:val="0"/>
-          <w:sz w:val="24"/>
-          <w:szCs w:val="24"/>
-          <w14:ligatures w14:val="none"/>
-        </w:rPr>
-      </w:pPr>
-      <w:r>
-        <w:rPr>
-          <w:rFonts w:ascii="Times New Roman" w:eastAsia="Times New Roman" w:hAnsi="Times New Roman" w:cs="Times New Roman"/>
-          <w:kern w:val="0"/>
-          <w:sz w:val="24"/>
-          <w:szCs w:val="24"/>
-          <w14:ligatures w14:val="none"/>
-        </w:rPr>
-        <w:t>Fetch wallet and transaction data (</w:t>
-      </w:r>
-      <w:r>
-        <w:rPr>
-          <w:rFonts w:ascii="Courier New" w:eastAsia="Times New Roman" w:hAnsi="Courier New" w:cs="Courier New"/>
-          <w:kern w:val="0"/>
-          <w:sz w:val="20"/>
-          <w:szCs w:val="20"/>
-          <w14:ligatures w14:val="none"/>
-        </w:rPr>
-        <w:t>fetch_wallet_data.py</w:t>
-      </w:r>
-      <w:r>
-        <w:rPr>
-          <w:rFonts w:ascii="Times New Roman" w:eastAsia="Times New Roman" w:hAnsi="Times New Roman" w:cs="Times New Roman"/>
-          <w:kern w:val="0"/>
-          <w:sz w:val="24"/>
-          <w:szCs w:val="24"/>
-          <w14:ligatures w14:val="none"/>
-        </w:rPr>
-        <w:t>).</w:t>
-      </w:r>
-    </w:p>
-    <w:p>
-      <w:pPr>
-        <w:numPr>
-          <w:ilvl w:val="0"/>
-          <w:numId w:val="11"/>
-        </w:numPr>
-        <w:spacing w:before="100" w:beforeAutospacing="1" w:after="100" w:afterAutospacing="1" w:line="240" w:lineRule="auto"/>
-        <w:rPr>
-          <w:rFonts w:ascii="Times New Roman" w:eastAsia="Times New Roman" w:hAnsi="Times New Roman" w:cs="Times New Roman"/>
-          <w:kern w:val="0"/>
-          <w:sz w:val="24"/>
-          <w:szCs w:val="24"/>
-          <w14:ligatures w14:val="none"/>
-        </w:rPr>
-      </w:pPr>
-      <w:r>
-        <w:rPr>
-          <w:rFonts w:ascii="Times New Roman" w:eastAsia="Times New Roman" w:hAnsi="Times New Roman" w:cs="Times New Roman"/>
-          <w:kern w:val="0"/>
-          <w:sz w:val="24"/>
-          <w:szCs w:val="24"/>
-          <w14:ligatures w14:val="none"/>
-        </w:rPr>
-        <w:t>Detect suspicious P2P transfers (</w:t>
-      </w:r>
-      <w:r>
-        <w:rPr>
-          <w:rFonts w:ascii="Courier New" w:eastAsia="Times New Roman" w:hAnsi="Courier New" w:cs="Courier New"/>
-          <w:kern w:val="0"/>
-          <w:sz w:val="20"/>
-          <w:szCs w:val="20"/>
-          <w14:ligatures w14:val="none"/>
-        </w:rPr>
-        <w:t>detect_p2p_transfers.py</w:t>
-      </w:r>
-      <w:r>
-        <w:rPr>
-          <w:rFonts w:ascii="Times New Roman" w:eastAsia="Times New Roman" w:hAnsi="Times New Roman" w:cs="Times New Roman"/>
-          <w:kern w:val="0"/>
-          <w:sz w:val="24"/>
-          <w:szCs w:val="24"/>
-          <w14:ligatures w14:val="none"/>
-        </w:rPr>
-        <w:t>).</w:t>
-      </w:r>
-    </w:p>
-    <w:p>
-      <w:pPr>
-        <w:numPr>
-          <w:ilvl w:val="0"/>
-          <w:numId w:val="11"/>
-        </w:numPr>
-        <w:spacing w:before="100" w:beforeAutospacing="1" w:after="100" w:afterAutospacing="1" w:line="240" w:lineRule="auto"/>
-        <w:rPr>
-          <w:rFonts w:ascii="Times New Roman" w:eastAsia="Times New Roman" w:hAnsi="Times New Roman" w:cs="Times New Roman"/>
-          <w:kern w:val="0"/>
-          <w:sz w:val="24"/>
-          <w:szCs w:val="24"/>
-          <w14:ligatures w14:val="none"/>
-        </w:rPr>
-      </w:pPr>
-      <w:r>
-        <w:rPr>
-          <w:rFonts w:ascii="Times New Roman" w:eastAsia="Times New Roman" w:hAnsi="Times New Roman" w:cs="Times New Roman"/>
-          <w:kern w:val="0"/>
-          <w:sz w:val="24"/>
-          <w:szCs w:val="24"/>
-          <w14:ligatures w14:val="none"/>
-        </w:rPr>
-        <w:t>Filter wallets based on eligibility (</w:t>
-      </w:r>
-      <w:r>
-        <w:rPr>
-          <w:rFonts w:ascii="Courier New" w:eastAsia="Times New Roman" w:hAnsi="Courier New" w:cs="Courier New"/>
-          <w:kern w:val="0"/>
-          <w:sz w:val="20"/>
-          <w:szCs w:val="20"/>
-          <w14:ligatures w14:val="none"/>
-        </w:rPr>
-        <w:t>filter_eligible_wallets.py</w:t>
-      </w:r>
-      <w:r>
-        <w:rPr>
-          <w:rFonts w:ascii="Times New Roman" w:eastAsia="Times New Roman" w:hAnsi="Times New Roman" w:cs="Times New Roman"/>
-          <w:kern w:val="0"/>
-          <w:sz w:val="24"/>
-          <w:szCs w:val="24"/>
-          <w14:ligatures w14:val="none"/>
-        </w:rPr>
-        <w:t>).</w:t>
-      </w:r>
-    </w:p>
-    <w:p>
-      <w:pPr>
-        <w:numPr>
-          <w:ilvl w:val="0"/>
-          <w:numId w:val="11"/>
-        </w:numPr>
-        <w:spacing w:before="100" w:beforeAutospacing="1" w:after="100" w:afterAutospacing="1" w:line="240" w:lineRule="auto"/>
-        <w:rPr>
-          <w:rFonts w:ascii="Times New Roman" w:eastAsia="Times New Roman" w:hAnsi="Times New Roman" w:cs="Times New Roman"/>
-          <w:kern w:val="0"/>
-          <w:sz w:val="24"/>
-          <w:szCs w:val="24"/>
-          <w14:ligatures w14:val="none"/>
-        </w:rPr>
-      </w:pPr>
-      <w:r>
-        <w:rPr>
-          <w:rFonts w:ascii="Times New Roman" w:eastAsia="Times New Roman" w:hAnsi="Times New Roman" w:cs="Times New Roman"/>
-          <w:kern w:val="0"/>
-          <w:sz w:val="24"/>
-          <w:szCs w:val="24"/>
-          <w14:ligatures w14:val="none"/>
-        </w:rPr>
-        <w:t xml:space="preserve">Randomly select wallets using </w:t>
-      </w:r>
-      <w:proofErr w:type="spellStart"/>
-      <w:r>
-        <w:rPr>
-          <w:rFonts w:ascii="Times New Roman" w:eastAsia="Times New Roman" w:hAnsi="Times New Roman" w:cs="Times New Roman"/>
-          <w:kern w:val="0"/>
-          <w:sz w:val="24"/>
-          <w:szCs w:val="24"/>
-          <w14:ligatures w14:val="none"/>
-        </w:rPr>
-        <w:t>Chainlink</w:t>
-      </w:r>
-      <w:proofErr w:type="spellEnd"/>
-      <w:r>
-        <w:rPr>
-          <w:rFonts w:ascii="Times New Roman" w:eastAsia="Times New Roman" w:hAnsi="Times New Roman" w:cs="Times New Roman"/>
-          <w:kern w:val="0"/>
-          <w:sz w:val="24"/>
-          <w:szCs w:val="24"/>
-          <w14:ligatures w14:val="none"/>
-        </w:rPr>
-        <w:t xml:space="preserve"> VRF (</w:t>
-      </w:r>
-      <w:r>
-        <w:rPr>
-          <w:rFonts w:ascii="Courier New" w:eastAsia="Times New Roman" w:hAnsi="Courier New" w:cs="Courier New"/>
-          <w:kern w:val="0"/>
-          <w:sz w:val="20"/>
-          <w:szCs w:val="20"/>
-          <w14:ligatures w14:val="none"/>
-        </w:rPr>
-        <w:t>call_chainlink_vrf.py</w:t>
-      </w:r>
-      <w:r>
-        <w:rPr>
-          <w:rFonts w:ascii="Times New Roman" w:eastAsia="Times New Roman" w:hAnsi="Times New Roman" w:cs="Times New Roman"/>
-          <w:kern w:val="0"/>
-          <w:sz w:val="24"/>
-          <w:szCs w:val="24"/>
-          <w14:ligatures w14:val="none"/>
-        </w:rPr>
-        <w:t>).</w:t>
-      </w:r>
-    </w:p>
-    <w:p>
-      <w:pPr>
-        <w:numPr>
-          <w:ilvl w:val="0"/>
-          <w:numId w:val="11"/>
-        </w:numPr>
-        <w:spacing w:before="100" w:beforeAutospacing="1" w:after="100" w:afterAutospacing="1" w:line="240" w:lineRule="auto"/>
-        <w:rPr>
-          <w:rFonts w:ascii="Times New Roman" w:eastAsia="Times New Roman" w:hAnsi="Times New Roman" w:cs="Times New Roman"/>
-          <w:kern w:val="0"/>
-          <w:sz w:val="24"/>
-          <w:szCs w:val="24"/>
-          <w14:ligatures w14:val="none"/>
-        </w:rPr>
-      </w:pPr>
-      <w:r>
-        <w:rPr>
-          <w:rFonts w:ascii="Times New Roman" w:eastAsia="Times New Roman" w:hAnsi="Times New Roman" w:cs="Times New Roman"/>
-          <w:kern w:val="0"/>
-          <w:sz w:val="24"/>
-          <w:szCs w:val="24"/>
-          <w14:ligatures w14:val="none"/>
-        </w:rPr>
-        <w:t>Export the finalized reward distribution list (</w:t>
-      </w:r>
-      <w:r>
-        <w:rPr>
-          <w:rFonts w:ascii="Courier New" w:eastAsia="Times New Roman" w:hAnsi="Courier New" w:cs="Courier New"/>
-          <w:kern w:val="0"/>
-          <w:sz w:val="20"/>
-          <w:szCs w:val="20"/>
-          <w14:ligatures w14:val="none"/>
-        </w:rPr>
-        <w:t>export_selected_wallets.py</w:t>
-      </w:r>
-      <w:r>
-        <w:rPr>
-          <w:rFonts w:ascii="Times New Roman" w:eastAsia="Times New Roman" w:hAnsi="Times New Roman" w:cs="Times New Roman"/>
-          <w:kern w:val="0"/>
-          <w:sz w:val="24"/>
-          <w:szCs w:val="24"/>
-          <w14:ligatures w14:val="none"/>
-        </w:rPr>
-        <w:t>).</w:t>
-      </w:r>
-    </w:p>
-    <w:p>
-      <w:pPr>
-        <w:spacing w:after="0" w:line="240" w:lineRule="auto"/>
-        <w:rPr>
-          <w:rFonts w:ascii="Times New Roman" w:eastAsia="Times New Roman" w:hAnsi="Times New Roman" w:cs="Times New Roman"/>
-          <w:kern w:val="0"/>
-          <w:sz w:val="24"/>
-          <w:szCs w:val="24"/>
-          <w14:ligatures w14:val="none"/>
-        </w:rPr>
-      </w:pPr>
-      <w:r>
-        <w:rPr>
-          <w:rFonts w:ascii="Times New Roman" w:eastAsia="Times New Roman" w:hAnsi="Times New Roman" w:cs="Times New Roman"/>
-          <w:kern w:val="0"/>
-          <w:sz w:val="24"/>
-          <w:szCs w:val="24"/>
-          <w14:ligatures w14:val="none"/>
-        </w:rPr>
-        <w:pict w14:anchorId="6C010E01">
-          <v:rect id="_x0000_i1029" style="width:0;height:1.5pt" o:hralign="center" o:hrstd="t" o:hr="t" fillcolor="#a0a0a0" stroked="f"/>
-        </w:pict>
-      </w:r>
-    </w:p>
-    <w:p>
-      <w:pPr>
-        <w:spacing w:before="100" w:beforeAutospacing="1" w:after="100" w:afterAutospacing="1" w:line="240" w:lineRule="auto"/>
-        <w:outlineLvl w:val="1"/>
-        <w:rPr>
-          <w:rFonts w:ascii="Times New Roman" w:eastAsia="Times New Roman" w:hAnsi="Times New Roman" w:cs="Times New Roman"/>
-          <w:b/>
-          <w:bCs/>
-          <w:kern w:val="0"/>
-          <w:sz w:val="36"/>
-          <w:szCs w:val="36"/>
-          <w14:ligatures w14:val="none"/>
-        </w:rPr>
-      </w:pPr>
-      <w:r>
-        <w:rPr>
-          <w:rFonts w:ascii="Times New Roman" w:eastAsia="Times New Roman" w:hAnsi="Times New Roman" w:cs="Times New Roman"/>
-          <w:b/>
-          <w:bCs/>
-          <w:kern w:val="0"/>
-          <w:sz w:val="36"/>
-          <w:szCs w:val="36"/>
-          <w14:ligatures w14:val="none"/>
-        </w:rPr>
-        <w:t>Testing Instructions</w:t>
-      </w:r>
-    </w:p>
-    <w:p>
-      <w:pPr>
-        <w:numPr>
-          <w:ilvl w:val="0"/>
-          <w:numId w:val="12"/>
-        </w:numPr>
-        <w:spacing w:before="100" w:beforeAutospacing="1" w:after="100" w:afterAutospacing="1" w:line="240" w:lineRule="auto"/>
-        <w:rPr>
-          <w:rFonts w:ascii="Times New Roman" w:eastAsia="Times New Roman" w:hAnsi="Times New Roman" w:cs="Times New Roman"/>
-          <w:kern w:val="0"/>
-          <w:sz w:val="24"/>
-          <w:szCs w:val="24"/>
-          <w14:ligatures w14:val="none"/>
-        </w:rPr>
-      </w:pPr>
-      <w:r>
-        <w:rPr>
-          <w:rFonts w:ascii="Times New Roman" w:eastAsia="Times New Roman" w:hAnsi="Times New Roman" w:cs="Times New Roman"/>
-          <w:b/>
-          <w:bCs/>
-          <w:kern w:val="0"/>
-          <w:sz w:val="24"/>
-          <w:szCs w:val="24"/>
-          <w14:ligatures w14:val="none"/>
-        </w:rPr>
-        <w:t>Setup</w:t>
-      </w:r>
-      <w:r>
-        <w:rPr>
-          <w:rFonts w:ascii="Times New Roman" w:eastAsia="Times New Roman" w:hAnsi="Times New Roman" w:cs="Times New Roman"/>
-          <w:kern w:val="0"/>
-          <w:sz w:val="24"/>
-          <w:szCs w:val="24"/>
-          <w14:ligatures w14:val="none"/>
-        </w:rPr>
-        <w:t>:</w:t>
-      </w:r>
-    </w:p>
-    <w:p>
-      <w:pPr>
-        <w:numPr>
-          <w:ilvl w:val="1"/>
-          <w:numId w:val="12"/>
-        </w:numPr>
-        <w:spacing w:before="100" w:beforeAutospacing="1" w:after="100" w:afterAutospacing="1" w:line="240" w:lineRule="auto"/>
-        <w:rPr>
-          <w:rFonts w:ascii="Times New Roman" w:eastAsia="Times New Roman" w:hAnsi="Times New Roman" w:cs="Times New Roman"/>
-          <w:kern w:val="0"/>
-          <w:sz w:val="24"/>
-          <w:szCs w:val="24"/>
-          <w14:ligatures w14:val="none"/>
-        </w:rPr>
-      </w:pPr>
-      <w:r>
-        <w:rPr>
-          <w:rFonts w:ascii="Times New Roman" w:eastAsia="Times New Roman" w:hAnsi="Times New Roman" w:cs="Times New Roman"/>
-          <w:kern w:val="0"/>
-          <w:sz w:val="24"/>
-          <w:szCs w:val="24"/>
-          <w14:ligatures w14:val="none"/>
-        </w:rPr>
-        <w:t xml:space="preserve">Install dependencies: </w:t>
-      </w:r>
-      <w:r>
-        <w:rPr>
-          <w:rFonts w:ascii="Courier New" w:eastAsia="Times New Roman" w:hAnsi="Courier New" w:cs="Courier New"/>
-          <w:kern w:val="0"/>
-          <w:sz w:val="20"/>
-          <w:szCs w:val="20"/>
-          <w14:ligatures w14:val="none"/>
-        </w:rPr>
-        <w:t>pip install -r requirements.txt</w:t>
-      </w:r>
-      <w:r>
-        <w:rPr>
-          <w:rFonts w:ascii="Times New Roman" w:eastAsia="Times New Roman" w:hAnsi="Times New Roman" w:cs="Times New Roman"/>
-          <w:kern w:val="0"/>
-          <w:sz w:val="24"/>
-          <w:szCs w:val="24"/>
-          <w14:ligatures w14:val="none"/>
-        </w:rPr>
-        <w:t>.</w:t>
-      </w:r>
-    </w:p>
-    <w:p>
-      <w:pPr>
-        <w:numPr>
-          <w:ilvl w:val="1"/>
-          <w:numId w:val="12"/>
-        </w:numPr>
-        <w:spacing w:before="100" w:beforeAutospacing="1" w:after="100" w:afterAutospacing="1" w:line="240" w:lineRule="auto"/>
-        <w:rPr>
-          <w:rFonts w:ascii="Times New Roman" w:eastAsia="Times New Roman" w:hAnsi="Times New Roman" w:cs="Times New Roman"/>
-          <w:kern w:val="0"/>
-          <w:sz w:val="24"/>
-          <w:szCs w:val="24"/>
-          <w14:ligatures w14:val="none"/>
-        </w:rPr>
-      </w:pPr>
-      <w:r>
-        <w:rPr>
-          <w:rFonts w:ascii="Times New Roman" w:eastAsia="Times New Roman" w:hAnsi="Times New Roman" w:cs="Times New Roman"/>
-          <w:kern w:val="0"/>
-          <w:sz w:val="24"/>
-          <w:szCs w:val="24"/>
-          <w14:ligatures w14:val="none"/>
-        </w:rPr>
-        <w:t xml:space="preserve">Configure API keys and blockchain endpoints in </w:t>
-      </w:r>
-      <w:r>
-        <w:rPr>
-          <w:rFonts w:ascii="Courier New" w:eastAsia="Times New Roman" w:hAnsi="Courier New" w:cs="Courier New"/>
-          <w:kern w:val="0"/>
-          <w:sz w:val="20"/>
-          <w:szCs w:val="20"/>
-          <w14:ligatures w14:val="none"/>
-        </w:rPr>
-        <w:t>setupanddependencies.py</w:t>
-      </w:r>
-      <w:r>
-        <w:rPr>
-          <w:rFonts w:ascii="Times New Roman" w:eastAsia="Times New Roman" w:hAnsi="Times New Roman" w:cs="Times New Roman"/>
-          <w:kern w:val="0"/>
-          <w:sz w:val="24"/>
-          <w:szCs w:val="24"/>
-          <w14:ligatures w14:val="none"/>
-        </w:rPr>
-        <w:t>.</w:t>
-      </w:r>
-    </w:p>
-    <w:p>
-      <w:pPr>
-        <w:numPr>
-          <w:ilvl w:val="0"/>
-          <w:numId w:val="12"/>
-        </w:numPr>
-        <w:spacing w:before="100" w:beforeAutospacing="1" w:after="100" w:afterAutospacing="1" w:line="240" w:lineRule="auto"/>
-        <w:rPr>
-          <w:rFonts w:ascii="Times New Roman" w:eastAsia="Times New Roman" w:hAnsi="Times New Roman" w:cs="Times New Roman"/>
-          <w:kern w:val="0"/>
-          <w:sz w:val="24"/>
-          <w:szCs w:val="24"/>
-          <w14:ligatures w14:val="none"/>
-        </w:rPr>
-      </w:pPr>
-      <w:r>
-        <w:rPr>
-          <w:rFonts w:ascii="Times New Roman" w:eastAsia="Times New Roman" w:hAnsi="Times New Roman" w:cs="Times New Roman"/>
-          <w:b/>
-          <w:bCs/>
-          <w:kern w:val="0"/>
-          <w:sz w:val="24"/>
-          <w:szCs w:val="24"/>
-          <w14:ligatures w14:val="none"/>
-        </w:rPr>
-        <w:t>Run the Middleware</w:t>
-      </w:r>
-      <w:r>
-        <w:rPr>
-          <w:rFonts w:ascii="Times New Roman" w:eastAsia="Times New Roman" w:hAnsi="Times New Roman" w:cs="Times New Roman"/>
-          <w:kern w:val="0"/>
-          <w:sz w:val="24"/>
-          <w:szCs w:val="24"/>
-          <w14:ligatures w14:val="none"/>
-        </w:rPr>
-        <w:t>:</w:t>
-      </w:r>
-    </w:p>
-    <w:p>
-      <w:pPr>
-        <w:numPr>
-          <w:ilvl w:val="1"/>
-          <w:numId w:val="12"/>
-        </w:numPr>
-        <w:spacing w:before="100" w:beforeAutospacing="1" w:after="100" w:afterAutospacing="1" w:line="240" w:lineRule="auto"/>
-        <w:rPr>
-          <w:rFonts w:ascii="Times New Roman" w:eastAsia="Times New Roman" w:hAnsi="Times New Roman" w:cs="Times New Roman"/>
-          <w:kern w:val="0"/>
-          <w:sz w:val="24"/>
-          <w:szCs w:val="24"/>
-          <w14:ligatures w14:val="none"/>
-        </w:rPr>
-      </w:pPr>
-      <w:r>
-        <w:rPr>
-          <w:rFonts w:ascii="Times New Roman" w:eastAsia="Times New Roman" w:hAnsi="Times New Roman" w:cs="Times New Roman"/>
-          <w:kern w:val="0"/>
-          <w:sz w:val="24"/>
-          <w:szCs w:val="24"/>
-          <w14:ligatures w14:val="none"/>
-        </w:rPr>
-        <w:t xml:space="preserve">Execute </w:t>
-      </w:r>
-      <w:r>
-        <w:rPr>
-          <w:rFonts w:ascii="Courier New" w:eastAsia="Times New Roman" w:hAnsi="Courier New" w:cs="Courier New"/>
-          <w:kern w:val="0"/>
-          <w:sz w:val="20"/>
-          <w:szCs w:val="20"/>
-          <w14:ligatures w14:val="none"/>
-        </w:rPr>
-        <w:t>mainfunction.py</w:t>
-      </w:r>
-      <w:r>
-        <w:rPr>
-          <w:rFonts w:ascii="Times New Roman" w:eastAsia="Times New Roman" w:hAnsi="Times New Roman" w:cs="Times New Roman"/>
-          <w:kern w:val="0"/>
-          <w:sz w:val="24"/>
-          <w:szCs w:val="24"/>
-          <w14:ligatures w14:val="none"/>
-        </w:rPr>
-        <w:t xml:space="preserve"> as the entry point.</w:t>
-      </w:r>
-    </w:p>
-    <w:p>
-      <w:pPr>
-        <w:numPr>
-          <w:ilvl w:val="1"/>
-          <w:numId w:val="12"/>
-        </w:numPr>
-        <w:spacing w:before="100" w:beforeAutospacing="1" w:after="100" w:afterAutospacing="1" w:line="240" w:lineRule="auto"/>
-        <w:rPr>
-          <w:rFonts w:ascii="Times New Roman" w:eastAsia="Times New Roman" w:hAnsi="Times New Roman" w:cs="Times New Roman"/>
-          <w:kern w:val="0"/>
-          <w:sz w:val="24"/>
-          <w:szCs w:val="24"/>
-          <w14:ligatures w14:val="none"/>
-        </w:rPr>
-      </w:pPr>
-      <w:r>
-        <w:rPr>
-          <w:rFonts w:ascii="Times New Roman" w:eastAsia="Times New Roman" w:hAnsi="Times New Roman" w:cs="Times New Roman"/>
-          <w:kern w:val="0"/>
-          <w:sz w:val="24"/>
-          <w:szCs w:val="24"/>
-          <w14:ligatures w14:val="none"/>
-        </w:rPr>
-        <w:t>Use flags or configuration files to simulate reward and burn days.</w:t>
-      </w:r>
-    </w:p>
-    <w:p>
-      <w:pPr>
-        <w:numPr>
-          <w:ilvl w:val="0"/>
-          <w:numId w:val="12"/>
-        </w:numPr>
-        <w:spacing w:before="100" w:beforeAutospacing="1" w:after="100" w:afterAutospacing="1" w:line="240" w:lineRule="auto"/>
-        <w:rPr>
-          <w:rFonts w:ascii="Times New Roman" w:eastAsia="Times New Roman" w:hAnsi="Times New Roman" w:cs="Times New Roman"/>
-          <w:kern w:val="0"/>
-          <w:sz w:val="24"/>
-          <w:szCs w:val="24"/>
-          <w14:ligatures w14:val="none"/>
-        </w:rPr>
-      </w:pPr>
-      <w:r>
-        <w:rPr>
-          <w:rFonts w:ascii="Times New Roman" w:eastAsia="Times New Roman" w:hAnsi="Times New Roman" w:cs="Times New Roman"/>
-          <w:b/>
-          <w:bCs/>
-          <w:kern w:val="0"/>
-          <w:sz w:val="24"/>
-          <w:szCs w:val="24"/>
-          <w14:ligatures w14:val="none"/>
-        </w:rPr>
-        <w:t>Simulate Reward Days</w:t>
-      </w:r>
-      <w:r>
-        <w:rPr>
-          <w:rFonts w:ascii="Times New Roman" w:eastAsia="Times New Roman" w:hAnsi="Times New Roman" w:cs="Times New Roman"/>
-          <w:kern w:val="0"/>
-          <w:sz w:val="24"/>
-          <w:szCs w:val="24"/>
-          <w14:ligatures w14:val="none"/>
-        </w:rPr>
-        <w:t>:</w:t>
-      </w:r>
-    </w:p>
-    <w:p>
-      <w:pPr>
-        <w:numPr>
-          <w:ilvl w:val="1"/>
-          <w:numId w:val="12"/>
-        </w:numPr>
-        <w:spacing w:before="100" w:beforeAutospacing="1" w:after="100" w:afterAutospacing="1" w:line="240" w:lineRule="auto"/>
-        <w:rPr>
-          <w:rFonts w:ascii="Times New Roman" w:eastAsia="Times New Roman" w:hAnsi="Times New Roman" w:cs="Times New Roman"/>
-          <w:kern w:val="0"/>
-          <w:sz w:val="24"/>
-          <w:szCs w:val="24"/>
-          <w14:ligatures w14:val="none"/>
-        </w:rPr>
-      </w:pPr>
-      <w:r>
-        <w:rPr>
-          <w:rFonts w:ascii="Times New Roman" w:eastAsia="Times New Roman" w:hAnsi="Times New Roman" w:cs="Times New Roman"/>
-          <w:kern w:val="0"/>
-          <w:sz w:val="24"/>
-          <w:szCs w:val="24"/>
-          <w14:ligatures w14:val="none"/>
-        </w:rPr>
-        <w:t xml:space="preserve">Ensure that wallet data is fetched, filtered, and processed through the </w:t>
-      </w:r>
-      <w:proofErr w:type="spellStart"/>
-      <w:r>
-        <w:rPr>
-          <w:rFonts w:ascii="Times New Roman" w:eastAsia="Times New Roman" w:hAnsi="Times New Roman" w:cs="Times New Roman"/>
-          <w:kern w:val="0"/>
-          <w:sz w:val="24"/>
-          <w:szCs w:val="24"/>
-          <w14:ligatures w14:val="none"/>
-        </w:rPr>
-        <w:t>Chainlink</w:t>
-      </w:r>
-      <w:proofErr w:type="spellEnd"/>
-      <w:r>
-        <w:rPr>
-          <w:rFonts w:ascii="Times New Roman" w:eastAsia="Times New Roman" w:hAnsi="Times New Roman" w:cs="Times New Roman"/>
-          <w:kern w:val="0"/>
-          <w:sz w:val="24"/>
-          <w:szCs w:val="24"/>
-          <w14:ligatures w14:val="none"/>
-        </w:rPr>
-        <w:t xml:space="preserve"> VRF logic.</w:t>
-      </w:r>
-    </w:p>
-    <w:p>
-      <w:pPr>
-        <w:numPr>
-          <w:ilvl w:val="0"/>
-          <w:numId w:val="12"/>
-        </w:numPr>
-        <w:spacing w:before="100" w:beforeAutospacing="1" w:after="100" w:afterAutospacing="1" w:line="240" w:lineRule="auto"/>
-        <w:rPr>
-          <w:rFonts w:ascii="Times New Roman" w:eastAsia="Times New Roman" w:hAnsi="Times New Roman" w:cs="Times New Roman"/>
-          <w:kern w:val="0"/>
-          <w:sz w:val="24"/>
-          <w:szCs w:val="24"/>
-          <w14:ligatures w14:val="none"/>
-        </w:rPr>
-      </w:pPr>
-      <w:r>
-        <w:rPr>
-          <w:rFonts w:ascii="Times New Roman" w:eastAsia="Times New Roman" w:hAnsi="Times New Roman" w:cs="Times New Roman"/>
-          <w:b/>
-          <w:bCs/>
-          <w:kern w:val="0"/>
-          <w:sz w:val="24"/>
-          <w:szCs w:val="24"/>
-          <w14:ligatures w14:val="none"/>
-        </w:rPr>
-        <w:t>Simulate Burn Days</w:t>
-      </w:r>
-      <w:r>
-        <w:rPr>
-          <w:rFonts w:ascii="Times New Roman" w:eastAsia="Times New Roman" w:hAnsi="Times New Roman" w:cs="Times New Roman"/>
-          <w:kern w:val="0"/>
-          <w:sz w:val="24"/>
-          <w:szCs w:val="24"/>
-          <w14:ligatures w14:val="none"/>
-        </w:rPr>
-        <w:t>:</w:t>
-      </w:r>
-    </w:p>
-    <w:p>
-      <w:pPr>
-        <w:numPr>
-          <w:ilvl w:val="1"/>
-          <w:numId w:val="12"/>
-        </w:numPr>
-        <w:spacing w:before="100" w:beforeAutospacing="1" w:after="100" w:afterAutospacing="1" w:line="240" w:lineRule="auto"/>
-        <w:rPr>
-          <w:rFonts w:ascii="Times New Roman" w:eastAsia="Times New Roman" w:hAnsi="Times New Roman" w:cs="Times New Roman"/>
-          <w:kern w:val="0"/>
-          <w:sz w:val="24"/>
-          <w:szCs w:val="24"/>
-          <w14:ligatures w14:val="none"/>
-        </w:rPr>
-      </w:pPr>
-      <w:r>
-        <w:rPr>
-          <w:rFonts w:ascii="Times New Roman" w:eastAsia="Times New Roman" w:hAnsi="Times New Roman" w:cs="Times New Roman"/>
-          <w:kern w:val="0"/>
-          <w:sz w:val="24"/>
-          <w:szCs w:val="24"/>
-          <w14:ligatures w14:val="none"/>
-        </w:rPr>
-        <w:t xml:space="preserve">Verify that wallet filtering and </w:t>
-      </w:r>
-      <w:proofErr w:type="spellStart"/>
-      <w:r>
-        <w:rPr>
-          <w:rFonts w:ascii="Times New Roman" w:eastAsia="Times New Roman" w:hAnsi="Times New Roman" w:cs="Times New Roman"/>
-          <w:kern w:val="0"/>
-          <w:sz w:val="24"/>
-          <w:szCs w:val="24"/>
-          <w14:ligatures w14:val="none"/>
-        </w:rPr>
-        <w:t>Chainlink</w:t>
-      </w:r>
-      <w:proofErr w:type="spellEnd"/>
-      <w:r>
-        <w:rPr>
-          <w:rFonts w:ascii="Times New Roman" w:eastAsia="Times New Roman" w:hAnsi="Times New Roman" w:cs="Times New Roman"/>
-          <w:kern w:val="0"/>
-          <w:sz w:val="24"/>
-          <w:szCs w:val="24"/>
-          <w14:ligatures w14:val="none"/>
-        </w:rPr>
-        <w:t xml:space="preserve"> VRF calls are skipped.</w:t>
-      </w:r>
-    </w:p>
-    <w:p>
-      <w:pPr>
-        <w:numPr>
-          <w:ilvl w:val="0"/>
-          <w:numId w:val="12"/>
-        </w:numPr>
-        <w:spacing w:before="100" w:beforeAutospacing="1" w:after="100" w:afterAutospacing="1" w:line="240" w:lineRule="auto"/>
-        <w:rPr>
-          <w:rFonts w:ascii="Times New Roman" w:eastAsia="Times New Roman" w:hAnsi="Times New Roman" w:cs="Times New Roman"/>
-          <w:kern w:val="0"/>
-          <w:sz w:val="24"/>
-          <w:szCs w:val="24"/>
-          <w14:ligatures w14:val="none"/>
-        </w:rPr>
-      </w:pPr>
-      <w:r>
-        <w:rPr>
-          <w:rFonts w:ascii="Times New Roman" w:eastAsia="Times New Roman" w:hAnsi="Times New Roman" w:cs="Times New Roman"/>
-          <w:b/>
-          <w:bCs/>
-          <w:kern w:val="0"/>
-          <w:sz w:val="24"/>
-          <w:szCs w:val="24"/>
-          <w14:ligatures w14:val="none"/>
-        </w:rPr>
-        <w:t>Validate Outputs</w:t>
-      </w:r>
-      <w:r>
-        <w:rPr>
-          <w:rFonts w:ascii="Times New Roman" w:eastAsia="Times New Roman" w:hAnsi="Times New Roman" w:cs="Times New Roman"/>
-          <w:kern w:val="0"/>
-          <w:sz w:val="24"/>
-          <w:szCs w:val="24"/>
-          <w14:ligatures w14:val="none"/>
-        </w:rPr>
-        <w:t>:</w:t>
-      </w:r>
-    </w:p>
-    <w:p>
-      <w:pPr>
-        <w:numPr>
-          <w:ilvl w:val="1"/>
-          <w:numId w:val="12"/>
-        </w:numPr>
-        <w:spacing w:before="100" w:beforeAutospacing="1" w:after="100" w:afterAutospacing="1" w:line="240" w:lineRule="auto"/>
-        <w:rPr>
-          <w:rFonts w:ascii="Times New Roman" w:eastAsia="Times New Roman" w:hAnsi="Times New Roman" w:cs="Times New Roman"/>
-          <w:kern w:val="0"/>
-          <w:sz w:val="24"/>
-          <w:szCs w:val="24"/>
-          <w14:ligatures w14:val="none"/>
-        </w:rPr>
-      </w:pPr>
-      <w:r>
-        <w:rPr>
-          <w:rFonts w:ascii="Times New Roman" w:eastAsia="Times New Roman" w:hAnsi="Times New Roman" w:cs="Times New Roman"/>
-          <w:kern w:val="0"/>
-          <w:sz w:val="24"/>
-          <w:szCs w:val="24"/>
-          <w14:ligatures w14:val="none"/>
-        </w:rPr>
-        <w:t>Check the exported files for accuracy.</w:t>
-      </w:r>
-    </w:p>
-    <w:p>
-      <w:pPr>
-        <w:numPr>
-          <w:ilvl w:val="1"/>
-          <w:numId w:val="12"/>
-        </w:numPr>
-        <w:spacing w:before="100" w:beforeAutospacing="1" w:after="100" w:afterAutospacing="1" w:line="240" w:lineRule="auto"/>
-        <w:rPr>
-          <w:rFonts w:ascii="Times New Roman" w:eastAsia="Times New Roman" w:hAnsi="Times New Roman" w:cs="Times New Roman"/>
-          <w:kern w:val="0"/>
-          <w:sz w:val="24"/>
-          <w:szCs w:val="24"/>
-          <w14:ligatures w14:val="none"/>
-        </w:rPr>
-      </w:pPr>
-      <w:r>
-        <w:rPr>
-          <w:rFonts w:ascii="Times New Roman" w:eastAsia="Times New Roman" w:hAnsi="Times New Roman" w:cs="Times New Roman"/>
-          <w:kern w:val="0"/>
-          <w:sz w:val="24"/>
-          <w:szCs w:val="24"/>
-          <w14:ligatures w14:val="none"/>
-        </w:rPr>
-        <w:t>Confirm that flagged wallets are excluded from rewards.</w:t>
-      </w:r>
-    </w:p>
-    <w:p>
-      <w:pPr>
-        <w:spacing w:after="0" w:line="240" w:lineRule="auto"/>
-        <w:rPr>
-          <w:rFonts w:ascii="Times New Roman" w:eastAsia="Times New Roman" w:hAnsi="Times New Roman" w:cs="Times New Roman"/>
-          <w:kern w:val="0"/>
-          <w:sz w:val="24"/>
-          <w:szCs w:val="24"/>
-          <w14:ligatures w14:val="none"/>
-        </w:rPr>
-      </w:pPr>
-      <w:r>
-        <w:rPr>
-          <w:rFonts w:ascii="Times New Roman" w:eastAsia="Times New Roman" w:hAnsi="Times New Roman" w:cs="Times New Roman"/>
-          <w:kern w:val="0"/>
-          <w:sz w:val="24"/>
-          <w:szCs w:val="24"/>
-          <w14:ligatures w14:val="none"/>
-        </w:rPr>
-        <w:pict w14:anchorId="7F832436">
-          <v:rect id="_x0000_i1030" style="width:0;height:1.5pt" o:hralign="center" o:hrstd="t" o:hr="t" fillcolor="#a0a0a0" stroked="f"/>
-        </w:pict>
-      </w:r>
-    </w:p>
-    <w:p>
-      <w:pPr>
-        <w:spacing w:before="100" w:beforeAutospacing="1" w:after="100" w:afterAutospacing="1" w:line="240" w:lineRule="auto"/>
-        <w:outlineLvl w:val="1"/>
-        <w:rPr>
-          <w:rFonts w:ascii="Times New Roman" w:eastAsia="Times New Roman" w:hAnsi="Times New Roman" w:cs="Times New Roman"/>
-          <w:b/>
-          <w:bCs/>
-          <w:kern w:val="0"/>
-          <w:sz w:val="36"/>
-          <w:szCs w:val="36"/>
-          <w14:ligatures w14:val="none"/>
-        </w:rPr>
-      </w:pPr>
-      <w:r>
-        <w:rPr>
-          <w:rFonts w:ascii="Times New Roman" w:eastAsia="Times New Roman" w:hAnsi="Times New Roman" w:cs="Times New Roman"/>
-          <w:b/>
-          <w:bCs/>
-          <w:kern w:val="0"/>
-          <w:sz w:val="36"/>
-          <w:szCs w:val="36"/>
-          <w14:ligatures w14:val="none"/>
-        </w:rPr>
-        <w:t>Notes for Testing</w:t>
-      </w:r>
-    </w:p>
-    <w:p>
-      <w:pPr>
-        <w:numPr>
-          <w:ilvl w:val="0"/>
-          <w:numId w:val="13"/>
-        </w:numPr>
-        <w:spacing w:before="100" w:beforeAutospacing="1" w:after="100" w:afterAutospacing="1" w:line="240" w:lineRule="auto"/>
-        <w:rPr>
-          <w:rFonts w:ascii="Times New Roman" w:eastAsia="Times New Roman" w:hAnsi="Times New Roman" w:cs="Times New Roman"/>
-          <w:kern w:val="0"/>
-          <w:sz w:val="24"/>
-          <w:szCs w:val="24"/>
-          <w14:ligatures w14:val="none"/>
-        </w:rPr>
-      </w:pPr>
-      <w:r>
-        <w:rPr>
-          <w:rFonts w:ascii="Times New Roman" w:eastAsia="Times New Roman" w:hAnsi="Times New Roman" w:cs="Times New Roman"/>
-          <w:kern w:val="0"/>
-          <w:sz w:val="24"/>
-          <w:szCs w:val="24"/>
-          <w14:ligatures w14:val="none"/>
-        </w:rPr>
-        <w:t>Ensure blockchain endpoints are operational and API keys are valid.</w:t>
-      </w:r>
-    </w:p>
-    <w:p>
-      <w:pPr>
-        <w:numPr>
-          <w:ilvl w:val="0"/>
-          <w:numId w:val="13"/>
-        </w:numPr>
-        <w:spacing w:before="100" w:beforeAutospacing="1" w:after="100" w:afterAutospacing="1" w:line="240" w:lineRule="auto"/>
-        <w:rPr>
-          <w:rFonts w:ascii="Times New Roman" w:eastAsia="Times New Roman" w:hAnsi="Times New Roman" w:cs="Times New Roman"/>
-          <w:kern w:val="0"/>
-          <w:sz w:val="24"/>
-          <w:szCs w:val="24"/>
-          <w14:ligatures w14:val="none"/>
-        </w:rPr>
-      </w:pPr>
-      <w:r>
-        <w:rPr>
-          <w:rFonts w:ascii="Times New Roman" w:eastAsia="Times New Roman" w:hAnsi="Times New Roman" w:cs="Times New Roman"/>
-          <w:kern w:val="0"/>
-          <w:sz w:val="24"/>
-          <w:szCs w:val="24"/>
-          <w14:ligatures w14:val="none"/>
-        </w:rPr>
-        <w:t>Test with sample data to validate the P2P detection logic.</w:t>
-      </w:r>
-    </w:p>
-    <w:p>
-      <w:pPr>
-        <w:numPr>
-          <w:ilvl w:val="0"/>
-          <w:numId w:val="13"/>
-        </w:numPr>
-        <w:spacing w:before="100" w:beforeAutospacing="1" w:after="100" w:afterAutospacing="1" w:line="240" w:lineRule="auto"/>
-        <w:rPr>
-          <w:rFonts w:ascii="Times New Roman" w:eastAsia="Times New Roman" w:hAnsi="Times New Roman" w:cs="Times New Roman"/>
-          <w:kern w:val="0"/>
-          <w:sz w:val="24"/>
-          <w:szCs w:val="24"/>
-          <w14:ligatures w14:val="none"/>
-        </w:rPr>
-      </w:pPr>
-      <w:r>
-        <w:rPr>
-          <w:rFonts w:ascii="Times New Roman" w:eastAsia="Times New Roman" w:hAnsi="Times New Roman" w:cs="Times New Roman"/>
-          <w:kern w:val="0"/>
-          <w:sz w:val="24"/>
-          <w:szCs w:val="24"/>
-          <w14:ligatures w14:val="none"/>
-        </w:rPr>
-        <w:t>Use logging to debug each script and ensure proper sequencing.</w:t>
-      </w:r>
-    </w:p>
-    <w:p>
-      <w:pPr>
-        <w:spacing w:after="0" w:line="240" w:lineRule="auto"/>
-        <w:rPr>
-          <w:rFonts w:ascii="Times New Roman" w:eastAsia="Times New Roman" w:hAnsi="Times New Roman" w:cs="Times New Roman"/>
-          <w:kern w:val="0"/>
-          <w:sz w:val="24"/>
-          <w:szCs w:val="24"/>
-          <w14:ligatures w14:val="none"/>
-        </w:rPr>
-      </w:pPr>
-      <w:r>
-        <w:rPr>
-          <w:rFonts w:ascii="Times New Roman" w:eastAsia="Times New Roman" w:hAnsi="Times New Roman" w:cs="Times New Roman"/>
-          <w:kern w:val="0"/>
-          <w:sz w:val="24"/>
-          <w:szCs w:val="24"/>
-          <w14:ligatures w14:val="none"/>
-        </w:rPr>
-        <w:pict w14:anchorId="65112287">
-          <v:rect id="_x0000_i1031" style="width:0;height:1.5pt" o:hralign="center" o:hrstd="t" o:hr="t" fillcolor="#a0a0a0" stroked="f"/>
-        </w:pict>
-      </w:r>
-    </w:p>
-    <w:p>
-      <w:pPr>
-        <w:spacing w:before="100" w:beforeAutospacing="1" w:after="100" w:afterAutospacing="1" w:line="240" w:lineRule="auto"/>
-        <w:outlineLvl w:val="1"/>
-        <w:rPr>
-          <w:rFonts w:ascii="Times New Roman" w:eastAsia="Times New Roman" w:hAnsi="Times New Roman" w:cs="Times New Roman"/>
-          <w:b/>
-          <w:bCs/>
-          <w:kern w:val="0"/>
-          <w:sz w:val="36"/>
-          <w:szCs w:val="36"/>
-          <w14:ligatures w14:val="none"/>
-        </w:rPr>
-      </w:pPr>
-      <w:r>
-        <w:rPr>
-          <w:rFonts w:ascii="Times New Roman" w:eastAsia="Times New Roman" w:hAnsi="Times New Roman" w:cs="Times New Roman"/>
-          <w:b/>
-          <w:bCs/>
-          <w:kern w:val="0"/>
-          <w:sz w:val="36"/>
-          <w:szCs w:val="36"/>
-          <w14:ligatures w14:val="none"/>
-        </w:rPr>
-        <w:t>Next Steps</w:t>
-      </w:r>
-    </w:p>
-    <w:p>
-      <w:pPr>
-        <w:numPr>
-          <w:ilvl w:val="0"/>
-          <w:numId w:val="14"/>
-        </w:numPr>
-        <w:spacing w:before="100" w:beforeAutospacing="1" w:after="100" w:afterAutospacing="1" w:line="240" w:lineRule="auto"/>
-        <w:rPr>
-          <w:rFonts w:ascii="Times New Roman" w:eastAsia="Times New Roman" w:hAnsi="Times New Roman" w:cs="Times New Roman"/>
-          <w:kern w:val="0"/>
-          <w:sz w:val="24"/>
-          <w:szCs w:val="24"/>
-          <w14:ligatures w14:val="none"/>
-        </w:rPr>
-      </w:pPr>
-      <w:r>
-        <w:rPr>
-          <w:rFonts w:ascii="Times New Roman" w:eastAsia="Times New Roman" w:hAnsi="Times New Roman" w:cs="Times New Roman"/>
-          <w:kern w:val="0"/>
-          <w:sz w:val="24"/>
-          <w:szCs w:val="24"/>
-          <w14:ligatures w14:val="none"/>
-        </w:rPr>
-        <w:t>Refactor code for optimization.</w:t>
-      </w:r>
-    </w:p>
-    <w:p>
-      <w:pPr>
-        <w:numPr>
-          <w:ilvl w:val="0"/>
-          <w:numId w:val="14"/>
-        </w:numPr>
-        <w:spacing w:before="100" w:beforeAutospacing="1" w:after="100" w:afterAutospacing="1" w:line="240" w:lineRule="auto"/>
-        <w:rPr>
-          <w:rFonts w:ascii="Times New Roman" w:eastAsia="Times New Roman" w:hAnsi="Times New Roman" w:cs="Times New Roman"/>
-          <w:kern w:val="0"/>
-          <w:sz w:val="24"/>
-          <w:szCs w:val="24"/>
-          <w14:ligatures w14:val="none"/>
-        </w:rPr>
-      </w:pPr>
-      <w:r>
-        <w:rPr>
-          <w:rFonts w:ascii="Times New Roman" w:eastAsia="Times New Roman" w:hAnsi="Times New Roman" w:cs="Times New Roman"/>
-          <w:kern w:val="0"/>
-          <w:sz w:val="24"/>
-          <w:szCs w:val="24"/>
-          <w14:ligatures w14:val="none"/>
-        </w:rPr>
-        <w:t>Test the system under live conditions with real blockchain data.</w:t>
-      </w:r>
-    </w:p>
-    <w:p>
-      <w:pPr>
-        <w:numPr>
-          <w:ilvl w:val="0"/>
-          <w:numId w:val="14"/>
-        </w:numPr>
-        <w:spacing w:before="100" w:beforeAutospacing="1" w:after="100" w:afterAutospacing="1" w:line="240" w:lineRule="auto"/>
-        <w:rPr>
-          <w:rFonts w:ascii="Times New Roman" w:eastAsia="Times New Roman" w:hAnsi="Times New Roman" w:cs="Times New Roman"/>
-          <w:kern w:val="0"/>
-          <w:sz w:val="24"/>
-          <w:szCs w:val="24"/>
-          <w14:ligatures w14:val="none"/>
-        </w:rPr>
-      </w:pPr>
-      <w:r>
-        <w:rPr>
-          <w:rFonts w:ascii="Times New Roman" w:eastAsia="Times New Roman" w:hAnsi="Times New Roman" w:cs="Times New Roman"/>
-          <w:kern w:val="0"/>
-          <w:sz w:val="24"/>
-          <w:szCs w:val="24"/>
-          <w14:ligatures w14:val="none"/>
-        </w:rPr>
-        <w:lastRenderedPageBreak/>
-        <w:t>Implement further modularity and scalability features as needed.</w:t>
-      </w:r>
-      <w:r>
-        <w:rPr>
-          <w:rFonts w:ascii="Times New Roman" w:eastAsia="Times New Roman" w:hAnsi="Times New Roman" w:cs="Times New Roman"/>
-          <w:kern w:val="0"/>
-          <w:sz w:val="24"/>
-          <w:szCs w:val="24"/>
-          <w14:ligatures w14:val="none"/>
-        </w:rPr>
-        <w:t xml:space="preserve"> </w:t>
       </w:r>
     </w:p>
     <w:p/>
@@ -3493,6 +3113,123 @@
     </w:lvl>
   </w:abstractNum>
   <w:abstractNum w:abstractNumId="3" w15:restartNumberingAfterBreak="0">
+    <w:nsid w:val="099B4177"/>
+    <w:multiLevelType w:val="multilevel"/>
+    <w:tmpl w:val="5596D27C"/>
+    <w:lvl w:ilvl="0">
+      <w:start w:val="1"/>
+      <w:numFmt w:val="decimal"/>
+      <w:lvlText w:val="%1."/>
+      <w:lvlJc w:val="left"/>
+      <w:pPr>
+        <w:tabs>
+          <w:tab w:val="num" w:pos="720"/>
+        </w:tabs>
+        <w:ind w:left="720" w:hanging="360"/>
+      </w:pPr>
+    </w:lvl>
+    <w:lvl w:ilvl="1">
+      <w:start w:val="1"/>
+      <w:numFmt w:val="bullet"/>
+      <w:lvlText w:val="o"/>
+      <w:lvlJc w:val="left"/>
+      <w:pPr>
+        <w:tabs>
+          <w:tab w:val="num" w:pos="1440"/>
+        </w:tabs>
+        <w:ind w:left="1440" w:hanging="360"/>
+      </w:pPr>
+      <w:rPr>
+        <w:rFonts w:ascii="Courier New" w:hAnsi="Courier New" w:hint="default"/>
+        <w:sz w:val="20"/>
+      </w:rPr>
+    </w:lvl>
+    <w:lvl w:ilvl="2" w:tentative="1">
+      <w:start w:val="1"/>
+      <w:numFmt w:val="decimal"/>
+      <w:lvlText w:val="%3."/>
+      <w:lvlJc w:val="left"/>
+      <w:pPr>
+        <w:tabs>
+          <w:tab w:val="num" w:pos="2160"/>
+        </w:tabs>
+        <w:ind w:left="2160" w:hanging="360"/>
+      </w:pPr>
+    </w:lvl>
+    <w:lvl w:ilvl="3" w:tentative="1">
+      <w:start w:val="1"/>
+      <w:numFmt w:val="decimal"/>
+      <w:lvlText w:val="%4."/>
+      <w:lvlJc w:val="left"/>
+      <w:pPr>
+        <w:tabs>
+          <w:tab w:val="num" w:pos="2880"/>
+        </w:tabs>
+        <w:ind w:left="2880" w:hanging="360"/>
+      </w:pPr>
+    </w:lvl>
+    <w:lvl w:ilvl="4" w:tentative="1">
+      <w:start w:val="1"/>
+      <w:numFmt w:val="decimal"/>
+      <w:lvlText w:val="%5."/>
+      <w:lvlJc w:val="left"/>
+      <w:pPr>
+        <w:tabs>
+          <w:tab w:val="num" w:pos="3600"/>
+        </w:tabs>
+        <w:ind w:left="3600" w:hanging="360"/>
+      </w:pPr>
+    </w:lvl>
+    <w:lvl w:ilvl="5" w:tentative="1">
+      <w:start w:val="1"/>
+      <w:numFmt w:val="decimal"/>
+      <w:lvlText w:val="%6."/>
+      <w:lvlJc w:val="left"/>
+      <w:pPr>
+        <w:tabs>
+          <w:tab w:val="num" w:pos="4320"/>
+        </w:tabs>
+        <w:ind w:left="4320" w:hanging="360"/>
+      </w:pPr>
+    </w:lvl>
+    <w:lvl w:ilvl="6" w:tentative="1">
+      <w:start w:val="1"/>
+      <w:numFmt w:val="decimal"/>
+      <w:lvlText w:val="%7."/>
+      <w:lvlJc w:val="left"/>
+      <w:pPr>
+        <w:tabs>
+          <w:tab w:val="num" w:pos="5040"/>
+        </w:tabs>
+        <w:ind w:left="5040" w:hanging="360"/>
+      </w:pPr>
+    </w:lvl>
+    <w:lvl w:ilvl="7" w:tentative="1">
+      <w:start w:val="1"/>
+      <w:numFmt w:val="decimal"/>
+      <w:lvlText w:val="%8."/>
+      <w:lvlJc w:val="left"/>
+      <w:pPr>
+        <w:tabs>
+          <w:tab w:val="num" w:pos="5760"/>
+        </w:tabs>
+        <w:ind w:left="5760" w:hanging="360"/>
+      </w:pPr>
+    </w:lvl>
+    <w:lvl w:ilvl="8" w:tentative="1">
+      <w:start w:val="1"/>
+      <w:numFmt w:val="decimal"/>
+      <w:lvlText w:val="%9."/>
+      <w:lvlJc w:val="left"/>
+      <w:pPr>
+        <w:tabs>
+          <w:tab w:val="num" w:pos="6480"/>
+        </w:tabs>
+        <w:ind w:left="6480" w:hanging="360"/>
+      </w:pPr>
+    </w:lvl>
+  </w:abstractNum>
+  <w:abstractNum w:abstractNumId="4" w15:restartNumberingAfterBreak="0">
     <w:nsid w:val="12655305"/>
     <w:multiLevelType w:val="multilevel"/>
     <w:tmpl w:val="449ECD90"/>
@@ -3641,7 +3378,7 @@
       </w:rPr>
     </w:lvl>
   </w:abstractNum>
-  <w:abstractNum w:abstractNumId="4" w15:restartNumberingAfterBreak="0">
+  <w:abstractNum w:abstractNumId="5" w15:restartNumberingAfterBreak="0">
     <w:nsid w:val="2A1A69BC"/>
     <w:multiLevelType w:val="multilevel"/>
     <w:tmpl w:val="2B109222"/>
@@ -3790,7 +3527,7 @@
       </w:rPr>
     </w:lvl>
   </w:abstractNum>
-  <w:abstractNum w:abstractNumId="5" w15:restartNumberingAfterBreak="0">
+  <w:abstractNum w:abstractNumId="6" w15:restartNumberingAfterBreak="0">
     <w:nsid w:val="3264628D"/>
     <w:multiLevelType w:val="multilevel"/>
     <w:tmpl w:val="20246068"/>
@@ -3939,7 +3676,362 @@
       </w:rPr>
     </w:lvl>
   </w:abstractNum>
-  <w:abstractNum w:abstractNumId="6" w15:restartNumberingAfterBreak="0">
+  <w:abstractNum w:abstractNumId="7" w15:restartNumberingAfterBreak="0">
+    <w:nsid w:val="38E02FD3"/>
+    <w:multiLevelType w:val="multilevel"/>
+    <w:tmpl w:val="C45470F2"/>
+    <w:lvl w:ilvl="0">
+      <w:start w:val="1"/>
+      <w:numFmt w:val="decimal"/>
+      <w:lvlText w:val="%1."/>
+      <w:lvlJc w:val="left"/>
+      <w:pPr>
+        <w:tabs>
+          <w:tab w:val="num" w:pos="720"/>
+        </w:tabs>
+        <w:ind w:left="720" w:hanging="360"/>
+      </w:pPr>
+    </w:lvl>
+    <w:lvl w:ilvl="1">
+      <w:start w:val="1"/>
+      <w:numFmt w:val="bullet"/>
+      <w:lvlText w:val="o"/>
+      <w:lvlJc w:val="left"/>
+      <w:pPr>
+        <w:tabs>
+          <w:tab w:val="num" w:pos="1440"/>
+        </w:tabs>
+        <w:ind w:left="1440" w:hanging="360"/>
+      </w:pPr>
+      <w:rPr>
+        <w:rFonts w:ascii="Courier New" w:hAnsi="Courier New" w:hint="default"/>
+        <w:sz w:val="20"/>
+      </w:rPr>
+    </w:lvl>
+    <w:lvl w:ilvl="2">
+      <w:start w:val="1"/>
+      <w:numFmt w:val="bullet"/>
+      <w:lvlText w:val=""/>
+      <w:lvlJc w:val="left"/>
+      <w:pPr>
+        <w:tabs>
+          <w:tab w:val="num" w:pos="2160"/>
+        </w:tabs>
+        <w:ind w:left="2160" w:hanging="360"/>
+      </w:pPr>
+      <w:rPr>
+        <w:rFonts w:ascii="Wingdings" w:hAnsi="Wingdings" w:hint="default"/>
+        <w:sz w:val="20"/>
+      </w:rPr>
+    </w:lvl>
+    <w:lvl w:ilvl="3" w:tentative="1">
+      <w:start w:val="1"/>
+      <w:numFmt w:val="decimal"/>
+      <w:lvlText w:val="%4."/>
+      <w:lvlJc w:val="left"/>
+      <w:pPr>
+        <w:tabs>
+          <w:tab w:val="num" w:pos="2880"/>
+        </w:tabs>
+        <w:ind w:left="2880" w:hanging="360"/>
+      </w:pPr>
+    </w:lvl>
+    <w:lvl w:ilvl="4" w:tentative="1">
+      <w:start w:val="1"/>
+      <w:numFmt w:val="decimal"/>
+      <w:lvlText w:val="%5."/>
+      <w:lvlJc w:val="left"/>
+      <w:pPr>
+        <w:tabs>
+          <w:tab w:val="num" w:pos="3600"/>
+        </w:tabs>
+        <w:ind w:left="3600" w:hanging="360"/>
+      </w:pPr>
+    </w:lvl>
+    <w:lvl w:ilvl="5" w:tentative="1">
+      <w:start w:val="1"/>
+      <w:numFmt w:val="decimal"/>
+      <w:lvlText w:val="%6."/>
+      <w:lvlJc w:val="left"/>
+      <w:pPr>
+        <w:tabs>
+          <w:tab w:val="num" w:pos="4320"/>
+        </w:tabs>
+        <w:ind w:left="4320" w:hanging="360"/>
+      </w:pPr>
+    </w:lvl>
+    <w:lvl w:ilvl="6" w:tentative="1">
+      <w:start w:val="1"/>
+      <w:numFmt w:val="decimal"/>
+      <w:lvlText w:val="%7."/>
+      <w:lvlJc w:val="left"/>
+      <w:pPr>
+        <w:tabs>
+          <w:tab w:val="num" w:pos="5040"/>
+        </w:tabs>
+        <w:ind w:left="5040" w:hanging="360"/>
+      </w:pPr>
+    </w:lvl>
+    <w:lvl w:ilvl="7" w:tentative="1">
+      <w:start w:val="1"/>
+      <w:numFmt w:val="decimal"/>
+      <w:lvlText w:val="%8."/>
+      <w:lvlJc w:val="left"/>
+      <w:pPr>
+        <w:tabs>
+          <w:tab w:val="num" w:pos="5760"/>
+        </w:tabs>
+        <w:ind w:left="5760" w:hanging="360"/>
+      </w:pPr>
+    </w:lvl>
+    <w:lvl w:ilvl="8" w:tentative="1">
+      <w:start w:val="1"/>
+      <w:numFmt w:val="decimal"/>
+      <w:lvlText w:val="%9."/>
+      <w:lvlJc w:val="left"/>
+      <w:pPr>
+        <w:tabs>
+          <w:tab w:val="num" w:pos="6480"/>
+        </w:tabs>
+        <w:ind w:left="6480" w:hanging="360"/>
+      </w:pPr>
+    </w:lvl>
+  </w:abstractNum>
+  <w:abstractNum w:abstractNumId="8" w15:restartNumberingAfterBreak="0">
+    <w:nsid w:val="3FD876BA"/>
+    <w:multiLevelType w:val="multilevel"/>
+    <w:tmpl w:val="F9E0C4BE"/>
+    <w:lvl w:ilvl="0">
+      <w:start w:val="1"/>
+      <w:numFmt w:val="decimal"/>
+      <w:lvlText w:val="%1."/>
+      <w:lvlJc w:val="left"/>
+      <w:pPr>
+        <w:tabs>
+          <w:tab w:val="num" w:pos="720"/>
+        </w:tabs>
+        <w:ind w:left="720" w:hanging="360"/>
+      </w:pPr>
+    </w:lvl>
+    <w:lvl w:ilvl="1">
+      <w:start w:val="1"/>
+      <w:numFmt w:val="bullet"/>
+      <w:lvlText w:val="o"/>
+      <w:lvlJc w:val="left"/>
+      <w:pPr>
+        <w:tabs>
+          <w:tab w:val="num" w:pos="1440"/>
+        </w:tabs>
+        <w:ind w:left="1440" w:hanging="360"/>
+      </w:pPr>
+      <w:rPr>
+        <w:rFonts w:ascii="Courier New" w:hAnsi="Courier New" w:hint="default"/>
+        <w:sz w:val="20"/>
+      </w:rPr>
+    </w:lvl>
+    <w:lvl w:ilvl="2" w:tentative="1">
+      <w:start w:val="1"/>
+      <w:numFmt w:val="decimal"/>
+      <w:lvlText w:val="%3."/>
+      <w:lvlJc w:val="left"/>
+      <w:pPr>
+        <w:tabs>
+          <w:tab w:val="num" w:pos="2160"/>
+        </w:tabs>
+        <w:ind w:left="2160" w:hanging="360"/>
+      </w:pPr>
+    </w:lvl>
+    <w:lvl w:ilvl="3" w:tentative="1">
+      <w:start w:val="1"/>
+      <w:numFmt w:val="decimal"/>
+      <w:lvlText w:val="%4."/>
+      <w:lvlJc w:val="left"/>
+      <w:pPr>
+        <w:tabs>
+          <w:tab w:val="num" w:pos="2880"/>
+        </w:tabs>
+        <w:ind w:left="2880" w:hanging="360"/>
+      </w:pPr>
+    </w:lvl>
+    <w:lvl w:ilvl="4" w:tentative="1">
+      <w:start w:val="1"/>
+      <w:numFmt w:val="decimal"/>
+      <w:lvlText w:val="%5."/>
+      <w:lvlJc w:val="left"/>
+      <w:pPr>
+        <w:tabs>
+          <w:tab w:val="num" w:pos="3600"/>
+        </w:tabs>
+        <w:ind w:left="3600" w:hanging="360"/>
+      </w:pPr>
+    </w:lvl>
+    <w:lvl w:ilvl="5" w:tentative="1">
+      <w:start w:val="1"/>
+      <w:numFmt w:val="decimal"/>
+      <w:lvlText w:val="%6."/>
+      <w:lvlJc w:val="left"/>
+      <w:pPr>
+        <w:tabs>
+          <w:tab w:val="num" w:pos="4320"/>
+        </w:tabs>
+        <w:ind w:left="4320" w:hanging="360"/>
+      </w:pPr>
+    </w:lvl>
+    <w:lvl w:ilvl="6" w:tentative="1">
+      <w:start w:val="1"/>
+      <w:numFmt w:val="decimal"/>
+      <w:lvlText w:val="%7."/>
+      <w:lvlJc w:val="left"/>
+      <w:pPr>
+        <w:tabs>
+          <w:tab w:val="num" w:pos="5040"/>
+        </w:tabs>
+        <w:ind w:left="5040" w:hanging="360"/>
+      </w:pPr>
+    </w:lvl>
+    <w:lvl w:ilvl="7" w:tentative="1">
+      <w:start w:val="1"/>
+      <w:numFmt w:val="decimal"/>
+      <w:lvlText w:val="%8."/>
+      <w:lvlJc w:val="left"/>
+      <w:pPr>
+        <w:tabs>
+          <w:tab w:val="num" w:pos="5760"/>
+        </w:tabs>
+        <w:ind w:left="5760" w:hanging="360"/>
+      </w:pPr>
+    </w:lvl>
+    <w:lvl w:ilvl="8" w:tentative="1">
+      <w:start w:val="1"/>
+      <w:numFmt w:val="decimal"/>
+      <w:lvlText w:val="%9."/>
+      <w:lvlJc w:val="left"/>
+      <w:pPr>
+        <w:tabs>
+          <w:tab w:val="num" w:pos="6480"/>
+        </w:tabs>
+        <w:ind w:left="6480" w:hanging="360"/>
+      </w:pPr>
+    </w:lvl>
+  </w:abstractNum>
+  <w:abstractNum w:abstractNumId="9" w15:restartNumberingAfterBreak="0">
+    <w:nsid w:val="40315F7F"/>
+    <w:multiLevelType w:val="multilevel"/>
+    <w:tmpl w:val="C99E2D28"/>
+    <w:lvl w:ilvl="0">
+      <w:start w:val="1"/>
+      <w:numFmt w:val="decimal"/>
+      <w:lvlText w:val="%1."/>
+      <w:lvlJc w:val="left"/>
+      <w:pPr>
+        <w:tabs>
+          <w:tab w:val="num" w:pos="720"/>
+        </w:tabs>
+        <w:ind w:left="720" w:hanging="360"/>
+      </w:pPr>
+    </w:lvl>
+    <w:lvl w:ilvl="1">
+      <w:start w:val="1"/>
+      <w:numFmt w:val="bullet"/>
+      <w:lvlText w:val="o"/>
+      <w:lvlJc w:val="left"/>
+      <w:pPr>
+        <w:tabs>
+          <w:tab w:val="num" w:pos="1440"/>
+        </w:tabs>
+        <w:ind w:left="1440" w:hanging="360"/>
+      </w:pPr>
+      <w:rPr>
+        <w:rFonts w:ascii="Courier New" w:hAnsi="Courier New" w:hint="default"/>
+        <w:sz w:val="20"/>
+      </w:rPr>
+    </w:lvl>
+    <w:lvl w:ilvl="2" w:tentative="1">
+      <w:start w:val="1"/>
+      <w:numFmt w:val="decimal"/>
+      <w:lvlText w:val="%3."/>
+      <w:lvlJc w:val="left"/>
+      <w:pPr>
+        <w:tabs>
+          <w:tab w:val="num" w:pos="2160"/>
+        </w:tabs>
+        <w:ind w:left="2160" w:hanging="360"/>
+      </w:pPr>
+    </w:lvl>
+    <w:lvl w:ilvl="3" w:tentative="1">
+      <w:start w:val="1"/>
+      <w:numFmt w:val="decimal"/>
+      <w:lvlText w:val="%4."/>
+      <w:lvlJc w:val="left"/>
+      <w:pPr>
+        <w:tabs>
+          <w:tab w:val="num" w:pos="2880"/>
+        </w:tabs>
+        <w:ind w:left="2880" w:hanging="360"/>
+      </w:pPr>
+    </w:lvl>
+    <w:lvl w:ilvl="4" w:tentative="1">
+      <w:start w:val="1"/>
+      <w:numFmt w:val="decimal"/>
+      <w:lvlText w:val="%5."/>
+      <w:lvlJc w:val="left"/>
+      <w:pPr>
+        <w:tabs>
+          <w:tab w:val="num" w:pos="3600"/>
+        </w:tabs>
+        <w:ind w:left="3600" w:hanging="360"/>
+      </w:pPr>
+    </w:lvl>
+    <w:lvl w:ilvl="5" w:tentative="1">
+      <w:start w:val="1"/>
+      <w:numFmt w:val="decimal"/>
+      <w:lvlText w:val="%6."/>
+      <w:lvlJc w:val="left"/>
+      <w:pPr>
+        <w:tabs>
+          <w:tab w:val="num" w:pos="4320"/>
+        </w:tabs>
+        <w:ind w:left="4320" w:hanging="360"/>
+      </w:pPr>
+    </w:lvl>
+    <w:lvl w:ilvl="6" w:tentative="1">
+      <w:start w:val="1"/>
+      <w:numFmt w:val="decimal"/>
+      <w:lvlText w:val="%7."/>
+      <w:lvlJc w:val="left"/>
+      <w:pPr>
+        <w:tabs>
+          <w:tab w:val="num" w:pos="5040"/>
+        </w:tabs>
+        <w:ind w:left="5040" w:hanging="360"/>
+      </w:pPr>
+    </w:lvl>
+    <w:lvl w:ilvl="7" w:tentative="1">
+      <w:start w:val="1"/>
+      <w:numFmt w:val="decimal"/>
+      <w:lvlText w:val="%8."/>
+      <w:lvlJc w:val="left"/>
+      <w:pPr>
+        <w:tabs>
+          <w:tab w:val="num" w:pos="5760"/>
+        </w:tabs>
+        <w:ind w:left="5760" w:hanging="360"/>
+      </w:pPr>
+    </w:lvl>
+    <w:lvl w:ilvl="8" w:tentative="1">
+      <w:start w:val="1"/>
+      <w:numFmt w:val="decimal"/>
+      <w:lvlText w:val="%9."/>
+      <w:lvlJc w:val="left"/>
+      <w:pPr>
+        <w:tabs>
+          <w:tab w:val="num" w:pos="6480"/>
+        </w:tabs>
+        <w:ind w:left="6480" w:hanging="360"/>
+      </w:pPr>
+    </w:lvl>
+  </w:abstractNum>
+  <w:abstractNum w:abstractNumId="10" w15:restartNumberingAfterBreak="0">
     <w:nsid w:val="42987A34"/>
     <w:multiLevelType w:val="multilevel"/>
     <w:tmpl w:val="01C407B6"/>
@@ -4088,7 +4180,7 @@
       </w:rPr>
     </w:lvl>
   </w:abstractNum>
-  <w:abstractNum w:abstractNumId="7" w15:restartNumberingAfterBreak="0">
+  <w:abstractNum w:abstractNumId="11" w15:restartNumberingAfterBreak="0">
     <w:nsid w:val="43210229"/>
     <w:multiLevelType w:val="multilevel"/>
     <w:tmpl w:val="2DF2056A"/>
@@ -4237,7 +4329,7 @@
       </w:rPr>
     </w:lvl>
   </w:abstractNum>
-  <w:abstractNum w:abstractNumId="8" w15:restartNumberingAfterBreak="0">
+  <w:abstractNum w:abstractNumId="12" w15:restartNumberingAfterBreak="0">
     <w:nsid w:val="4E8F1452"/>
     <w:multiLevelType w:val="multilevel"/>
     <w:tmpl w:val="A4DABAC6"/>
@@ -4386,7 +4478,156 @@
       </w:rPr>
     </w:lvl>
   </w:abstractNum>
-  <w:abstractNum w:abstractNumId="9" w15:restartNumberingAfterBreak="0">
+  <w:abstractNum w:abstractNumId="13" w15:restartNumberingAfterBreak="0">
+    <w:nsid w:val="51626D74"/>
+    <w:multiLevelType w:val="multilevel"/>
+    <w:tmpl w:val="B1E2B5AC"/>
+    <w:lvl w:ilvl="0">
+      <w:start w:val="1"/>
+      <w:numFmt w:val="bullet"/>
+      <w:lvlText w:val=""/>
+      <w:lvlJc w:val="left"/>
+      <w:pPr>
+        <w:tabs>
+          <w:tab w:val="num" w:pos="720"/>
+        </w:tabs>
+        <w:ind w:left="720" w:hanging="360"/>
+      </w:pPr>
+      <w:rPr>
+        <w:rFonts w:ascii="Symbol" w:hAnsi="Symbol" w:hint="default"/>
+        <w:sz w:val="20"/>
+      </w:rPr>
+    </w:lvl>
+    <w:lvl w:ilvl="1" w:tentative="1">
+      <w:start w:val="1"/>
+      <w:numFmt w:val="bullet"/>
+      <w:lvlText w:val="o"/>
+      <w:lvlJc w:val="left"/>
+      <w:pPr>
+        <w:tabs>
+          <w:tab w:val="num" w:pos="1440"/>
+        </w:tabs>
+        <w:ind w:left="1440" w:hanging="360"/>
+      </w:pPr>
+      <w:rPr>
+        <w:rFonts w:ascii="Courier New" w:hAnsi="Courier New" w:hint="default"/>
+        <w:sz w:val="20"/>
+      </w:rPr>
+    </w:lvl>
+    <w:lvl w:ilvl="2" w:tentative="1">
+      <w:start w:val="1"/>
+      <w:numFmt w:val="bullet"/>
+      <w:lvlText w:val=""/>
+      <w:lvlJc w:val="left"/>
+      <w:pPr>
+        <w:tabs>
+          <w:tab w:val="num" w:pos="2160"/>
+        </w:tabs>
+        <w:ind w:left="2160" w:hanging="360"/>
+      </w:pPr>
+      <w:rPr>
+        <w:rFonts w:ascii="Wingdings" w:hAnsi="Wingdings" w:hint="default"/>
+        <w:sz w:val="20"/>
+      </w:rPr>
+    </w:lvl>
+    <w:lvl w:ilvl="3" w:tentative="1">
+      <w:start w:val="1"/>
+      <w:numFmt w:val="bullet"/>
+      <w:lvlText w:val=""/>
+      <w:lvlJc w:val="left"/>
+      <w:pPr>
+        <w:tabs>
+          <w:tab w:val="num" w:pos="2880"/>
+        </w:tabs>
+        <w:ind w:left="2880" w:hanging="360"/>
+      </w:pPr>
+      <w:rPr>
+        <w:rFonts w:ascii="Wingdings" w:hAnsi="Wingdings" w:hint="default"/>
+        <w:sz w:val="20"/>
+      </w:rPr>
+    </w:lvl>
+    <w:lvl w:ilvl="4" w:tentative="1">
+      <w:start w:val="1"/>
+      <w:numFmt w:val="bullet"/>
+      <w:lvlText w:val=""/>
+      <w:lvlJc w:val="left"/>
+      <w:pPr>
+        <w:tabs>
+          <w:tab w:val="num" w:pos="3600"/>
+        </w:tabs>
+        <w:ind w:left="3600" w:hanging="360"/>
+      </w:pPr>
+      <w:rPr>
+        <w:rFonts w:ascii="Wingdings" w:hAnsi="Wingdings" w:hint="default"/>
+        <w:sz w:val="20"/>
+      </w:rPr>
+    </w:lvl>
+    <w:lvl w:ilvl="5" w:tentative="1">
+      <w:start w:val="1"/>
+      <w:numFmt w:val="bullet"/>
+      <w:lvlText w:val=""/>
+      <w:lvlJc w:val="left"/>
+      <w:pPr>
+        <w:tabs>
+          <w:tab w:val="num" w:pos="4320"/>
+        </w:tabs>
+        <w:ind w:left="4320" w:hanging="360"/>
+      </w:pPr>
+      <w:rPr>
+        <w:rFonts w:ascii="Wingdings" w:hAnsi="Wingdings" w:hint="default"/>
+        <w:sz w:val="20"/>
+      </w:rPr>
+    </w:lvl>
+    <w:lvl w:ilvl="6" w:tentative="1">
+      <w:start w:val="1"/>
+      <w:numFmt w:val="bullet"/>
+      <w:lvlText w:val=""/>
+      <w:lvlJc w:val="left"/>
+      <w:pPr>
+        <w:tabs>
+          <w:tab w:val="num" w:pos="5040"/>
+        </w:tabs>
+        <w:ind w:left="5040" w:hanging="360"/>
+      </w:pPr>
+      <w:rPr>
+        <w:rFonts w:ascii="Wingdings" w:hAnsi="Wingdings" w:hint="default"/>
+        <w:sz w:val="20"/>
+      </w:rPr>
+    </w:lvl>
+    <w:lvl w:ilvl="7" w:tentative="1">
+      <w:start w:val="1"/>
+      <w:numFmt w:val="bullet"/>
+      <w:lvlText w:val=""/>
+      <w:lvlJc w:val="left"/>
+      <w:pPr>
+        <w:tabs>
+          <w:tab w:val="num" w:pos="5760"/>
+        </w:tabs>
+        <w:ind w:left="5760" w:hanging="360"/>
+      </w:pPr>
+      <w:rPr>
+        <w:rFonts w:ascii="Wingdings" w:hAnsi="Wingdings" w:hint="default"/>
+        <w:sz w:val="20"/>
+      </w:rPr>
+    </w:lvl>
+    <w:lvl w:ilvl="8" w:tentative="1">
+      <w:start w:val="1"/>
+      <w:numFmt w:val="bullet"/>
+      <w:lvlText w:val=""/>
+      <w:lvlJc w:val="left"/>
+      <w:pPr>
+        <w:tabs>
+          <w:tab w:val="num" w:pos="6480"/>
+        </w:tabs>
+        <w:ind w:left="6480" w:hanging="360"/>
+      </w:pPr>
+      <w:rPr>
+        <w:rFonts w:ascii="Wingdings" w:hAnsi="Wingdings" w:hint="default"/>
+        <w:sz w:val="20"/>
+      </w:rPr>
+    </w:lvl>
+  </w:abstractNum>
+  <w:abstractNum w:abstractNumId="14" w15:restartNumberingAfterBreak="0">
     <w:nsid w:val="63AD336D"/>
     <w:multiLevelType w:val="multilevel"/>
     <w:tmpl w:val="39DE5DE0"/>
@@ -4499,7 +4740,7 @@
       </w:pPr>
     </w:lvl>
   </w:abstractNum>
-  <w:abstractNum w:abstractNumId="10" w15:restartNumberingAfterBreak="0">
+  <w:abstractNum w:abstractNumId="15" w15:restartNumberingAfterBreak="0">
     <w:nsid w:val="702D4600"/>
     <w:multiLevelType w:val="multilevel"/>
     <w:tmpl w:val="84A05004"/>
@@ -4612,7 +4853,7 @@
       </w:pPr>
     </w:lvl>
   </w:abstractNum>
-  <w:abstractNum w:abstractNumId="11" w15:restartNumberingAfterBreak="0">
+  <w:abstractNum w:abstractNumId="16" w15:restartNumberingAfterBreak="0">
     <w:nsid w:val="74331CDD"/>
     <w:multiLevelType w:val="multilevel"/>
     <w:tmpl w:val="F3D608E8"/>
@@ -4725,7 +4966,7 @@
       </w:pPr>
     </w:lvl>
   </w:abstractNum>
-  <w:abstractNum w:abstractNumId="12" w15:restartNumberingAfterBreak="0">
+  <w:abstractNum w:abstractNumId="17" w15:restartNumberingAfterBreak="0">
     <w:nsid w:val="795575F9"/>
     <w:multiLevelType w:val="multilevel"/>
     <w:tmpl w:val="639014F4"/>
@@ -4874,7 +5115,7 @@
       </w:rPr>
     </w:lvl>
   </w:abstractNum>
-  <w:abstractNum w:abstractNumId="13" w15:restartNumberingAfterBreak="0">
+  <w:abstractNum w:abstractNumId="18" w15:restartNumberingAfterBreak="0">
     <w:nsid w:val="7CE662F6"/>
     <w:multiLevelType w:val="multilevel"/>
     <w:tmpl w:val="88D6E35A"/>
@@ -4988,46 +5229,61 @@
     </w:lvl>
   </w:abstractNum>
   <w:num w:numId="1" w16cid:durableId="1293053408">
-    <w:abstractNumId w:val="3"/>
+    <w:abstractNumId w:val="4"/>
   </w:num>
   <w:num w:numId="2" w16cid:durableId="1453666662">
-    <w:abstractNumId w:val="13"/>
+    <w:abstractNumId w:val="18"/>
   </w:num>
   <w:num w:numId="3" w16cid:durableId="2085831044">
-    <w:abstractNumId w:val="8"/>
+    <w:abstractNumId w:val="12"/>
   </w:num>
   <w:num w:numId="4" w16cid:durableId="1891455991">
-    <w:abstractNumId w:val="5"/>
+    <w:abstractNumId w:val="6"/>
   </w:num>
   <w:num w:numId="5" w16cid:durableId="368726393">
-    <w:abstractNumId w:val="12"/>
+    <w:abstractNumId w:val="17"/>
   </w:num>
   <w:num w:numId="6" w16cid:durableId="283848096">
-    <w:abstractNumId w:val="7"/>
+    <w:abstractNumId w:val="11"/>
   </w:num>
   <w:num w:numId="7" w16cid:durableId="1148742120">
     <w:abstractNumId w:val="2"/>
   </w:num>
   <w:num w:numId="8" w16cid:durableId="1454446236">
-    <w:abstractNumId w:val="4"/>
+    <w:abstractNumId w:val="5"/>
   </w:num>
   <w:num w:numId="9" w16cid:durableId="1504394423">
     <w:abstractNumId w:val="0"/>
   </w:num>
   <w:num w:numId="10" w16cid:durableId="1961840123">
-    <w:abstractNumId w:val="11"/>
+    <w:abstractNumId w:val="16"/>
   </w:num>
   <w:num w:numId="11" w16cid:durableId="1984114470">
-    <w:abstractNumId w:val="9"/>
+    <w:abstractNumId w:val="14"/>
   </w:num>
   <w:num w:numId="12" w16cid:durableId="1265259533">
     <w:abstractNumId w:val="1"/>
   </w:num>
   <w:num w:numId="13" w16cid:durableId="379594626">
-    <w:abstractNumId w:val="6"/>
+    <w:abstractNumId w:val="10"/>
   </w:num>
   <w:num w:numId="14" w16cid:durableId="218514074">
-    <w:abstractNumId w:val="10"/>
+    <w:abstractNumId w:val="15"/>
+  </w:num>
+  <w:num w:numId="15" w16cid:durableId="1136030386">
+    <w:abstractNumId w:val="7"/>
+  </w:num>
+  <w:num w:numId="16" w16cid:durableId="1067655006">
+    <w:abstractNumId w:val="3"/>
+  </w:num>
+  <w:num w:numId="17" w16cid:durableId="1678731276">
+    <w:abstractNumId w:val="9"/>
+  </w:num>
+  <w:num w:numId="18" w16cid:durableId="462161911">
+    <w:abstractNumId w:val="8"/>
+  </w:num>
+  <w:num w:numId="19" w16cid:durableId="507908967">
+    <w:abstractNumId w:val="13"/>
   </w:num>
 </w:numbering>
 </file>
@@ -5613,6 +5869,58 @@
       <w:szCs w:val="20"/>
     </w:rPr>
   </w:style>
+  <w:style w:type="paragraph" w:styleId="HTMLPreformatted">
+    <w:name w:val="HTML Preformatted"/>
+    <w:basedOn w:val="Normal"/>
+    <w:link w:val="HTMLPreformattedChar"/>
+    <w:uiPriority w:val="99"/>
+    <w:semiHidden/>
+    <w:unhideWhenUsed/>
+    <w:rsid w:val="00C71379"/>
+    <w:pPr>
+      <w:tabs>
+        <w:tab w:val="left" w:pos="916"/>
+        <w:tab w:val="left" w:pos="1832"/>
+        <w:tab w:val="left" w:pos="2748"/>
+        <w:tab w:val="left" w:pos="3664"/>
+        <w:tab w:val="left" w:pos="4580"/>
+        <w:tab w:val="left" w:pos="5496"/>
+        <w:tab w:val="left" w:pos="6412"/>
+        <w:tab w:val="left" w:pos="7328"/>
+        <w:tab w:val="left" w:pos="8244"/>
+        <w:tab w:val="left" w:pos="9160"/>
+        <w:tab w:val="left" w:pos="10076"/>
+        <w:tab w:val="left" w:pos="10992"/>
+        <w:tab w:val="left" w:pos="11908"/>
+        <w:tab w:val="left" w:pos="12824"/>
+        <w:tab w:val="left" w:pos="13740"/>
+        <w:tab w:val="left" w:pos="14656"/>
+      </w:tabs>
+      <w:spacing w:after="0" w:line="240" w:lineRule="auto"/>
+    </w:pPr>
+    <w:rPr>
+      <w:rFonts w:ascii="Courier New" w:eastAsia="Times New Roman" w:hAnsi="Courier New" w:cs="Courier New"/>
+      <w:kern w:val="0"/>
+      <w:sz w:val="20"/>
+      <w:szCs w:val="20"/>
+      <w14:ligatures w14:val="none"/>
+    </w:rPr>
+  </w:style>
+  <w:style w:type="character" w:customStyle="1" w:styleId="HTMLPreformattedChar">
+    <w:name w:val="HTML Preformatted Char"/>
+    <w:basedOn w:val="DefaultParagraphFont"/>
+    <w:link w:val="HTMLPreformatted"/>
+    <w:uiPriority w:val="99"/>
+    <w:semiHidden/>
+    <w:rsid w:val="00C71379"/>
+    <w:rPr>
+      <w:rFonts w:ascii="Courier New" w:eastAsia="Times New Roman" w:hAnsi="Courier New" w:cs="Courier New"/>
+      <w:kern w:val="0"/>
+      <w:sz w:val="20"/>
+      <w:szCs w:val="20"/>
+      <w14:ligatures w14:val="none"/>
+    </w:rPr>
+  </w:style>
 </w:styles>
 </file>
 

--- a/documentation/project data (dev info)/backend/scripts and executables/middleware.py/readME.docx
+++ b/documentation/project data (dev info)/backend/scripts and executables/middleware.py/readME.docx
@@ -3,2688 +3,948 @@
 <w:document xmlns:wpc="http://schemas.microsoft.com/office/word/2010/wordprocessingCanvas" xmlns:cx="http://schemas.microsoft.com/office/drawing/2014/chartex" xmlns:cx1="http://schemas.microsoft.com/office/drawing/2015/9/8/chartex" xmlns:cx2="http://schemas.microsoft.com/office/drawing/2015/10/21/chartex" xmlns:cx3="http://schemas.microsoft.com/office/drawing/2016/5/9/chartex" xmlns:cx4="http://schemas.microsoft.com/office/drawing/2016/5/10/chartex" xmlns:cx5="http://schemas.microsoft.com/office/drawing/2016/5/11/chartex" xmlns:cx6="http://schemas.microsoft.com/office/drawing/2016/5/12/chartex" xmlns:cx7="http://schemas.microsoft.com/office/drawing/2016/5/13/chartex" xmlns:cx8="http://schemas.microsoft.com/office/drawing/2016/5/14/chartex" xmlns:mc="http://schemas.openxmlformats.org/markup-compatibility/2006" xmlns:aink="http://schemas.microsoft.com/office/drawing/2016/ink" xmlns:am3d="http://schemas.microsoft.com/office/drawing/2017/model3d" xmlns:o="urn:schemas-microsoft-com:office:office" xmlns:oel="http://schemas.microsoft.com/office/2019/extlst" xmlns:r="http://schemas.openxmlformats.org/officeDocument/2006/relationships" xmlns:m="http://schemas.openxmlformats.org/officeDocument/2006/math" xmlns:v="urn:schemas-microsoft-com:vml" xmlns:wp14="http://schemas.microsoft.com/office/word/2010/wordprocessingDrawing" xmlns:wp="http://schemas.openxmlformats.org/drawingml/2006/wordprocessingDrawing" xmlns:w10="urn:schemas-microsoft-com:office:word" xmlns:w="http://schemas.openxmlformats.org/wordprocessingml/2006/main" xmlns:w14="http://schemas.microsoft.com/office/word/2010/wordml" xmlns:w15="http://schemas.microsoft.com/office/word/2012/wordml" xmlns:w16cex="http://schemas.microsoft.com/office/word/2018/wordml/cex" xmlns:w16cid="http://schemas.microsoft.com/office/word/2016/wordml/cid" xmlns:w16="http://schemas.microsoft.com/office/word/2018/wordml" xmlns:w16sdtdh="http://schemas.microsoft.com/office/word/2020/wordml/sdtdatahash" xmlns:w16se="http://schemas.microsoft.com/office/word/2015/wordml/symex" xmlns:wpg="http://schemas.microsoft.com/office/word/2010/wordprocessingGroup" xmlns:wpi="http://schemas.microsoft.com/office/word/2010/wordprocessingInk" xmlns:wne="http://schemas.microsoft.com/office/word/2006/wordml" xmlns:wps="http://schemas.microsoft.com/office/word/2010/wordprocessingShape" mc:Ignorable="w14 w15 w16se w16cid w16 w16cex w16sdtdh wp14">
   <w:body>
     <w:p>
-      <w:pPr>
-        <w:spacing w:before="100" w:beforeAutospacing="1" w:after="100" w:afterAutospacing="1" w:line="240" w:lineRule="auto"/>
-        <w:outlineLvl w:val="0"/>
+      <w:r>
+        <w:t># **1000 Project Middleware README**</w:t>
+      </w:r>
+    </w:p>
+    <w:p/>
+    <w:p>
+      <w:r>
+        <w:t>## **Overview**</w:t>
+      </w:r>
+    </w:p>
+    <w:p>
+      <w:r>
+        <w:t>The 1000 Project middleware is the backbone of our off-chain operations, enabling efficient data processing, filtering, and interaction with blockchain components. This modular framework minimizes gas fees and computational overhead, supporting hybrid on/off-chain functionality to optimize the reward and burn mechanisms.</w:t>
+      </w:r>
+    </w:p>
+    <w:p/>
+    <w:p>
+      <w:r>
+        <w:t>---</w:t>
+      </w:r>
+    </w:p>
+    <w:p/>
+    <w:p>
+      <w:r>
+        <w:t>## **Features**</w:t>
+      </w:r>
+    </w:p>
+    <w:p>
+      <w:r>
+        <w:t>- **Snapshot Optimization**: Incremental updates minimize the need for full daily snapshots, improving data efficiency.</w:t>
+      </w:r>
+    </w:p>
+    <w:p>
+      <w:r>
+        <w:t>- **Eligibility Filtering**: Dynamic logic for wallet qualification based on balance, cooldown status, and blacklist criteria.</w:t>
+      </w:r>
+    </w:p>
+    <w:p>
+      <w:r>
+        <w:t>- **Change-Detection Logic**: Detects and processes only altered data for streamlined performance.</w:t>
+      </w:r>
+    </w:p>
+    <w:p>
+      <w:r>
+        <w:t>- **Weighted Scoring Mechanism**: Ensures fairness by dynamically scoring wallets based on holding behavior and transaction history.</w:t>
+      </w:r>
+    </w:p>
+    <w:p>
+      <w:r>
+        <w:t xml:space="preserve">- **Integration with </w:t>
+      </w:r>
+      <w:proofErr w:type="spellStart"/>
+      <w:r>
+        <w:t>Chainlink</w:t>
+      </w:r>
+      <w:proofErr w:type="spellEnd"/>
+      <w:r>
+        <w:t xml:space="preserve"> VRF**: Ensures randomness in wallet selection for rewards.</w:t>
+      </w:r>
+    </w:p>
+    <w:p/>
+    <w:p>
+      <w:r>
+        <w:t>---</w:t>
+      </w:r>
+    </w:p>
+    <w:p/>
+    <w:p>
+      <w:r>
+        <w:t>## **Setup Instructions**</w:t>
+      </w:r>
+    </w:p>
+    <w:p/>
+    <w:p>
+      <w:r>
+        <w:t>### **1. Clone Repository**</w:t>
+      </w:r>
+    </w:p>
+    <w:p>
+      <w:r>
+        <w:t>```bash</w:t>
+      </w:r>
+    </w:p>
+    <w:p>
+      <w:r>
+        <w:t>git clone https://github.com/1000Project/middleware.git</w:t>
+      </w:r>
+    </w:p>
+    <w:p>
+      <w:r>
+        <w:t>cd middleware</w:t>
+      </w:r>
+    </w:p>
+    <w:p>
+      <w:r>
+        <w:t>```</w:t>
+      </w:r>
+    </w:p>
+    <w:p/>
+    <w:p>
+      <w:r>
+        <w:t>### **2. Install Dependencies**</w:t>
+      </w:r>
+    </w:p>
+    <w:p>
+      <w:r>
+        <w:lastRenderedPageBreak/>
+        <w:t>Run the setup script to install all required Python libraries:</w:t>
+      </w:r>
+    </w:p>
+    <w:p>
+      <w:r>
+        <w:t>```bash</w:t>
+      </w:r>
+    </w:p>
+    <w:p>
+      <w:r>
+        <w:t>python3 setupanddependencies.py</w:t>
+      </w:r>
+    </w:p>
+    <w:p>
+      <w:r>
+        <w:t>```</w:t>
+      </w:r>
+    </w:p>
+    <w:p/>
+    <w:p>
+      <w:r>
+        <w:t>### **3. Configuration**</w:t>
+      </w:r>
+    </w:p>
+    <w:p>
+      <w:r>
+        <w:t>Modify the `</w:t>
+      </w:r>
+      <w:proofErr w:type="spellStart"/>
+      <w:r>
+        <w:t>config.json</w:t>
+      </w:r>
+      <w:proofErr w:type="spellEnd"/>
+      <w:r>
+        <w:t>` file to include:</w:t>
+      </w:r>
+    </w:p>
+    <w:p>
+      <w:r>
+        <w:t>- Blockchain API endpoints</w:t>
+      </w:r>
+    </w:p>
+    <w:p>
+      <w:r>
+        <w:t xml:space="preserve">- </w:t>
+      </w:r>
+      <w:proofErr w:type="spellStart"/>
+      <w:r>
+        <w:t>Chainlink</w:t>
+      </w:r>
+      <w:proofErr w:type="spellEnd"/>
+      <w:r>
+        <w:t xml:space="preserve"> VRF keys</w:t>
+      </w:r>
+    </w:p>
+    <w:p>
+      <w:r>
+        <w:t>- Database credentials</w:t>
+      </w:r>
+    </w:p>
+    <w:p/>
+    <w:p>
+      <w:r>
+        <w:t>### **4. Execute Scripts**</w:t>
+      </w:r>
+    </w:p>
+    <w:p>
+      <w:r>
+        <w:t>- **Fetch Wallet Data**:</w:t>
+      </w:r>
+    </w:p>
+    <w:p>
+      <w:r>
+        <w:t xml:space="preserve">  ```bash</w:t>
+      </w:r>
+    </w:p>
+    <w:p>
+      <w:r>
+        <w:t xml:space="preserve">  python3 fetch_wallet_data.py</w:t>
+      </w:r>
+    </w:p>
+    <w:p>
+      <w:r>
+        <w:t xml:space="preserve">  ```</w:t>
+      </w:r>
+    </w:p>
+    <w:p>
+      <w:r>
+        <w:t>- **Filter Eligible Wallets**:</w:t>
+      </w:r>
+    </w:p>
+    <w:p>
+      <w:r>
+        <w:t xml:space="preserve">  ```bash</w:t>
+      </w:r>
+    </w:p>
+    <w:p>
+      <w:r>
+        <w:t xml:space="preserve">  python3 filter_eligible_wallets.py</w:t>
+      </w:r>
+    </w:p>
+    <w:p>
+      <w:r>
+        <w:t xml:space="preserve">  ```</w:t>
+      </w:r>
+    </w:p>
+    <w:p>
+      <w:r>
+        <w:t>- **Detect P2P Transfers**:</w:t>
+      </w:r>
+    </w:p>
+    <w:p>
+      <w:r>
+        <w:t xml:space="preserve">  ```bash</w:t>
+      </w:r>
+    </w:p>
+    <w:p>
+      <w:r>
+        <w:t xml:space="preserve">  python3 detect_p2p_transfers.py</w:t>
+      </w:r>
+    </w:p>
+    <w:p>
+      <w:r>
+        <w:t xml:space="preserve">  ```</w:t>
+      </w:r>
+    </w:p>
+    <w:p>
+      <w:r>
+        <w:t>- **Export Selected Wallets**:</w:t>
+      </w:r>
+    </w:p>
+    <w:p>
+      <w:r>
+        <w:t xml:space="preserve">  ```bash</w:t>
+      </w:r>
+    </w:p>
+    <w:p>
+      <w:r>
+        <w:t xml:space="preserve">  python3 export_selected_wallets.py</w:t>
+      </w:r>
+    </w:p>
+    <w:p>
+      <w:r>
+        <w:t xml:space="preserve">  ```</w:t>
+      </w:r>
+    </w:p>
+    <w:p>
+      <w:r>
+        <w:t xml:space="preserve">- **Call </w:t>
+      </w:r>
+      <w:proofErr w:type="spellStart"/>
+      <w:r>
+        <w:t>Chainlink</w:t>
+      </w:r>
+      <w:proofErr w:type="spellEnd"/>
+      <w:r>
+        <w:t xml:space="preserve"> VRF**:</w:t>
+      </w:r>
+    </w:p>
+    <w:p>
+      <w:r>
+        <w:lastRenderedPageBreak/>
+        <w:t xml:space="preserve">  ```bash</w:t>
+      </w:r>
+    </w:p>
+    <w:p>
+      <w:r>
+        <w:t xml:space="preserve">  python3 call_chainlink_vrf.py</w:t>
+      </w:r>
+    </w:p>
+    <w:p>
+      <w:r>
+        <w:t xml:space="preserve">  ```</w:t>
+      </w:r>
+    </w:p>
+    <w:p>
+      <w:r>
+        <w:t>- **Run Main Functionality**:</w:t>
+      </w:r>
+    </w:p>
+    <w:p>
+      <w:r>
+        <w:t xml:space="preserve">  ```bash</w:t>
+      </w:r>
+    </w:p>
+    <w:p>
+      <w:r>
+        <w:t xml:space="preserve">  python3 mainfunction.py</w:t>
+      </w:r>
+    </w:p>
+    <w:p>
+      <w:r>
+        <w:t xml:space="preserve">  ```</w:t>
+      </w:r>
+    </w:p>
+    <w:p>
+      <w:r>
+        <w:t>- **Run Weighted Scoring**:</w:t>
+      </w:r>
+    </w:p>
+    <w:p>
+      <w:r>
+        <w:t xml:space="preserve">  ```bash</w:t>
+      </w:r>
+    </w:p>
+    <w:p>
+      <w:r>
+        <w:t xml:space="preserve">  python3 score_wallets.py</w:t>
+      </w:r>
+    </w:p>
+    <w:p>
+      <w:r>
+        <w:t xml:space="preserve">  ```</w:t>
+      </w:r>
+    </w:p>
+    <w:p/>
+    <w:p>
+      <w:r>
+        <w:t>---</w:t>
+      </w:r>
+    </w:p>
+    <w:p/>
+    <w:p>
+      <w:r>
+        <w:t>## **Workflow Overview**</w:t>
+      </w:r>
+    </w:p>
+    <w:p/>
+    <w:p>
+      <w:r>
+        <w:t>### **Daily Process**</w:t>
+      </w:r>
+    </w:p>
+    <w:p>
+      <w:r>
+        <w:t>1. **Incremental Data Retrieval**:</w:t>
+      </w:r>
+    </w:p>
+    <w:p>
+      <w:r>
+        <w:t xml:space="preserve">   - Fetch new or updated wallet data only.</w:t>
+      </w:r>
+    </w:p>
+    <w:p>
+      <w:r>
+        <w:t xml:space="preserve">   - Store metadata in the middleware database.</w:t>
+      </w:r>
+    </w:p>
+    <w:p>
+      <w:r>
+        <w:t>2. **Eligibility Filtering**:</w:t>
+      </w:r>
+    </w:p>
+    <w:p>
+      <w:r>
+        <w:t xml:space="preserve">   - Check wallets against criteria:</w:t>
+      </w:r>
+    </w:p>
+    <w:p>
+      <w:r>
+        <w:t xml:space="preserve">     - Minimum balance requirement.</w:t>
+      </w:r>
+    </w:p>
+    <w:p>
+      <w:r>
+        <w:t xml:space="preserve">     - Cooldown flags.</w:t>
+      </w:r>
+    </w:p>
+    <w:p>
+      <w:r>
+        <w:t xml:space="preserve">     - Blacklist exclusions.</w:t>
+      </w:r>
+    </w:p>
+    <w:p>
+      <w:r>
+        <w:t xml:space="preserve">   - Apply weighted scoring to refine wallet eligibility.</w:t>
+      </w:r>
+    </w:p>
+    <w:p>
+      <w:r>
+        <w:t>3. **Random Wallet Selection**:</w:t>
+      </w:r>
+    </w:p>
+    <w:p>
+      <w:r>
+        <w:t xml:space="preserve">   - Use </w:t>
+      </w:r>
+      <w:proofErr w:type="spellStart"/>
+      <w:r>
+        <w:t>Chainlink</w:t>
+      </w:r>
+      <w:proofErr w:type="spellEnd"/>
+      <w:r>
+        <w:t xml:space="preserve"> VRF for secure, unbiased randomness.</w:t>
+      </w:r>
+    </w:p>
+    <w:p>
+      <w:r>
+        <w:t>4. **Execute Reward/Burn Logic**:</w:t>
+      </w:r>
+    </w:p>
+    <w:p>
+      <w:r>
+        <w:lastRenderedPageBreak/>
+        <w:t xml:space="preserve">   - Distribute rewards or burn tokens as per the daily cycle.</w:t>
+      </w:r>
+    </w:p>
+    <w:p>
+      <w:r>
+        <w:t>5. **Log Transactions**:</w:t>
+      </w:r>
+    </w:p>
+    <w:p>
+      <w:r>
+        <w:t xml:space="preserve">   - Record all operations in the middleware database and on-chain where applicable.</w:t>
+      </w:r>
+    </w:p>
+    <w:p/>
+    <w:p>
+      <w:r>
+        <w:t>---</w:t>
+      </w:r>
+    </w:p>
+    <w:p/>
+    <w:p>
+      <w:r>
+        <w:t>## **Key Changes and Updates**</w:t>
+      </w:r>
+    </w:p>
+    <w:p>
+      <w:r>
+        <w:t>- **Incremental Updates**: Reduced computational load by processing only changed data.</w:t>
+      </w:r>
+    </w:p>
+    <w:p>
+      <w:r>
+        <w:t>- **Enhanced Filtering Logic**: Added weighted scoring and P2P transfer anomaly detection.</w:t>
+      </w:r>
+    </w:p>
+    <w:p>
+      <w:r>
+        <w:t>- **Optimized Workflow**: Consolidated steps for improved efficiency and cost savings.</w:t>
+      </w:r>
+    </w:p>
+    <w:p>
+      <w:r>
+        <w:t>- **New Script Additions**: Introduced `score_wallets.py` for weighted scoring.</w:t>
+      </w:r>
+    </w:p>
+    <w:p/>
+    <w:p>
+      <w:r>
+        <w:t>---</w:t>
+      </w:r>
+    </w:p>
+    <w:p/>
+    <w:p>
+      <w:r>
+        <w:t>## **Directory Structure**</w:t>
+      </w:r>
+    </w:p>
+    <w:p>
+      <w:r>
+        <w:t>```</w:t>
+      </w:r>
+    </w:p>
+    <w:p>
+      <w:r>
+        <w:t>middleware/</w:t>
+      </w:r>
+    </w:p>
+    <w:p>
+      <w:r>
         <w:rPr>
-          <w:rFonts w:ascii="Times New Roman" w:eastAsia="Times New Roman" w:hAnsi="Times New Roman" w:cs="Times New Roman"/>
-          <w:b/>
-          <w:bCs/>
-          <w:kern w:val="36"/>
-          <w:sz w:val="48"/>
-          <w:szCs w:val="48"/>
-          <w14:ligatures w14:val="none"/>
+          <w:rFonts w:ascii="Arial" w:hAnsi="Arial" w:cs="Arial"/>
         </w:rPr>
-      </w:pPr>
+        <w:t>├</w:t>
+      </w:r>
       <w:r>
         <w:rPr>
-          <w:rFonts w:ascii="Times New Roman" w:eastAsia="Times New Roman" w:hAnsi="Times New Roman" w:cs="Times New Roman"/>
-          <w:b/>
-          <w:bCs/>
-          <w:kern w:val="36"/>
-          <w:sz w:val="48"/>
-          <w:szCs w:val="48"/>
-          <w14:ligatures w14:val="none"/>
+          <w:rFonts w:ascii="Calibri" w:hAnsi="Calibri" w:cs="Calibri"/>
         </w:rPr>
-        <w:t>README for the 1000 Project Middleware</w:t>
-      </w:r>
-    </w:p>
-    <w:p>
-      <w:pPr>
-        <w:spacing w:before="100" w:beforeAutospacing="1" w:after="100" w:afterAutospacing="1" w:line="240" w:lineRule="auto"/>
-        <w:outlineLvl w:val="1"/>
+        <w:t>──</w:t>
+      </w:r>
+      <w:r>
+        <w:t xml:space="preserve"> </w:t>
+      </w:r>
+      <w:proofErr w:type="spellStart"/>
+      <w:r>
+        <w:t>config.json</w:t>
+      </w:r>
+      <w:proofErr w:type="spellEnd"/>
+      <w:r>
+        <w:t xml:space="preserve">           # Configuration file</w:t>
+      </w:r>
+    </w:p>
+    <w:p>
+      <w:r>
         <w:rPr>
-          <w:rFonts w:ascii="Times New Roman" w:eastAsia="Times New Roman" w:hAnsi="Times New Roman" w:cs="Times New Roman"/>
-          <w:b/>
-          <w:bCs/>
-          <w:kern w:val="0"/>
-          <w:sz w:val="36"/>
-          <w:szCs w:val="36"/>
-          <w14:ligatures w14:val="none"/>
+          <w:rFonts w:ascii="Arial" w:hAnsi="Arial" w:cs="Arial"/>
         </w:rPr>
-      </w:pPr>
+        <w:t>├</w:t>
+      </w:r>
       <w:r>
         <w:rPr>
-          <w:rFonts w:ascii="Times New Roman" w:eastAsia="Times New Roman" w:hAnsi="Times New Roman" w:cs="Times New Roman"/>
-          <w:b/>
-          <w:bCs/>
-          <w:kern w:val="0"/>
-          <w:sz w:val="36"/>
-          <w:szCs w:val="36"/>
-          <w14:ligatures w14:val="none"/>
+          <w:rFonts w:ascii="Calibri" w:hAnsi="Calibri" w:cs="Calibri"/>
         </w:rPr>
-        <w:t>Overview</w:t>
-      </w:r>
-    </w:p>
-    <w:p>
-      <w:pPr>
-        <w:spacing w:before="100" w:beforeAutospacing="1" w:after="100" w:afterAutospacing="1" w:line="240" w:lineRule="auto"/>
+        <w:t>──</w:t>
+      </w:r>
+      <w:r>
+        <w:t xml:space="preserve"> </w:t>
+      </w:r>
+      <w:proofErr w:type="spellStart"/>
+      <w:r>
+        <w:t>scripts_and_executables</w:t>
+      </w:r>
+      <w:proofErr w:type="spellEnd"/>
+      <w:r>
+        <w:t>/</w:t>
+      </w:r>
+    </w:p>
+    <w:p>
+      <w:r>
+        <w:t xml:space="preserve">│   </w:t>
+      </w:r>
+      <w:r>
         <w:rPr>
-          <w:rFonts w:ascii="Times New Roman" w:eastAsia="Times New Roman" w:hAnsi="Times New Roman" w:cs="Times New Roman"/>
-          <w:kern w:val="0"/>
-          <w:sz w:val="24"/>
-          <w:szCs w:val="24"/>
-          <w14:ligatures w14:val="none"/>
+          <w:rFonts w:ascii="Arial" w:hAnsi="Arial" w:cs="Arial"/>
         </w:rPr>
-      </w:pPr>
+        <w:t>├</w:t>
+      </w:r>
       <w:r>
         <w:rPr>
-          <w:rFonts w:ascii="Times New Roman" w:eastAsia="Times New Roman" w:hAnsi="Times New Roman" w:cs="Times New Roman"/>
-          <w:kern w:val="0"/>
-          <w:sz w:val="24"/>
-          <w:szCs w:val="24"/>
-          <w14:ligatures w14:val="none"/>
+          <w:rFonts w:ascii="Calibri" w:hAnsi="Calibri" w:cs="Calibri"/>
         </w:rPr>
-        <w:t>The middleware for the 1000 Project is a modular system designed to streamline off-chain computations, optimize cost efficiency, and support the reward and burn logic. This document outlines the updated workflow, individual script functionalities, and setup instructions.</w:t>
-      </w:r>
-    </w:p>
-    <w:p>
-      <w:pPr>
-        <w:spacing w:after="0" w:line="240" w:lineRule="auto"/>
+        <w:t>──</w:t>
+      </w:r>
+      <w:r>
+        <w:t xml:space="preserve"> setupanddependencies.py</w:t>
+      </w:r>
+    </w:p>
+    <w:p>
+      <w:r>
+        <w:t xml:space="preserve">│   </w:t>
+      </w:r>
+      <w:r>
         <w:rPr>
-          <w:rFonts w:ascii="Times New Roman" w:eastAsia="Times New Roman" w:hAnsi="Times New Roman" w:cs="Times New Roman"/>
-          <w:kern w:val="0"/>
-          <w:sz w:val="24"/>
-          <w:szCs w:val="24"/>
-          <w14:ligatures w14:val="none"/>
+          <w:rFonts w:ascii="Arial" w:hAnsi="Arial" w:cs="Arial"/>
         </w:rPr>
-      </w:pPr>
+        <w:t>├</w:t>
+      </w:r>
       <w:r>
         <w:rPr>
-          <w:rFonts w:ascii="Times New Roman" w:eastAsia="Times New Roman" w:hAnsi="Times New Roman" w:cs="Times New Roman"/>
-          <w:kern w:val="0"/>
-          <w:sz w:val="24"/>
-          <w:szCs w:val="24"/>
-          <w14:ligatures w14:val="none"/>
+          <w:rFonts w:ascii="Calibri" w:hAnsi="Calibri" w:cs="Calibri"/>
         </w:rPr>
-        <w:pict w14:anchorId="376BDD50">
-          <v:rect id="_x0000_i1039" style="width:0;height:1.5pt" o:hralign="center" o:hrstd="t" o:hr="t" fillcolor="#a0a0a0" stroked="f"/>
-        </w:pict>
-      </w:r>
-    </w:p>
-    <w:p>
-      <w:pPr>
-        <w:spacing w:before="100" w:beforeAutospacing="1" w:after="100" w:afterAutospacing="1" w:line="240" w:lineRule="auto"/>
-        <w:outlineLvl w:val="1"/>
+        <w:t>──</w:t>
+      </w:r>
+      <w:r>
+        <w:t xml:space="preserve"> fetch_wallet_data.py</w:t>
+      </w:r>
+    </w:p>
+    <w:p>
+      <w:r>
+        <w:t xml:space="preserve">│   </w:t>
+      </w:r>
+      <w:r>
         <w:rPr>
-          <w:rFonts w:ascii="Times New Roman" w:eastAsia="Times New Roman" w:hAnsi="Times New Roman" w:cs="Times New Roman"/>
-          <w:b/>
-          <w:bCs/>
-          <w:kern w:val="0"/>
-          <w:sz w:val="36"/>
-          <w:szCs w:val="36"/>
-          <w14:ligatures w14:val="none"/>
+          <w:rFonts w:ascii="Arial" w:hAnsi="Arial" w:cs="Arial"/>
         </w:rPr>
-      </w:pPr>
+        <w:t>├</w:t>
+      </w:r>
       <w:r>
         <w:rPr>
-          <w:rFonts w:ascii="Times New Roman" w:eastAsia="Times New Roman" w:hAnsi="Times New Roman" w:cs="Times New Roman"/>
-          <w:b/>
-          <w:bCs/>
-          <w:kern w:val="0"/>
-          <w:sz w:val="36"/>
-          <w:szCs w:val="36"/>
-          <w14:ligatures w14:val="none"/>
+          <w:rFonts w:ascii="Calibri" w:hAnsi="Calibri" w:cs="Calibri"/>
         </w:rPr>
-        <w:t>Updated Workflow</w:t>
-      </w:r>
-    </w:p>
-    <w:p>
-      <w:pPr>
-        <w:numPr>
-          <w:ilvl w:val="0"/>
-          <w:numId w:val="15"/>
-        </w:numPr>
-        <w:spacing w:before="100" w:beforeAutospacing="1" w:after="100" w:afterAutospacing="1" w:line="240" w:lineRule="auto"/>
+        <w:t>──</w:t>
+      </w:r>
+      <w:r>
+        <w:t xml:space="preserve"> fetch_wallet_data.ver2.py</w:t>
+      </w:r>
+    </w:p>
+    <w:p>
+      <w:r>
+        <w:t xml:space="preserve">│   </w:t>
+      </w:r>
+      <w:r>
         <w:rPr>
-          <w:rFonts w:ascii="Times New Roman" w:eastAsia="Times New Roman" w:hAnsi="Times New Roman" w:cs="Times New Roman"/>
-          <w:kern w:val="0"/>
-          <w:sz w:val="24"/>
-          <w:szCs w:val="24"/>
-          <w14:ligatures w14:val="none"/>
+          <w:rFonts w:ascii="Arial" w:hAnsi="Arial" w:cs="Arial"/>
         </w:rPr>
-      </w:pPr>
+        <w:t>├</w:t>
+      </w:r>
       <w:r>
         <w:rPr>
-          <w:rFonts w:ascii="Times New Roman" w:eastAsia="Times New Roman" w:hAnsi="Times New Roman" w:cs="Times New Roman"/>
-          <w:b/>
-          <w:bCs/>
-          <w:kern w:val="0"/>
-          <w:sz w:val="24"/>
-          <w:szCs w:val="24"/>
-          <w14:ligatures w14:val="none"/>
+          <w:rFonts w:ascii="Calibri" w:hAnsi="Calibri" w:cs="Calibri"/>
         </w:rPr>
-        <w:t>Data Collection (Off-Chain)</w:t>
-      </w:r>
-    </w:p>
-    <w:p>
-      <w:pPr>
-        <w:numPr>
-          <w:ilvl w:val="1"/>
-          <w:numId w:val="15"/>
-        </w:numPr>
-        <w:spacing w:before="100" w:beforeAutospacing="1" w:after="100" w:afterAutospacing="1" w:line="240" w:lineRule="auto"/>
+        <w:t>──</w:t>
+      </w:r>
+      <w:r>
+        <w:t xml:space="preserve"> filter_eligible_wallets.py</w:t>
+      </w:r>
+    </w:p>
+    <w:p>
+      <w:r>
+        <w:t xml:space="preserve">│   </w:t>
+      </w:r>
+      <w:r>
         <w:rPr>
-          <w:rFonts w:ascii="Times New Roman" w:eastAsia="Times New Roman" w:hAnsi="Times New Roman" w:cs="Times New Roman"/>
-          <w:kern w:val="0"/>
-          <w:sz w:val="24"/>
-          <w:szCs w:val="24"/>
-          <w14:ligatures w14:val="none"/>
+          <w:rFonts w:ascii="Arial" w:hAnsi="Arial" w:cs="Arial"/>
         </w:rPr>
-      </w:pPr>
+        <w:t>├</w:t>
+      </w:r>
       <w:r>
         <w:rPr>
-          <w:rFonts w:ascii="Times New Roman" w:eastAsia="Times New Roman" w:hAnsi="Times New Roman" w:cs="Times New Roman"/>
-          <w:b/>
-          <w:bCs/>
-          <w:kern w:val="0"/>
-          <w:sz w:val="24"/>
-          <w:szCs w:val="24"/>
-          <w14:ligatures w14:val="none"/>
+          <w:rFonts w:ascii="Calibri" w:hAnsi="Calibri" w:cs="Calibri"/>
         </w:rPr>
-        <w:t>Script</w:t>
+        <w:t>──</w:t>
+      </w:r>
+      <w:r>
+        <w:t xml:space="preserve"> filter_eligible_wallets.ver2.py</w:t>
+      </w:r>
+    </w:p>
+    <w:p>
+      <w:r>
+        <w:t xml:space="preserve">│   </w:t>
       </w:r>
       <w:r>
         <w:rPr>
-          <w:rFonts w:ascii="Times New Roman" w:eastAsia="Times New Roman" w:hAnsi="Times New Roman" w:cs="Times New Roman"/>
-          <w:kern w:val="0"/>
-          <w:sz w:val="24"/>
-          <w:szCs w:val="24"/>
-          <w14:ligatures w14:val="none"/>
+          <w:rFonts w:ascii="Arial" w:hAnsi="Arial" w:cs="Arial"/>
         </w:rPr>
-        <w:t xml:space="preserve">: </w:t>
+        <w:t>├</w:t>
       </w:r>
       <w:r>
         <w:rPr>
-          <w:rFonts w:ascii="Courier New" w:eastAsia="Times New Roman" w:hAnsi="Courier New" w:cs="Courier New"/>
-          <w:kern w:val="0"/>
-          <w:sz w:val="20"/>
-          <w:szCs w:val="20"/>
-          <w14:ligatures w14:val="none"/>
+          <w:rFonts w:ascii="Calibri" w:hAnsi="Calibri" w:cs="Calibri"/>
         </w:rPr>
-        <w:t>fetch_wallet_data.py</w:t>
-      </w:r>
-    </w:p>
-    <w:p>
-      <w:pPr>
-        <w:numPr>
-          <w:ilvl w:val="1"/>
-          <w:numId w:val="15"/>
-        </w:numPr>
-        <w:spacing w:before="100" w:beforeAutospacing="1" w:after="100" w:afterAutospacing="1" w:line="240" w:lineRule="auto"/>
+        <w:t>──</w:t>
+      </w:r>
+      <w:r>
+        <w:t xml:space="preserve"> detect_p2p_transfers.py</w:t>
+      </w:r>
+    </w:p>
+    <w:p>
+      <w:r>
+        <w:t xml:space="preserve">│   </w:t>
+      </w:r>
+      <w:r>
         <w:rPr>
-          <w:rFonts w:ascii="Times New Roman" w:eastAsia="Times New Roman" w:hAnsi="Times New Roman" w:cs="Times New Roman"/>
-          <w:kern w:val="0"/>
-          <w:sz w:val="24"/>
-          <w:szCs w:val="24"/>
-          <w14:ligatures w14:val="none"/>
+          <w:rFonts w:ascii="Arial" w:hAnsi="Arial" w:cs="Arial"/>
         </w:rPr>
-      </w:pPr>
+        <w:t>├</w:t>
+      </w:r>
       <w:r>
         <w:rPr>
-          <w:rFonts w:ascii="Times New Roman" w:eastAsia="Times New Roman" w:hAnsi="Times New Roman" w:cs="Times New Roman"/>
-          <w:kern w:val="0"/>
-          <w:sz w:val="24"/>
-          <w:szCs w:val="24"/>
-          <w14:ligatures w14:val="none"/>
+          <w:rFonts w:ascii="Calibri" w:hAnsi="Calibri" w:cs="Calibri"/>
         </w:rPr>
-        <w:t>Fetch incremental wallet data updates from the blockchain.</w:t>
-      </w:r>
-    </w:p>
-    <w:p>
-      <w:pPr>
-        <w:numPr>
-          <w:ilvl w:val="1"/>
-          <w:numId w:val="15"/>
-        </w:numPr>
-        <w:spacing w:before="100" w:beforeAutospacing="1" w:after="100" w:afterAutospacing="1" w:line="240" w:lineRule="auto"/>
+        <w:t>──</w:t>
+      </w:r>
+      <w:r>
+        <w:t xml:space="preserve"> detect_p2p_transfers.ver2.py</w:t>
+      </w:r>
+    </w:p>
+    <w:p>
+      <w:r>
+        <w:t xml:space="preserve">│   </w:t>
+      </w:r>
+      <w:r>
         <w:rPr>
-          <w:rFonts w:ascii="Times New Roman" w:eastAsia="Times New Roman" w:hAnsi="Times New Roman" w:cs="Times New Roman"/>
-          <w:kern w:val="0"/>
-          <w:sz w:val="24"/>
-          <w:szCs w:val="24"/>
-          <w14:ligatures w14:val="none"/>
+          <w:rFonts w:ascii="Arial" w:hAnsi="Arial" w:cs="Arial"/>
         </w:rPr>
-      </w:pPr>
+        <w:t>├</w:t>
+      </w:r>
       <w:r>
         <w:rPr>
-          <w:rFonts w:ascii="Times New Roman" w:eastAsia="Times New Roman" w:hAnsi="Times New Roman" w:cs="Times New Roman"/>
-          <w:kern w:val="0"/>
-          <w:sz w:val="24"/>
-          <w:szCs w:val="24"/>
-          <w14:ligatures w14:val="none"/>
+          <w:rFonts w:ascii="Calibri" w:hAnsi="Calibri" w:cs="Calibri"/>
         </w:rPr>
-        <w:t>Store changes in the middleware database for further processing.</w:t>
-      </w:r>
-    </w:p>
-    <w:p>
-      <w:pPr>
-        <w:numPr>
-          <w:ilvl w:val="0"/>
-          <w:numId w:val="15"/>
-        </w:numPr>
-        <w:spacing w:before="100" w:beforeAutospacing="1" w:after="100" w:afterAutospacing="1" w:line="240" w:lineRule="auto"/>
+        <w:t>──</w:t>
+      </w:r>
+      <w:r>
+        <w:t xml:space="preserve"> export_selected_wallets.py</w:t>
+      </w:r>
+    </w:p>
+    <w:p>
+      <w:r>
+        <w:t xml:space="preserve">│   </w:t>
+      </w:r>
+      <w:r>
         <w:rPr>
-          <w:rFonts w:ascii="Times New Roman" w:eastAsia="Times New Roman" w:hAnsi="Times New Roman" w:cs="Times New Roman"/>
-          <w:kern w:val="0"/>
-          <w:sz w:val="24"/>
-          <w:szCs w:val="24"/>
-          <w14:ligatures w14:val="none"/>
+          <w:rFonts w:ascii="Arial" w:hAnsi="Arial" w:cs="Arial"/>
         </w:rPr>
-      </w:pPr>
+        <w:t>├</w:t>
+      </w:r>
       <w:r>
         <w:rPr>
-          <w:rFonts w:ascii="Times New Roman" w:eastAsia="Times New Roman" w:hAnsi="Times New Roman" w:cs="Times New Roman"/>
-          <w:b/>
-          <w:bCs/>
-          <w:kern w:val="0"/>
-          <w:sz w:val="24"/>
-          <w:szCs w:val="24"/>
-          <w14:ligatures w14:val="none"/>
+          <w:rFonts w:ascii="Calibri" w:hAnsi="Calibri" w:cs="Calibri"/>
         </w:rPr>
-        <w:t>Filter Eligible Wallets (Off-Chain)</w:t>
-      </w:r>
-    </w:p>
-    <w:p>
-      <w:pPr>
-        <w:numPr>
-          <w:ilvl w:val="1"/>
-          <w:numId w:val="15"/>
-        </w:numPr>
-        <w:spacing w:before="100" w:beforeAutospacing="1" w:after="100" w:afterAutospacing="1" w:line="240" w:lineRule="auto"/>
+        <w:t>──</w:t>
+      </w:r>
+      <w:r>
+        <w:t xml:space="preserve"> call_chainlink_vrf.py</w:t>
+      </w:r>
+    </w:p>
+    <w:p>
+      <w:r>
+        <w:t xml:space="preserve">│   </w:t>
+      </w:r>
+      <w:r>
         <w:rPr>
-          <w:rFonts w:ascii="Times New Roman" w:eastAsia="Times New Roman" w:hAnsi="Times New Roman" w:cs="Times New Roman"/>
-          <w:kern w:val="0"/>
-          <w:sz w:val="24"/>
-          <w:szCs w:val="24"/>
-          <w14:ligatures w14:val="none"/>
+          <w:rFonts w:ascii="Arial" w:hAnsi="Arial" w:cs="Arial"/>
         </w:rPr>
-      </w:pPr>
+        <w:t>├</w:t>
+      </w:r>
       <w:r>
         <w:rPr>
-          <w:rFonts w:ascii="Times New Roman" w:eastAsia="Times New Roman" w:hAnsi="Times New Roman" w:cs="Times New Roman"/>
-          <w:b/>
-          <w:bCs/>
-          <w:kern w:val="0"/>
-          <w:sz w:val="24"/>
-          <w:szCs w:val="24"/>
-          <w14:ligatures w14:val="none"/>
+          <w:rFonts w:ascii="Calibri" w:hAnsi="Calibri" w:cs="Calibri"/>
         </w:rPr>
-        <w:t>Script</w:t>
+        <w:t>──</w:t>
+      </w:r>
+      <w:r>
+        <w:t xml:space="preserve"> mainfunction.py</w:t>
+      </w:r>
+    </w:p>
+    <w:p>
+      <w:r>
+        <w:lastRenderedPageBreak/>
+        <w:t xml:space="preserve">│   </w:t>
       </w:r>
       <w:r>
         <w:rPr>
-          <w:rFonts w:ascii="Times New Roman" w:eastAsia="Times New Roman" w:hAnsi="Times New Roman" w:cs="Times New Roman"/>
-          <w:kern w:val="0"/>
-          <w:sz w:val="24"/>
-          <w:szCs w:val="24"/>
-          <w14:ligatures w14:val="none"/>
+          <w:rFonts w:ascii="Arial" w:hAnsi="Arial" w:cs="Arial"/>
         </w:rPr>
-        <w:t xml:space="preserve">: </w:t>
+        <w:t>├</w:t>
       </w:r>
       <w:r>
         <w:rPr>
-          <w:rFonts w:ascii="Courier New" w:eastAsia="Times New Roman" w:hAnsi="Courier New" w:cs="Courier New"/>
-          <w:kern w:val="0"/>
-          <w:sz w:val="20"/>
-          <w:szCs w:val="20"/>
-          <w14:ligatures w14:val="none"/>
+          <w:rFonts w:ascii="Calibri" w:hAnsi="Calibri" w:cs="Calibri"/>
         </w:rPr>
-        <w:t>filter_eligible_wallets.py</w:t>
-      </w:r>
-    </w:p>
-    <w:p>
-      <w:pPr>
-        <w:numPr>
-          <w:ilvl w:val="1"/>
-          <w:numId w:val="15"/>
-        </w:numPr>
-        <w:spacing w:before="100" w:beforeAutospacing="1" w:after="100" w:afterAutospacing="1" w:line="240" w:lineRule="auto"/>
+        <w:t>──</w:t>
+      </w:r>
+      <w:r>
+        <w:t xml:space="preserve"> mainfunction.ver2.py</w:t>
+      </w:r>
+    </w:p>
+    <w:p>
+      <w:r>
+        <w:t xml:space="preserve">│   </w:t>
+      </w:r>
+      <w:r>
         <w:rPr>
-          <w:rFonts w:ascii="Times New Roman" w:eastAsia="Times New Roman" w:hAnsi="Times New Roman" w:cs="Times New Roman"/>
-          <w:kern w:val="0"/>
-          <w:sz w:val="24"/>
-          <w:szCs w:val="24"/>
-          <w14:ligatures w14:val="none"/>
+          <w:rFonts w:ascii="Arial" w:hAnsi="Arial" w:cs="Arial"/>
         </w:rPr>
-      </w:pPr>
+        <w:t>├</w:t>
+      </w:r>
       <w:r>
         <w:rPr>
-          <w:rFonts w:ascii="Times New Roman" w:eastAsia="Times New Roman" w:hAnsi="Times New Roman" w:cs="Times New Roman"/>
-          <w:kern w:val="0"/>
-          <w:sz w:val="24"/>
-          <w:szCs w:val="24"/>
-          <w14:ligatures w14:val="none"/>
+          <w:rFonts w:ascii="Calibri" w:hAnsi="Calibri" w:cs="Calibri"/>
         </w:rPr>
-        <w:t>Exclude wallets that:</w:t>
-      </w:r>
-    </w:p>
-    <w:p>
-      <w:pPr>
-        <w:numPr>
-          <w:ilvl w:val="2"/>
-          <w:numId w:val="15"/>
-        </w:numPr>
-        <w:spacing w:before="100" w:beforeAutospacing="1" w:after="100" w:afterAutospacing="1" w:line="240" w:lineRule="auto"/>
+        <w:t>──</w:t>
+      </w:r>
+      <w:r>
+        <w:t xml:space="preserve"> score_wallets.py</w:t>
+      </w:r>
+    </w:p>
+    <w:p>
+      <w:r>
         <w:rPr>
-          <w:rFonts w:ascii="Times New Roman" w:eastAsia="Times New Roman" w:hAnsi="Times New Roman" w:cs="Times New Roman"/>
-          <w:kern w:val="0"/>
-          <w:sz w:val="24"/>
-          <w:szCs w:val="24"/>
-          <w14:ligatures w14:val="none"/>
+          <w:rFonts w:ascii="Arial" w:hAnsi="Arial" w:cs="Arial"/>
         </w:rPr>
-      </w:pPr>
+        <w:t>├</w:t>
+      </w:r>
       <w:r>
         <w:rPr>
-          <w:rFonts w:ascii="Times New Roman" w:eastAsia="Times New Roman" w:hAnsi="Times New Roman" w:cs="Times New Roman"/>
-          <w:kern w:val="0"/>
-          <w:sz w:val="24"/>
-          <w:szCs w:val="24"/>
-          <w14:ligatures w14:val="none"/>
+          <w:rFonts w:ascii="Calibri" w:hAnsi="Calibri" w:cs="Calibri"/>
         </w:rPr>
-        <w:t>Hold less than the minimum required balance.</w:t>
-      </w:r>
-    </w:p>
-    <w:p>
-      <w:pPr>
-        <w:numPr>
-          <w:ilvl w:val="2"/>
-          <w:numId w:val="15"/>
-        </w:numPr>
-        <w:spacing w:before="100" w:beforeAutospacing="1" w:after="100" w:afterAutospacing="1" w:line="240" w:lineRule="auto"/>
+        <w:t>──</w:t>
+      </w:r>
+      <w:r>
+        <w:t xml:space="preserve"> logs/                 # Logs for debugging</w:t>
+      </w:r>
+    </w:p>
+    <w:p>
+      <w:r>
         <w:rPr>
-          <w:rFonts w:ascii="Times New Roman" w:eastAsia="Times New Roman" w:hAnsi="Times New Roman" w:cs="Times New Roman"/>
-          <w:kern w:val="0"/>
-          <w:sz w:val="24"/>
-          <w:szCs w:val="24"/>
-          <w14:ligatures w14:val="none"/>
+          <w:rFonts w:ascii="Arial" w:hAnsi="Arial" w:cs="Arial"/>
         </w:rPr>
-      </w:pPr>
+        <w:t>├</w:t>
+      </w:r>
       <w:r>
         <w:rPr>
-          <w:rFonts w:ascii="Times New Roman" w:eastAsia="Times New Roman" w:hAnsi="Times New Roman" w:cs="Times New Roman"/>
-          <w:kern w:val="0"/>
-          <w:sz w:val="24"/>
-          <w:szCs w:val="24"/>
-          <w14:ligatures w14:val="none"/>
+          <w:rFonts w:ascii="Calibri" w:hAnsi="Calibri" w:cs="Calibri"/>
         </w:rPr>
-        <w:t>Are flagged for cooldown periods or suspected behavior.</w:t>
-      </w:r>
-    </w:p>
-    <w:p>
-      <w:pPr>
-        <w:numPr>
-          <w:ilvl w:val="2"/>
-          <w:numId w:val="15"/>
-        </w:numPr>
-        <w:spacing w:before="100" w:beforeAutospacing="1" w:after="100" w:afterAutospacing="1" w:line="240" w:lineRule="auto"/>
+        <w:t>──</w:t>
+      </w:r>
+      <w:r>
+        <w:t xml:space="preserve"> database/             # Local database for snapshots</w:t>
+      </w:r>
+    </w:p>
+    <w:p>
+      <w:r>
         <w:rPr>
-          <w:rFonts w:ascii="Times New Roman" w:eastAsia="Times New Roman" w:hAnsi="Times New Roman" w:cs="Times New Roman"/>
-          <w:kern w:val="0"/>
-          <w:sz w:val="24"/>
-          <w:szCs w:val="24"/>
-          <w14:ligatures w14:val="none"/>
+          <w:rFonts w:ascii="Arial" w:hAnsi="Arial" w:cs="Arial"/>
         </w:rPr>
-      </w:pPr>
+        <w:t>├</w:t>
+      </w:r>
       <w:r>
         <w:rPr>
-          <w:rFonts w:ascii="Times New Roman" w:eastAsia="Times New Roman" w:hAnsi="Times New Roman" w:cs="Times New Roman"/>
-          <w:kern w:val="0"/>
-          <w:sz w:val="24"/>
-          <w:szCs w:val="24"/>
-          <w14:ligatures w14:val="none"/>
+          <w:rFonts w:ascii="Calibri" w:hAnsi="Calibri" w:cs="Calibri"/>
         </w:rPr>
-        <w:t>Are contract or blacklisted wallets.</w:t>
-      </w:r>
-    </w:p>
-    <w:p>
-      <w:pPr>
-        <w:numPr>
-          <w:ilvl w:val="0"/>
-          <w:numId w:val="15"/>
-        </w:numPr>
-        <w:spacing w:before="100" w:beforeAutospacing="1" w:after="100" w:afterAutospacing="1" w:line="240" w:lineRule="auto"/>
-        <w:rPr>
-          <w:rFonts w:ascii="Times New Roman" w:eastAsia="Times New Roman" w:hAnsi="Times New Roman" w:cs="Times New Roman"/>
-          <w:kern w:val="0"/>
-          <w:sz w:val="24"/>
-          <w:szCs w:val="24"/>
-          <w14:ligatures w14:val="none"/>
-        </w:rPr>
-      </w:pPr>
-      <w:r>
-        <w:rPr>
-          <w:rFonts w:ascii="Times New Roman" w:eastAsia="Times New Roman" w:hAnsi="Times New Roman" w:cs="Times New Roman"/>
-          <w:b/>
-          <w:bCs/>
-          <w:kern w:val="0"/>
-          <w:sz w:val="24"/>
-          <w:szCs w:val="24"/>
-          <w14:ligatures w14:val="none"/>
-        </w:rPr>
-        <w:t>Score Eligible Wallets (Off-Chain)</w:t>
-      </w:r>
-    </w:p>
-    <w:p>
-      <w:pPr>
-        <w:numPr>
-          <w:ilvl w:val="1"/>
-          <w:numId w:val="15"/>
-        </w:numPr>
-        <w:spacing w:before="100" w:beforeAutospacing="1" w:after="100" w:afterAutospacing="1" w:line="240" w:lineRule="auto"/>
-        <w:rPr>
-          <w:rFonts w:ascii="Times New Roman" w:eastAsia="Times New Roman" w:hAnsi="Times New Roman" w:cs="Times New Roman"/>
-          <w:kern w:val="0"/>
-          <w:sz w:val="24"/>
-          <w:szCs w:val="24"/>
-          <w14:ligatures w14:val="none"/>
-        </w:rPr>
-      </w:pPr>
-      <w:r>
-        <w:rPr>
-          <w:rFonts w:ascii="Times New Roman" w:eastAsia="Times New Roman" w:hAnsi="Times New Roman" w:cs="Times New Roman"/>
-          <w:b/>
-          <w:bCs/>
-          <w:kern w:val="0"/>
-          <w:sz w:val="24"/>
-          <w:szCs w:val="24"/>
-          <w14:ligatures w14:val="none"/>
-        </w:rPr>
-        <w:t>Script</w:t>
-      </w:r>
-      <w:r>
-        <w:rPr>
-          <w:rFonts w:ascii="Times New Roman" w:eastAsia="Times New Roman" w:hAnsi="Times New Roman" w:cs="Times New Roman"/>
-          <w:kern w:val="0"/>
-          <w:sz w:val="24"/>
-          <w:szCs w:val="24"/>
-          <w14:ligatures w14:val="none"/>
-        </w:rPr>
-        <w:t xml:space="preserve">: </w:t>
-      </w:r>
-      <w:r>
-        <w:rPr>
-          <w:rFonts w:ascii="Courier New" w:eastAsia="Times New Roman" w:hAnsi="Courier New" w:cs="Courier New"/>
-          <w:kern w:val="0"/>
-          <w:sz w:val="20"/>
-          <w:szCs w:val="20"/>
-          <w14:ligatures w14:val="none"/>
-        </w:rPr>
-        <w:t>score_wallets.py</w:t>
-      </w:r>
-    </w:p>
-    <w:p>
-      <w:pPr>
-        <w:numPr>
-          <w:ilvl w:val="1"/>
-          <w:numId w:val="15"/>
-        </w:numPr>
-        <w:spacing w:before="100" w:beforeAutospacing="1" w:after="100" w:afterAutospacing="1" w:line="240" w:lineRule="auto"/>
-        <w:rPr>
-          <w:rFonts w:ascii="Times New Roman" w:eastAsia="Times New Roman" w:hAnsi="Times New Roman" w:cs="Times New Roman"/>
-          <w:kern w:val="0"/>
-          <w:sz w:val="24"/>
-          <w:szCs w:val="24"/>
-          <w14:ligatures w14:val="none"/>
-        </w:rPr>
-      </w:pPr>
-      <w:r>
-        <w:rPr>
-          <w:rFonts w:ascii="Times New Roman" w:eastAsia="Times New Roman" w:hAnsi="Times New Roman" w:cs="Times New Roman"/>
-          <w:kern w:val="0"/>
-          <w:sz w:val="24"/>
-          <w:szCs w:val="24"/>
-          <w14:ligatures w14:val="none"/>
-        </w:rPr>
-        <w:t>Assign weighted scores based on criteria:</w:t>
-      </w:r>
-    </w:p>
-    <w:p>
-      <w:pPr>
-        <w:numPr>
-          <w:ilvl w:val="2"/>
-          <w:numId w:val="15"/>
-        </w:numPr>
-        <w:spacing w:before="100" w:beforeAutospacing="1" w:after="100" w:afterAutospacing="1" w:line="240" w:lineRule="auto"/>
-        <w:rPr>
-          <w:rFonts w:ascii="Times New Roman" w:eastAsia="Times New Roman" w:hAnsi="Times New Roman" w:cs="Times New Roman"/>
-          <w:kern w:val="0"/>
-          <w:sz w:val="24"/>
-          <w:szCs w:val="24"/>
-          <w14:ligatures w14:val="none"/>
-        </w:rPr>
-      </w:pPr>
-      <w:r>
-        <w:rPr>
-          <w:rFonts w:ascii="Times New Roman" w:eastAsia="Times New Roman" w:hAnsi="Times New Roman" w:cs="Times New Roman"/>
-          <w:kern w:val="0"/>
-          <w:sz w:val="24"/>
-          <w:szCs w:val="24"/>
-          <w14:ligatures w14:val="none"/>
-        </w:rPr>
-        <w:t>Holding duration.</w:t>
-      </w:r>
-    </w:p>
-    <w:p>
-      <w:pPr>
-        <w:numPr>
-          <w:ilvl w:val="2"/>
-          <w:numId w:val="15"/>
-        </w:numPr>
-        <w:spacing w:before="100" w:beforeAutospacing="1" w:after="100" w:afterAutospacing="1" w:line="240" w:lineRule="auto"/>
-        <w:rPr>
-          <w:rFonts w:ascii="Times New Roman" w:eastAsia="Times New Roman" w:hAnsi="Times New Roman" w:cs="Times New Roman"/>
-          <w:kern w:val="0"/>
-          <w:sz w:val="24"/>
-          <w:szCs w:val="24"/>
-          <w14:ligatures w14:val="none"/>
-        </w:rPr>
-      </w:pPr>
-      <w:r>
-        <w:rPr>
-          <w:rFonts w:ascii="Times New Roman" w:eastAsia="Times New Roman" w:hAnsi="Times New Roman" w:cs="Times New Roman"/>
-          <w:kern w:val="0"/>
-          <w:sz w:val="24"/>
-          <w:szCs w:val="24"/>
-          <w14:ligatures w14:val="none"/>
-        </w:rPr>
-        <w:t>Balance stability.</w:t>
-      </w:r>
-    </w:p>
-    <w:p>
-      <w:pPr>
-        <w:numPr>
-          <w:ilvl w:val="2"/>
-          <w:numId w:val="15"/>
-        </w:numPr>
-        <w:spacing w:before="100" w:beforeAutospacing="1" w:after="100" w:afterAutospacing="1" w:line="240" w:lineRule="auto"/>
-        <w:rPr>
-          <w:rFonts w:ascii="Times New Roman" w:eastAsia="Times New Roman" w:hAnsi="Times New Roman" w:cs="Times New Roman"/>
-          <w:kern w:val="0"/>
-          <w:sz w:val="24"/>
-          <w:szCs w:val="24"/>
-          <w14:ligatures w14:val="none"/>
-        </w:rPr>
-      </w:pPr>
-      <w:r>
-        <w:rPr>
-          <w:rFonts w:ascii="Times New Roman" w:eastAsia="Times New Roman" w:hAnsi="Times New Roman" w:cs="Times New Roman"/>
-          <w:kern w:val="0"/>
-          <w:sz w:val="24"/>
-          <w:szCs w:val="24"/>
-          <w14:ligatures w14:val="none"/>
-        </w:rPr>
-        <w:t>Other dynamic metrics.</w:t>
-      </w:r>
-    </w:p>
-    <w:p>
-      <w:pPr>
-        <w:numPr>
-          <w:ilvl w:val="1"/>
-          <w:numId w:val="15"/>
-        </w:numPr>
-        <w:spacing w:before="100" w:beforeAutospacing="1" w:after="100" w:afterAutospacing="1" w:line="240" w:lineRule="auto"/>
-        <w:rPr>
-          <w:rFonts w:ascii="Times New Roman" w:eastAsia="Times New Roman" w:hAnsi="Times New Roman" w:cs="Times New Roman"/>
-          <w:kern w:val="0"/>
-          <w:sz w:val="24"/>
-          <w:szCs w:val="24"/>
-          <w14:ligatures w14:val="none"/>
-        </w:rPr>
-      </w:pPr>
-      <w:r>
-        <w:rPr>
-          <w:rFonts w:ascii="Times New Roman" w:eastAsia="Times New Roman" w:hAnsi="Times New Roman" w:cs="Times New Roman"/>
-          <w:kern w:val="0"/>
-          <w:sz w:val="24"/>
-          <w:szCs w:val="24"/>
-          <w14:ligatures w14:val="none"/>
-        </w:rPr>
-        <w:t>Store wallet scores in the middleware database.</w:t>
-      </w:r>
-    </w:p>
-    <w:p>
-      <w:pPr>
-        <w:numPr>
-          <w:ilvl w:val="0"/>
-          <w:numId w:val="15"/>
-        </w:numPr>
-        <w:spacing w:before="100" w:beforeAutospacing="1" w:after="100" w:afterAutospacing="1" w:line="240" w:lineRule="auto"/>
-        <w:rPr>
-          <w:rFonts w:ascii="Times New Roman" w:eastAsia="Times New Roman" w:hAnsi="Times New Roman" w:cs="Times New Roman"/>
-          <w:kern w:val="0"/>
-          <w:sz w:val="24"/>
-          <w:szCs w:val="24"/>
-          <w14:ligatures w14:val="none"/>
-        </w:rPr>
-      </w:pPr>
-      <w:r>
-        <w:rPr>
-          <w:rFonts w:ascii="Times New Roman" w:eastAsia="Times New Roman" w:hAnsi="Times New Roman" w:cs="Times New Roman"/>
-          <w:b/>
-          <w:bCs/>
-          <w:kern w:val="0"/>
-          <w:sz w:val="24"/>
-          <w:szCs w:val="24"/>
-          <w14:ligatures w14:val="none"/>
-        </w:rPr>
-        <w:t>Select Wallets Using Chainlink VRF (On-Chain)</w:t>
-      </w:r>
-    </w:p>
-    <w:p>
-      <w:pPr>
-        <w:numPr>
-          <w:ilvl w:val="1"/>
-          <w:numId w:val="15"/>
-        </w:numPr>
-        <w:spacing w:before="100" w:beforeAutospacing="1" w:after="100" w:afterAutospacing="1" w:line="240" w:lineRule="auto"/>
-        <w:rPr>
-          <w:rFonts w:ascii="Times New Roman" w:eastAsia="Times New Roman" w:hAnsi="Times New Roman" w:cs="Times New Roman"/>
-          <w:kern w:val="0"/>
-          <w:sz w:val="24"/>
-          <w:szCs w:val="24"/>
-          <w14:ligatures w14:val="none"/>
-        </w:rPr>
-      </w:pPr>
-      <w:r>
-        <w:rPr>
-          <w:rFonts w:ascii="Times New Roman" w:eastAsia="Times New Roman" w:hAnsi="Times New Roman" w:cs="Times New Roman"/>
-          <w:b/>
-          <w:bCs/>
-          <w:kern w:val="0"/>
-          <w:sz w:val="24"/>
-          <w:szCs w:val="24"/>
-          <w14:ligatures w14:val="none"/>
-        </w:rPr>
-        <w:t>Script</w:t>
-      </w:r>
-      <w:r>
-        <w:rPr>
-          <w:rFonts w:ascii="Times New Roman" w:eastAsia="Times New Roman" w:hAnsi="Times New Roman" w:cs="Times New Roman"/>
-          <w:kern w:val="0"/>
-          <w:sz w:val="24"/>
-          <w:szCs w:val="24"/>
-          <w14:ligatures w14:val="none"/>
-        </w:rPr>
-        <w:t xml:space="preserve">: </w:t>
-      </w:r>
-      <w:r>
-        <w:rPr>
-          <w:rFonts w:ascii="Courier New" w:eastAsia="Times New Roman" w:hAnsi="Courier New" w:cs="Courier New"/>
-          <w:kern w:val="0"/>
-          <w:sz w:val="20"/>
-          <w:szCs w:val="20"/>
-          <w14:ligatures w14:val="none"/>
-        </w:rPr>
-        <w:t>call_chainlink_vrf.py</w:t>
-      </w:r>
-    </w:p>
-    <w:p>
-      <w:pPr>
-        <w:numPr>
-          <w:ilvl w:val="1"/>
-          <w:numId w:val="15"/>
-        </w:numPr>
-        <w:spacing w:before="100" w:beforeAutospacing="1" w:after="100" w:afterAutospacing="1" w:line="240" w:lineRule="auto"/>
-        <w:rPr>
-          <w:rFonts w:ascii="Times New Roman" w:eastAsia="Times New Roman" w:hAnsi="Times New Roman" w:cs="Times New Roman"/>
-          <w:kern w:val="0"/>
-          <w:sz w:val="24"/>
-          <w:szCs w:val="24"/>
-          <w14:ligatures w14:val="none"/>
-        </w:rPr>
-      </w:pPr>
-      <w:r>
-        <w:rPr>
-          <w:rFonts w:ascii="Times New Roman" w:eastAsia="Times New Roman" w:hAnsi="Times New Roman" w:cs="Times New Roman"/>
-          <w:kern w:val="0"/>
-          <w:sz w:val="24"/>
-          <w:szCs w:val="24"/>
-          <w14:ligatures w14:val="none"/>
-        </w:rPr>
-        <w:t>Randomly select 10% of eligible wallets (max 1,000).</w:t>
-      </w:r>
-    </w:p>
-    <w:p>
-      <w:pPr>
-        <w:numPr>
-          <w:ilvl w:val="1"/>
-          <w:numId w:val="15"/>
-        </w:numPr>
-        <w:spacing w:before="100" w:beforeAutospacing="1" w:after="100" w:afterAutospacing="1" w:line="240" w:lineRule="auto"/>
-        <w:rPr>
-          <w:rFonts w:ascii="Times New Roman" w:eastAsia="Times New Roman" w:hAnsi="Times New Roman" w:cs="Times New Roman"/>
-          <w:kern w:val="0"/>
-          <w:sz w:val="24"/>
-          <w:szCs w:val="24"/>
-          <w14:ligatures w14:val="none"/>
-        </w:rPr>
-      </w:pPr>
-      <w:r>
-        <w:rPr>
-          <w:rFonts w:ascii="Times New Roman" w:eastAsia="Times New Roman" w:hAnsi="Times New Roman" w:cs="Times New Roman"/>
-          <w:kern w:val="0"/>
-          <w:sz w:val="24"/>
-          <w:szCs w:val="24"/>
-          <w14:ligatures w14:val="none"/>
-        </w:rPr>
-        <w:t>Use Chainlink VRF for randomness verification.</w:t>
-      </w:r>
-    </w:p>
-    <w:p>
-      <w:pPr>
-        <w:numPr>
-          <w:ilvl w:val="0"/>
-          <w:numId w:val="15"/>
-        </w:numPr>
-        <w:spacing w:before="100" w:beforeAutospacing="1" w:after="100" w:afterAutospacing="1" w:line="240" w:lineRule="auto"/>
-        <w:rPr>
-          <w:rFonts w:ascii="Times New Roman" w:eastAsia="Times New Roman" w:hAnsi="Times New Roman" w:cs="Times New Roman"/>
-          <w:kern w:val="0"/>
-          <w:sz w:val="24"/>
-          <w:szCs w:val="24"/>
-          <w14:ligatures w14:val="none"/>
-        </w:rPr>
-      </w:pPr>
-      <w:r>
-        <w:rPr>
-          <w:rFonts w:ascii="Times New Roman" w:eastAsia="Times New Roman" w:hAnsi="Times New Roman" w:cs="Times New Roman"/>
-          <w:b/>
-          <w:bCs/>
-          <w:kern w:val="0"/>
-          <w:sz w:val="24"/>
-          <w:szCs w:val="24"/>
-          <w14:ligatures w14:val="none"/>
-        </w:rPr>
-        <w:t>Execute Daily Operations (On-Chain)</w:t>
-      </w:r>
-    </w:p>
-    <w:p>
-      <w:pPr>
-        <w:numPr>
-          <w:ilvl w:val="1"/>
-          <w:numId w:val="15"/>
-        </w:numPr>
-        <w:spacing w:before="100" w:beforeAutospacing="1" w:after="100" w:afterAutospacing="1" w:line="240" w:lineRule="auto"/>
-        <w:rPr>
-          <w:rFonts w:ascii="Times New Roman" w:eastAsia="Times New Roman" w:hAnsi="Times New Roman" w:cs="Times New Roman"/>
-          <w:kern w:val="0"/>
-          <w:sz w:val="24"/>
-          <w:szCs w:val="24"/>
-          <w14:ligatures w14:val="none"/>
-        </w:rPr>
-      </w:pPr>
-      <w:r>
-        <w:rPr>
-          <w:rFonts w:ascii="Times New Roman" w:eastAsia="Times New Roman" w:hAnsi="Times New Roman" w:cs="Times New Roman"/>
-          <w:b/>
-          <w:bCs/>
-          <w:kern w:val="0"/>
-          <w:sz w:val="24"/>
-          <w:szCs w:val="24"/>
-          <w14:ligatures w14:val="none"/>
-        </w:rPr>
-        <w:t>Script</w:t>
-      </w:r>
-      <w:r>
-        <w:rPr>
-          <w:rFonts w:ascii="Times New Roman" w:eastAsia="Times New Roman" w:hAnsi="Times New Roman" w:cs="Times New Roman"/>
-          <w:kern w:val="0"/>
-          <w:sz w:val="24"/>
-          <w:szCs w:val="24"/>
-          <w14:ligatures w14:val="none"/>
-        </w:rPr>
-        <w:t xml:space="preserve">: </w:t>
-      </w:r>
-      <w:r>
-        <w:rPr>
-          <w:rFonts w:ascii="Courier New" w:eastAsia="Times New Roman" w:hAnsi="Courier New" w:cs="Courier New"/>
-          <w:kern w:val="0"/>
-          <w:sz w:val="20"/>
-          <w:szCs w:val="20"/>
-          <w14:ligatures w14:val="none"/>
-        </w:rPr>
-        <w:t>export_selected_wallets.py</w:t>
-      </w:r>
-    </w:p>
-    <w:p>
-      <w:pPr>
-        <w:numPr>
-          <w:ilvl w:val="1"/>
-          <w:numId w:val="15"/>
-        </w:numPr>
-        <w:spacing w:before="100" w:beforeAutospacing="1" w:after="100" w:afterAutospacing="1" w:line="240" w:lineRule="auto"/>
-        <w:rPr>
-          <w:rFonts w:ascii="Times New Roman" w:eastAsia="Times New Roman" w:hAnsi="Times New Roman" w:cs="Times New Roman"/>
-          <w:kern w:val="0"/>
-          <w:sz w:val="24"/>
-          <w:szCs w:val="24"/>
-          <w14:ligatures w14:val="none"/>
-        </w:rPr>
-      </w:pPr>
-      <w:r>
-        <w:rPr>
-          <w:rFonts w:ascii="Times New Roman" w:eastAsia="Times New Roman" w:hAnsi="Times New Roman" w:cs="Times New Roman"/>
-          <w:kern w:val="0"/>
-          <w:sz w:val="24"/>
-          <w:szCs w:val="24"/>
-          <w14:ligatures w14:val="none"/>
-        </w:rPr>
-        <w:t>On Reward Days:</w:t>
-      </w:r>
-    </w:p>
-    <w:p>
-      <w:pPr>
-        <w:numPr>
-          <w:ilvl w:val="2"/>
-          <w:numId w:val="15"/>
-        </w:numPr>
-        <w:spacing w:before="100" w:beforeAutospacing="1" w:after="100" w:afterAutospacing="1" w:line="240" w:lineRule="auto"/>
-        <w:rPr>
-          <w:rFonts w:ascii="Times New Roman" w:eastAsia="Times New Roman" w:hAnsi="Times New Roman" w:cs="Times New Roman"/>
-          <w:kern w:val="0"/>
-          <w:sz w:val="24"/>
-          <w:szCs w:val="24"/>
-          <w14:ligatures w14:val="none"/>
-        </w:rPr>
-      </w:pPr>
-      <w:r>
-        <w:rPr>
-          <w:rFonts w:ascii="Times New Roman" w:eastAsia="Times New Roman" w:hAnsi="Times New Roman" w:cs="Times New Roman"/>
-          <w:kern w:val="0"/>
-          <w:sz w:val="24"/>
-          <w:szCs w:val="24"/>
-          <w14:ligatures w14:val="none"/>
-        </w:rPr>
-        <w:t>Distribute 1% of the reward wallet to selected wallets.</w:t>
-      </w:r>
-    </w:p>
-    <w:p>
-      <w:pPr>
-        <w:numPr>
-          <w:ilvl w:val="2"/>
-          <w:numId w:val="15"/>
-        </w:numPr>
-        <w:spacing w:before="100" w:beforeAutospacing="1" w:after="100" w:afterAutospacing="1" w:line="240" w:lineRule="auto"/>
-        <w:rPr>
-          <w:rFonts w:ascii="Times New Roman" w:eastAsia="Times New Roman" w:hAnsi="Times New Roman" w:cs="Times New Roman"/>
-          <w:kern w:val="0"/>
-          <w:sz w:val="24"/>
-          <w:szCs w:val="24"/>
-          <w14:ligatures w14:val="none"/>
-        </w:rPr>
-      </w:pPr>
-      <w:r>
-        <w:rPr>
-          <w:rFonts w:ascii="Times New Roman" w:eastAsia="Times New Roman" w:hAnsi="Times New Roman" w:cs="Times New Roman"/>
-          <w:kern w:val="0"/>
-          <w:sz w:val="24"/>
-          <w:szCs w:val="24"/>
-          <w14:ligatures w14:val="none"/>
-        </w:rPr>
-        <w:t>Log transactions for transparency.</w:t>
-      </w:r>
-    </w:p>
-    <w:p>
-      <w:pPr>
-        <w:numPr>
-          <w:ilvl w:val="1"/>
-          <w:numId w:val="15"/>
-        </w:numPr>
-        <w:spacing w:before="100" w:beforeAutospacing="1" w:after="100" w:afterAutospacing="1" w:line="240" w:lineRule="auto"/>
-        <w:rPr>
-          <w:rFonts w:ascii="Times New Roman" w:eastAsia="Times New Roman" w:hAnsi="Times New Roman" w:cs="Times New Roman"/>
-          <w:kern w:val="0"/>
-          <w:sz w:val="24"/>
-          <w:szCs w:val="24"/>
-          <w14:ligatures w14:val="none"/>
-        </w:rPr>
-      </w:pPr>
-      <w:r>
-        <w:rPr>
-          <w:rFonts w:ascii="Times New Roman" w:eastAsia="Times New Roman" w:hAnsi="Times New Roman" w:cs="Times New Roman"/>
-          <w:kern w:val="0"/>
-          <w:sz w:val="24"/>
-          <w:szCs w:val="24"/>
-          <w14:ligatures w14:val="none"/>
-        </w:rPr>
-        <w:t>On Burn Days:</w:t>
-      </w:r>
-    </w:p>
-    <w:p>
-      <w:pPr>
-        <w:numPr>
-          <w:ilvl w:val="2"/>
-          <w:numId w:val="15"/>
-        </w:numPr>
-        <w:spacing w:before="100" w:beforeAutospacing="1" w:after="100" w:afterAutospacing="1" w:line="240" w:lineRule="auto"/>
-        <w:rPr>
-          <w:rFonts w:ascii="Times New Roman" w:eastAsia="Times New Roman" w:hAnsi="Times New Roman" w:cs="Times New Roman"/>
-          <w:kern w:val="0"/>
-          <w:sz w:val="24"/>
-          <w:szCs w:val="24"/>
-          <w14:ligatures w14:val="none"/>
-        </w:rPr>
-      </w:pPr>
-      <w:r>
-        <w:rPr>
-          <w:rFonts w:ascii="Times New Roman" w:eastAsia="Times New Roman" w:hAnsi="Times New Roman" w:cs="Times New Roman"/>
-          <w:kern w:val="0"/>
-          <w:sz w:val="24"/>
-          <w:szCs w:val="24"/>
-          <w14:ligatures w14:val="none"/>
-        </w:rPr>
-        <w:t>Execute token burns (1% of the reward wallet).</w:t>
-      </w:r>
-    </w:p>
-    <w:p>
-      <w:pPr>
-        <w:numPr>
-          <w:ilvl w:val="0"/>
-          <w:numId w:val="15"/>
-        </w:numPr>
-        <w:spacing w:before="100" w:beforeAutospacing="1" w:after="100" w:afterAutospacing="1" w:line="240" w:lineRule="auto"/>
-        <w:rPr>
-          <w:rFonts w:ascii="Times New Roman" w:eastAsia="Times New Roman" w:hAnsi="Times New Roman" w:cs="Times New Roman"/>
-          <w:kern w:val="0"/>
-          <w:sz w:val="24"/>
-          <w:szCs w:val="24"/>
-          <w14:ligatures w14:val="none"/>
-        </w:rPr>
-      </w:pPr>
-      <w:r>
-        <w:rPr>
-          <w:rFonts w:ascii="Times New Roman" w:eastAsia="Times New Roman" w:hAnsi="Times New Roman" w:cs="Times New Roman"/>
-          <w:b/>
-          <w:bCs/>
-          <w:kern w:val="0"/>
-          <w:sz w:val="24"/>
-          <w:szCs w:val="24"/>
-          <w14:ligatures w14:val="none"/>
-        </w:rPr>
-        <w:t>Post-Execution Updates (Off-Chain)</w:t>
-      </w:r>
-    </w:p>
-    <w:p>
-      <w:pPr>
-        <w:numPr>
-          <w:ilvl w:val="1"/>
-          <w:numId w:val="15"/>
-        </w:numPr>
-        <w:spacing w:before="100" w:beforeAutospacing="1" w:after="100" w:afterAutospacing="1" w:line="240" w:lineRule="auto"/>
-        <w:rPr>
-          <w:rFonts w:ascii="Times New Roman" w:eastAsia="Times New Roman" w:hAnsi="Times New Roman" w:cs="Times New Roman"/>
-          <w:kern w:val="0"/>
-          <w:sz w:val="24"/>
-          <w:szCs w:val="24"/>
-          <w14:ligatures w14:val="none"/>
-        </w:rPr>
-      </w:pPr>
-      <w:r>
-        <w:rPr>
-          <w:rFonts w:ascii="Times New Roman" w:eastAsia="Times New Roman" w:hAnsi="Times New Roman" w:cs="Times New Roman"/>
-          <w:kern w:val="0"/>
-          <w:sz w:val="24"/>
-          <w:szCs w:val="24"/>
-          <w14:ligatures w14:val="none"/>
-        </w:rPr>
-        <w:t>Update middleware database to reflect new balances and cooldown flags.</w:t>
-      </w:r>
-    </w:p>
-    <w:p>
-      <w:pPr>
-        <w:numPr>
-          <w:ilvl w:val="1"/>
-          <w:numId w:val="15"/>
-        </w:numPr>
-        <w:spacing w:before="100" w:beforeAutospacing="1" w:after="100" w:afterAutospacing="1" w:line="240" w:lineRule="auto"/>
-        <w:rPr>
-          <w:rFonts w:ascii="Times New Roman" w:eastAsia="Times New Roman" w:hAnsi="Times New Roman" w:cs="Times New Roman"/>
-          <w:kern w:val="0"/>
-          <w:sz w:val="24"/>
-          <w:szCs w:val="24"/>
-          <w14:ligatures w14:val="none"/>
-        </w:rPr>
-      </w:pPr>
-      <w:r>
-        <w:rPr>
-          <w:rFonts w:ascii="Times New Roman" w:eastAsia="Times New Roman" w:hAnsi="Times New Roman" w:cs="Times New Roman"/>
-          <w:kern w:val="0"/>
-          <w:sz w:val="24"/>
-          <w:szCs w:val="24"/>
-          <w14:ligatures w14:val="none"/>
-        </w:rPr>
-        <w:t>Notify holders via Telegram/Discord bots of rewards, cooldowns, or updates.</w:t>
-      </w:r>
-    </w:p>
-    <w:p>
-      <w:pPr>
-        <w:spacing w:after="0" w:line="240" w:lineRule="auto"/>
-        <w:rPr>
-          <w:rFonts w:ascii="Times New Roman" w:eastAsia="Times New Roman" w:hAnsi="Times New Roman" w:cs="Times New Roman"/>
-          <w:kern w:val="0"/>
-          <w:sz w:val="24"/>
-          <w:szCs w:val="24"/>
-          <w14:ligatures w14:val="none"/>
-        </w:rPr>
-      </w:pPr>
-      <w:r>
-        <w:rPr>
-          <w:rFonts w:ascii="Times New Roman" w:eastAsia="Times New Roman" w:hAnsi="Times New Roman" w:cs="Times New Roman"/>
-          <w:kern w:val="0"/>
-          <w:sz w:val="24"/>
-          <w:szCs w:val="24"/>
-          <w14:ligatures w14:val="none"/>
-        </w:rPr>
+        <w:t>──</w:t>
+      </w:r>
+      <w:r>
+        <w:t xml:space="preserve"> README.md             # Documentation</w:t>
+      </w:r>
+    </w:p>
+    <w:p>
+      <w:r>
+        <w:t>```</w:t>
+      </w:r>
+    </w:p>
+    <w:p/>
+    <w:p>
+      <w:r>
+        <w:t>---</w:t>
+      </w:r>
+    </w:p>
+    <w:p/>
+    <w:p>
+      <w:r>
+        <w:t>## **Testing and Debugging**</w:t>
+      </w:r>
+    </w:p>
+    <w:p/>
+    <w:p>
+      <w:r>
+        <w:t>### **1. Unit Tests**</w:t>
+      </w:r>
+    </w:p>
+    <w:p>
+      <w:r>
+        <w:t>Run unit tests to validate individual scripts:</w:t>
+      </w:r>
+    </w:p>
+    <w:p>
+      <w:r>
+        <w:t>```bash</w:t>
+      </w:r>
+    </w:p>
+    <w:p>
+      <w:r>
+        <w:t xml:space="preserve">python3 -m </w:t>
+      </w:r>
+      <w:proofErr w:type="spellStart"/>
+      <w:r>
+        <w:t>unittest</w:t>
+      </w:r>
+      <w:proofErr w:type="spellEnd"/>
+      <w:r>
+        <w:t xml:space="preserve"> discover tests/</w:t>
+      </w:r>
+    </w:p>
+    <w:p>
+      <w:r>
+        <w:t>```</w:t>
+      </w:r>
+    </w:p>
+    <w:p/>
+    <w:p>
+      <w:r>
+        <w:t>### **2. Debug Logs**</w:t>
+      </w:r>
+    </w:p>
+    <w:p>
+      <w:r>
+        <w:t>Check the `logs/` directory for detailed error messages and execution summaries.</w:t>
+      </w:r>
+    </w:p>
+    <w:p/>
+    <w:p>
+      <w:r>
+        <w:t>---</w:t>
+      </w:r>
+    </w:p>
+    <w:p/>
+    <w:p>
+      <w:r>
+        <w:t>## **Next Steps**</w:t>
+      </w:r>
+    </w:p>
+    <w:p>
+      <w:r>
+        <w:t>1. **Middleware Optimization**: Further streamline incremental updates.</w:t>
+      </w:r>
+    </w:p>
+    <w:p>
+      <w:r>
+        <w:t>2. **Integration Testing**: Ensure seamless interaction between scripts.</w:t>
+      </w:r>
+    </w:p>
+    <w:p>
+      <w:r>
+        <w:t>3. **AI Logic Integration**: Incorporate AI-driven enhancements for scoring and decision-making.</w:t>
+      </w:r>
+    </w:p>
+    <w:p/>
+    <w:p>
+      <w:r>
+        <w:t>---</w:t>
+      </w:r>
+    </w:p>
+    <w:p/>
+    <w:p>
+      <w:r>
         <w:lastRenderedPageBreak/>
-        <w:pict w14:anchorId="401612F0">
-          <v:rect id="_x0000_i1040" style="width:0;height:1.5pt" o:hralign="center" o:hrstd="t" o:hr="t" fillcolor="#a0a0a0" stroked="f"/>
-        </w:pict>
-      </w:r>
-    </w:p>
-    <w:p>
-      <w:pPr>
-        <w:spacing w:before="100" w:beforeAutospacing="1" w:after="100" w:afterAutospacing="1" w:line="240" w:lineRule="auto"/>
-        <w:outlineLvl w:val="1"/>
-        <w:rPr>
-          <w:rFonts w:ascii="Times New Roman" w:eastAsia="Times New Roman" w:hAnsi="Times New Roman" w:cs="Times New Roman"/>
-          <w:b/>
-          <w:bCs/>
-          <w:kern w:val="0"/>
-          <w:sz w:val="36"/>
-          <w:szCs w:val="36"/>
-          <w14:ligatures w14:val="none"/>
-        </w:rPr>
-      </w:pPr>
-      <w:r>
-        <w:rPr>
-          <w:rFonts w:ascii="Times New Roman" w:eastAsia="Times New Roman" w:hAnsi="Times New Roman" w:cs="Times New Roman"/>
-          <w:b/>
-          <w:bCs/>
-          <w:kern w:val="0"/>
-          <w:sz w:val="36"/>
-          <w:szCs w:val="36"/>
-          <w14:ligatures w14:val="none"/>
-        </w:rPr>
-        <w:t>Script Descriptions</w:t>
-      </w:r>
-    </w:p>
-    <w:p>
-      <w:pPr>
-        <w:numPr>
-          <w:ilvl w:val="0"/>
-          <w:numId w:val="16"/>
-        </w:numPr>
-        <w:spacing w:before="100" w:beforeAutospacing="1" w:after="100" w:afterAutospacing="1" w:line="240" w:lineRule="auto"/>
-        <w:rPr>
-          <w:rFonts w:ascii="Times New Roman" w:eastAsia="Times New Roman" w:hAnsi="Times New Roman" w:cs="Times New Roman"/>
-          <w:kern w:val="0"/>
-          <w:sz w:val="24"/>
-          <w:szCs w:val="24"/>
-          <w14:ligatures w14:val="none"/>
-        </w:rPr>
-      </w:pPr>
-      <w:r>
-        <w:rPr>
-          <w:rFonts w:ascii="Courier New" w:eastAsia="Times New Roman" w:hAnsi="Courier New" w:cs="Courier New"/>
-          <w:b/>
-          <w:bCs/>
-          <w:kern w:val="0"/>
-          <w:sz w:val="20"/>
-          <w:szCs w:val="20"/>
-          <w14:ligatures w14:val="none"/>
-        </w:rPr>
-        <w:t>fetch_wallet_data.py</w:t>
-      </w:r>
-    </w:p>
-    <w:p>
-      <w:pPr>
-        <w:numPr>
-          <w:ilvl w:val="1"/>
-          <w:numId w:val="16"/>
-        </w:numPr>
-        <w:spacing w:before="100" w:beforeAutospacing="1" w:after="100" w:afterAutospacing="1" w:line="240" w:lineRule="auto"/>
-        <w:rPr>
-          <w:rFonts w:ascii="Times New Roman" w:eastAsia="Times New Roman" w:hAnsi="Times New Roman" w:cs="Times New Roman"/>
-          <w:kern w:val="0"/>
-          <w:sz w:val="24"/>
-          <w:szCs w:val="24"/>
-          <w14:ligatures w14:val="none"/>
-        </w:rPr>
-      </w:pPr>
-      <w:r>
-        <w:rPr>
-          <w:rFonts w:ascii="Times New Roman" w:eastAsia="Times New Roman" w:hAnsi="Times New Roman" w:cs="Times New Roman"/>
-          <w:kern w:val="0"/>
-          <w:sz w:val="24"/>
-          <w:szCs w:val="24"/>
-          <w14:ligatures w14:val="none"/>
-        </w:rPr>
-        <w:t>Purpose: Fetch wallet data from the blockchain with incremental updates.</w:t>
-      </w:r>
-    </w:p>
-    <w:p>
-      <w:pPr>
-        <w:numPr>
-          <w:ilvl w:val="1"/>
-          <w:numId w:val="16"/>
-        </w:numPr>
-        <w:spacing w:before="100" w:beforeAutospacing="1" w:after="100" w:afterAutospacing="1" w:line="240" w:lineRule="auto"/>
-        <w:rPr>
-          <w:rFonts w:ascii="Times New Roman" w:eastAsia="Times New Roman" w:hAnsi="Times New Roman" w:cs="Times New Roman"/>
-          <w:kern w:val="0"/>
-          <w:sz w:val="24"/>
-          <w:szCs w:val="24"/>
-          <w14:ligatures w14:val="none"/>
-        </w:rPr>
-      </w:pPr>
-      <w:r>
-        <w:rPr>
-          <w:rFonts w:ascii="Times New Roman" w:eastAsia="Times New Roman" w:hAnsi="Times New Roman" w:cs="Times New Roman"/>
-          <w:kern w:val="0"/>
-          <w:sz w:val="24"/>
-          <w:szCs w:val="24"/>
-          <w14:ligatures w14:val="none"/>
-        </w:rPr>
-        <w:t>Key Features: Reduces overhead by only updating modified or new wallet data.</w:t>
-      </w:r>
-    </w:p>
-    <w:p>
-      <w:pPr>
-        <w:numPr>
-          <w:ilvl w:val="0"/>
-          <w:numId w:val="16"/>
-        </w:numPr>
-        <w:spacing w:before="100" w:beforeAutospacing="1" w:after="100" w:afterAutospacing="1" w:line="240" w:lineRule="auto"/>
-        <w:rPr>
-          <w:rFonts w:ascii="Times New Roman" w:eastAsia="Times New Roman" w:hAnsi="Times New Roman" w:cs="Times New Roman"/>
-          <w:kern w:val="0"/>
-          <w:sz w:val="24"/>
-          <w:szCs w:val="24"/>
-          <w14:ligatures w14:val="none"/>
-        </w:rPr>
-      </w:pPr>
-      <w:r>
-        <w:rPr>
-          <w:rFonts w:ascii="Courier New" w:eastAsia="Times New Roman" w:hAnsi="Courier New" w:cs="Courier New"/>
-          <w:b/>
-          <w:bCs/>
-          <w:kern w:val="0"/>
-          <w:sz w:val="20"/>
-          <w:szCs w:val="20"/>
-          <w14:ligatures w14:val="none"/>
-        </w:rPr>
-        <w:t>filter_eligible_wallets.py</w:t>
-      </w:r>
-    </w:p>
-    <w:p>
-      <w:pPr>
-        <w:numPr>
-          <w:ilvl w:val="1"/>
-          <w:numId w:val="16"/>
-        </w:numPr>
-        <w:spacing w:before="100" w:beforeAutospacing="1" w:after="100" w:afterAutospacing="1" w:line="240" w:lineRule="auto"/>
-        <w:rPr>
-          <w:rFonts w:ascii="Times New Roman" w:eastAsia="Times New Roman" w:hAnsi="Times New Roman" w:cs="Times New Roman"/>
-          <w:kern w:val="0"/>
-          <w:sz w:val="24"/>
-          <w:szCs w:val="24"/>
-          <w14:ligatures w14:val="none"/>
-        </w:rPr>
-      </w:pPr>
-      <w:r>
-        <w:rPr>
-          <w:rFonts w:ascii="Times New Roman" w:eastAsia="Times New Roman" w:hAnsi="Times New Roman" w:cs="Times New Roman"/>
-          <w:kern w:val="0"/>
-          <w:sz w:val="24"/>
-          <w:szCs w:val="24"/>
-          <w14:ligatures w14:val="none"/>
-        </w:rPr>
-        <w:t>Purpose: Apply eligibility filters to wallet data.</w:t>
-      </w:r>
-    </w:p>
-    <w:p>
-      <w:pPr>
-        <w:numPr>
-          <w:ilvl w:val="1"/>
-          <w:numId w:val="16"/>
-        </w:numPr>
-        <w:spacing w:before="100" w:beforeAutospacing="1" w:after="100" w:afterAutospacing="1" w:line="240" w:lineRule="auto"/>
-        <w:rPr>
-          <w:rFonts w:ascii="Times New Roman" w:eastAsia="Times New Roman" w:hAnsi="Times New Roman" w:cs="Times New Roman"/>
-          <w:kern w:val="0"/>
-          <w:sz w:val="24"/>
-          <w:szCs w:val="24"/>
-          <w14:ligatures w14:val="none"/>
-        </w:rPr>
-      </w:pPr>
-      <w:r>
-        <w:rPr>
-          <w:rFonts w:ascii="Times New Roman" w:eastAsia="Times New Roman" w:hAnsi="Times New Roman" w:cs="Times New Roman"/>
-          <w:kern w:val="0"/>
-          <w:sz w:val="24"/>
-          <w:szCs w:val="24"/>
-          <w14:ligatures w14:val="none"/>
-        </w:rPr>
-        <w:t>Filters: Minimum balance, cooldown flags, blacklist exclusion.</w:t>
-      </w:r>
-    </w:p>
-    <w:p>
-      <w:pPr>
-        <w:numPr>
-          <w:ilvl w:val="0"/>
-          <w:numId w:val="16"/>
-        </w:numPr>
-        <w:spacing w:before="100" w:beforeAutospacing="1" w:after="100" w:afterAutospacing="1" w:line="240" w:lineRule="auto"/>
-        <w:rPr>
-          <w:rFonts w:ascii="Times New Roman" w:eastAsia="Times New Roman" w:hAnsi="Times New Roman" w:cs="Times New Roman"/>
-          <w:kern w:val="0"/>
-          <w:sz w:val="24"/>
-          <w:szCs w:val="24"/>
-          <w14:ligatures w14:val="none"/>
-        </w:rPr>
-      </w:pPr>
-      <w:r>
-        <w:rPr>
-          <w:rFonts w:ascii="Courier New" w:eastAsia="Times New Roman" w:hAnsi="Courier New" w:cs="Courier New"/>
-          <w:b/>
-          <w:bCs/>
-          <w:kern w:val="0"/>
-          <w:sz w:val="20"/>
-          <w:szCs w:val="20"/>
-          <w14:ligatures w14:val="none"/>
-        </w:rPr>
-        <w:t>score_wallets.py</w:t>
-      </w:r>
-    </w:p>
-    <w:p>
-      <w:pPr>
-        <w:numPr>
-          <w:ilvl w:val="1"/>
-          <w:numId w:val="16"/>
-        </w:numPr>
-        <w:spacing w:before="100" w:beforeAutospacing="1" w:after="100" w:afterAutospacing="1" w:line="240" w:lineRule="auto"/>
-        <w:rPr>
-          <w:rFonts w:ascii="Times New Roman" w:eastAsia="Times New Roman" w:hAnsi="Times New Roman" w:cs="Times New Roman"/>
-          <w:kern w:val="0"/>
-          <w:sz w:val="24"/>
-          <w:szCs w:val="24"/>
-          <w14:ligatures w14:val="none"/>
-        </w:rPr>
-      </w:pPr>
-      <w:r>
-        <w:rPr>
-          <w:rFonts w:ascii="Times New Roman" w:eastAsia="Times New Roman" w:hAnsi="Times New Roman" w:cs="Times New Roman"/>
-          <w:kern w:val="0"/>
-          <w:sz w:val="24"/>
-          <w:szCs w:val="24"/>
-          <w14:ligatures w14:val="none"/>
-        </w:rPr>
-        <w:t>Purpose: Assign scores to eligible wallets based on weighted criteria.</w:t>
-      </w:r>
-    </w:p>
-    <w:p>
-      <w:pPr>
-        <w:numPr>
-          <w:ilvl w:val="1"/>
-          <w:numId w:val="16"/>
-        </w:numPr>
-        <w:spacing w:before="100" w:beforeAutospacing="1" w:after="100" w:afterAutospacing="1" w:line="240" w:lineRule="auto"/>
-        <w:rPr>
-          <w:rFonts w:ascii="Times New Roman" w:eastAsia="Times New Roman" w:hAnsi="Times New Roman" w:cs="Times New Roman"/>
-          <w:kern w:val="0"/>
-          <w:sz w:val="24"/>
-          <w:szCs w:val="24"/>
-          <w14:ligatures w14:val="none"/>
-        </w:rPr>
-      </w:pPr>
-      <w:r>
-        <w:rPr>
-          <w:rFonts w:ascii="Times New Roman" w:eastAsia="Times New Roman" w:hAnsi="Times New Roman" w:cs="Times New Roman"/>
-          <w:kern w:val="0"/>
-          <w:sz w:val="24"/>
-          <w:szCs w:val="24"/>
-          <w14:ligatures w14:val="none"/>
-        </w:rPr>
-        <w:t>Scoring Logic: Holding duration, balance stability, dynamic metrics.</w:t>
-      </w:r>
-    </w:p>
-    <w:p>
-      <w:pPr>
-        <w:numPr>
-          <w:ilvl w:val="0"/>
-          <w:numId w:val="16"/>
-        </w:numPr>
-        <w:spacing w:before="100" w:beforeAutospacing="1" w:after="100" w:afterAutospacing="1" w:line="240" w:lineRule="auto"/>
-        <w:rPr>
-          <w:rFonts w:ascii="Times New Roman" w:eastAsia="Times New Roman" w:hAnsi="Times New Roman" w:cs="Times New Roman"/>
-          <w:kern w:val="0"/>
-          <w:sz w:val="24"/>
-          <w:szCs w:val="24"/>
-          <w14:ligatures w14:val="none"/>
-        </w:rPr>
-      </w:pPr>
-      <w:r>
-        <w:rPr>
-          <w:rFonts w:ascii="Courier New" w:eastAsia="Times New Roman" w:hAnsi="Courier New" w:cs="Courier New"/>
-          <w:b/>
-          <w:bCs/>
-          <w:kern w:val="0"/>
-          <w:sz w:val="20"/>
-          <w:szCs w:val="20"/>
-          <w14:ligatures w14:val="none"/>
-        </w:rPr>
-        <w:t>call_chainlink_vrf.py</w:t>
-      </w:r>
-    </w:p>
-    <w:p>
-      <w:pPr>
-        <w:numPr>
-          <w:ilvl w:val="1"/>
-          <w:numId w:val="16"/>
-        </w:numPr>
-        <w:spacing w:before="100" w:beforeAutospacing="1" w:after="100" w:afterAutospacing="1" w:line="240" w:lineRule="auto"/>
-        <w:rPr>
-          <w:rFonts w:ascii="Times New Roman" w:eastAsia="Times New Roman" w:hAnsi="Times New Roman" w:cs="Times New Roman"/>
-          <w:kern w:val="0"/>
-          <w:sz w:val="24"/>
-          <w:szCs w:val="24"/>
-          <w14:ligatures w14:val="none"/>
-        </w:rPr>
-      </w:pPr>
-      <w:r>
-        <w:rPr>
-          <w:rFonts w:ascii="Times New Roman" w:eastAsia="Times New Roman" w:hAnsi="Times New Roman" w:cs="Times New Roman"/>
-          <w:kern w:val="0"/>
-          <w:sz w:val="24"/>
-          <w:szCs w:val="24"/>
-          <w14:ligatures w14:val="none"/>
-        </w:rPr>
-        <w:t>Purpose: Use Chainlink VRF to randomly select wallets.</w:t>
-      </w:r>
-    </w:p>
-    <w:p>
-      <w:pPr>
-        <w:numPr>
-          <w:ilvl w:val="1"/>
-          <w:numId w:val="16"/>
-        </w:numPr>
-        <w:spacing w:before="100" w:beforeAutospacing="1" w:after="100" w:afterAutospacing="1" w:line="240" w:lineRule="auto"/>
-        <w:rPr>
-          <w:rFonts w:ascii="Times New Roman" w:eastAsia="Times New Roman" w:hAnsi="Times New Roman" w:cs="Times New Roman"/>
-          <w:kern w:val="0"/>
-          <w:sz w:val="24"/>
-          <w:szCs w:val="24"/>
-          <w14:ligatures w14:val="none"/>
-        </w:rPr>
-      </w:pPr>
-      <w:r>
-        <w:rPr>
-          <w:rFonts w:ascii="Times New Roman" w:eastAsia="Times New Roman" w:hAnsi="Times New Roman" w:cs="Times New Roman"/>
-          <w:kern w:val="0"/>
-          <w:sz w:val="24"/>
-          <w:szCs w:val="24"/>
-          <w14:ligatures w14:val="none"/>
-        </w:rPr>
-        <w:t>Output: List of randomly selected wallets.</w:t>
-      </w:r>
-    </w:p>
-    <w:p>
-      <w:pPr>
-        <w:numPr>
-          <w:ilvl w:val="0"/>
-          <w:numId w:val="16"/>
-        </w:numPr>
-        <w:spacing w:before="100" w:beforeAutospacing="1" w:after="100" w:afterAutospacing="1" w:line="240" w:lineRule="auto"/>
-        <w:rPr>
-          <w:rFonts w:ascii="Times New Roman" w:eastAsia="Times New Roman" w:hAnsi="Times New Roman" w:cs="Times New Roman"/>
-          <w:kern w:val="0"/>
-          <w:sz w:val="24"/>
-          <w:szCs w:val="24"/>
-          <w14:ligatures w14:val="none"/>
-        </w:rPr>
-      </w:pPr>
-      <w:r>
-        <w:rPr>
-          <w:rFonts w:ascii="Courier New" w:eastAsia="Times New Roman" w:hAnsi="Courier New" w:cs="Courier New"/>
-          <w:b/>
-          <w:bCs/>
-          <w:kern w:val="0"/>
-          <w:sz w:val="20"/>
-          <w:szCs w:val="20"/>
-          <w14:ligatures w14:val="none"/>
-        </w:rPr>
-        <w:t>export_selected_wallets.py</w:t>
-      </w:r>
-    </w:p>
-    <w:p>
-      <w:pPr>
-        <w:numPr>
-          <w:ilvl w:val="1"/>
-          <w:numId w:val="16"/>
-        </w:numPr>
-        <w:spacing w:before="100" w:beforeAutospacing="1" w:after="100" w:afterAutospacing="1" w:line="240" w:lineRule="auto"/>
-        <w:rPr>
-          <w:rFonts w:ascii="Times New Roman" w:eastAsia="Times New Roman" w:hAnsi="Times New Roman" w:cs="Times New Roman"/>
-          <w:kern w:val="0"/>
-          <w:sz w:val="24"/>
-          <w:szCs w:val="24"/>
-          <w14:ligatures w14:val="none"/>
-        </w:rPr>
-      </w:pPr>
-      <w:r>
-        <w:rPr>
-          <w:rFonts w:ascii="Times New Roman" w:eastAsia="Times New Roman" w:hAnsi="Times New Roman" w:cs="Times New Roman"/>
-          <w:kern w:val="0"/>
-          <w:sz w:val="24"/>
-          <w:szCs w:val="24"/>
-          <w14:ligatures w14:val="none"/>
-        </w:rPr>
-        <w:t>Purpose: Distribute rewards or execute burns based on daily operations.</w:t>
-      </w:r>
-    </w:p>
-    <w:p>
-      <w:pPr>
-        <w:numPr>
-          <w:ilvl w:val="1"/>
-          <w:numId w:val="16"/>
-        </w:numPr>
-        <w:spacing w:before="100" w:beforeAutospacing="1" w:after="100" w:afterAutospacing="1" w:line="240" w:lineRule="auto"/>
-        <w:rPr>
-          <w:rFonts w:ascii="Times New Roman" w:eastAsia="Times New Roman" w:hAnsi="Times New Roman" w:cs="Times New Roman"/>
-          <w:kern w:val="0"/>
-          <w:sz w:val="24"/>
-          <w:szCs w:val="24"/>
-          <w14:ligatures w14:val="none"/>
-        </w:rPr>
-      </w:pPr>
-      <w:r>
-        <w:rPr>
-          <w:rFonts w:ascii="Times New Roman" w:eastAsia="Times New Roman" w:hAnsi="Times New Roman" w:cs="Times New Roman"/>
-          <w:kern w:val="0"/>
-          <w:sz w:val="24"/>
-          <w:szCs w:val="24"/>
-          <w14:ligatures w14:val="none"/>
-        </w:rPr>
-        <w:t>Includes: Logging transactions on-chain.</w:t>
-      </w:r>
-    </w:p>
-    <w:p>
-      <w:pPr>
-        <w:numPr>
-          <w:ilvl w:val="0"/>
-          <w:numId w:val="16"/>
-        </w:numPr>
-        <w:spacing w:before="100" w:beforeAutospacing="1" w:after="100" w:afterAutospacing="1" w:line="240" w:lineRule="auto"/>
-        <w:rPr>
-          <w:rFonts w:ascii="Times New Roman" w:eastAsia="Times New Roman" w:hAnsi="Times New Roman" w:cs="Times New Roman"/>
-          <w:kern w:val="0"/>
-          <w:sz w:val="24"/>
-          <w:szCs w:val="24"/>
-          <w14:ligatures w14:val="none"/>
-        </w:rPr>
-      </w:pPr>
-      <w:r>
-        <w:rPr>
-          <w:rFonts w:ascii="Courier New" w:eastAsia="Times New Roman" w:hAnsi="Courier New" w:cs="Courier New"/>
-          <w:b/>
-          <w:bCs/>
-          <w:kern w:val="0"/>
-          <w:sz w:val="20"/>
-          <w:szCs w:val="20"/>
-          <w14:ligatures w14:val="none"/>
-        </w:rPr>
-        <w:t>setupanddependencies.py</w:t>
-      </w:r>
-    </w:p>
-    <w:p>
-      <w:pPr>
-        <w:numPr>
-          <w:ilvl w:val="1"/>
-          <w:numId w:val="16"/>
-        </w:numPr>
-        <w:spacing w:before="100" w:beforeAutospacing="1" w:after="100" w:afterAutospacing="1" w:line="240" w:lineRule="auto"/>
-        <w:rPr>
-          <w:rFonts w:ascii="Times New Roman" w:eastAsia="Times New Roman" w:hAnsi="Times New Roman" w:cs="Times New Roman"/>
-          <w:kern w:val="0"/>
-          <w:sz w:val="24"/>
-          <w:szCs w:val="24"/>
-          <w14:ligatures w14:val="none"/>
-        </w:rPr>
-      </w:pPr>
-      <w:r>
-        <w:rPr>
-          <w:rFonts w:ascii="Times New Roman" w:eastAsia="Times New Roman" w:hAnsi="Times New Roman" w:cs="Times New Roman"/>
-          <w:kern w:val="0"/>
-          <w:sz w:val="24"/>
-          <w:szCs w:val="24"/>
-          <w14:ligatures w14:val="none"/>
-        </w:rPr>
-        <w:t>Purpose: Install required Python libraries and set up dependencies.</w:t>
-      </w:r>
-    </w:p>
-    <w:p>
-      <w:pPr>
-        <w:numPr>
-          <w:ilvl w:val="0"/>
-          <w:numId w:val="16"/>
-        </w:numPr>
-        <w:spacing w:before="100" w:beforeAutospacing="1" w:after="100" w:afterAutospacing="1" w:line="240" w:lineRule="auto"/>
-        <w:rPr>
-          <w:rFonts w:ascii="Times New Roman" w:eastAsia="Times New Roman" w:hAnsi="Times New Roman" w:cs="Times New Roman"/>
-          <w:kern w:val="0"/>
-          <w:sz w:val="24"/>
-          <w:szCs w:val="24"/>
-          <w14:ligatures w14:val="none"/>
-        </w:rPr>
-      </w:pPr>
-      <w:r>
-        <w:rPr>
-          <w:rFonts w:ascii="Courier New" w:eastAsia="Times New Roman" w:hAnsi="Courier New" w:cs="Courier New"/>
-          <w:b/>
-          <w:bCs/>
-          <w:kern w:val="0"/>
-          <w:sz w:val="20"/>
-          <w:szCs w:val="20"/>
-          <w14:ligatures w14:val="none"/>
-        </w:rPr>
-        <w:t>mainfunction.py</w:t>
-      </w:r>
-    </w:p>
-    <w:p>
-      <w:pPr>
-        <w:numPr>
-          <w:ilvl w:val="1"/>
-          <w:numId w:val="16"/>
-        </w:numPr>
-        <w:spacing w:before="100" w:beforeAutospacing="1" w:after="100" w:afterAutospacing="1" w:line="240" w:lineRule="auto"/>
-        <w:rPr>
-          <w:rFonts w:ascii="Times New Roman" w:eastAsia="Times New Roman" w:hAnsi="Times New Roman" w:cs="Times New Roman"/>
-          <w:kern w:val="0"/>
-          <w:sz w:val="24"/>
-          <w:szCs w:val="24"/>
-          <w14:ligatures w14:val="none"/>
-        </w:rPr>
-      </w:pPr>
-      <w:r>
-        <w:rPr>
-          <w:rFonts w:ascii="Times New Roman" w:eastAsia="Times New Roman" w:hAnsi="Times New Roman" w:cs="Times New Roman"/>
-          <w:kern w:val="0"/>
-          <w:sz w:val="24"/>
-          <w:szCs w:val="24"/>
-          <w14:ligatures w14:val="none"/>
-        </w:rPr>
-        <w:t>Purpose: Orchestrates all middleware scripts for seamless workflow execution.</w:t>
-      </w:r>
-    </w:p>
-    <w:p>
-      <w:pPr>
-        <w:spacing w:after="0" w:line="240" w:lineRule="auto"/>
-        <w:rPr>
-          <w:rFonts w:ascii="Times New Roman" w:eastAsia="Times New Roman" w:hAnsi="Times New Roman" w:cs="Times New Roman"/>
-          <w:kern w:val="0"/>
-          <w:sz w:val="24"/>
-          <w:szCs w:val="24"/>
-          <w14:ligatures w14:val="none"/>
-        </w:rPr>
-      </w:pPr>
-      <w:r>
-        <w:rPr>
-          <w:rFonts w:ascii="Times New Roman" w:eastAsia="Times New Roman" w:hAnsi="Times New Roman" w:cs="Times New Roman"/>
-          <w:kern w:val="0"/>
-          <w:sz w:val="24"/>
-          <w:szCs w:val="24"/>
-          <w14:ligatures w14:val="none"/>
-        </w:rPr>
-        <w:pict w14:anchorId="29E168F7">
-          <v:rect id="_x0000_i1041" style="width:0;height:1.5pt" o:hralign="center" o:hrstd="t" o:hr="t" fillcolor="#a0a0a0" stroked="f"/>
-        </w:pict>
-      </w:r>
-    </w:p>
-    <w:p>
-      <w:pPr>
-        <w:spacing w:before="100" w:beforeAutospacing="1" w:after="100" w:afterAutospacing="1" w:line="240" w:lineRule="auto"/>
-        <w:outlineLvl w:val="1"/>
-        <w:rPr>
-          <w:rFonts w:ascii="Times New Roman" w:eastAsia="Times New Roman" w:hAnsi="Times New Roman" w:cs="Times New Roman"/>
-          <w:b/>
-          <w:bCs/>
-          <w:kern w:val="0"/>
-          <w:sz w:val="36"/>
-          <w:szCs w:val="36"/>
-          <w14:ligatures w14:val="none"/>
-        </w:rPr>
-      </w:pPr>
-      <w:r>
-        <w:rPr>
-          <w:rFonts w:ascii="Times New Roman" w:eastAsia="Times New Roman" w:hAnsi="Times New Roman" w:cs="Times New Roman"/>
-          <w:b/>
-          <w:bCs/>
-          <w:kern w:val="0"/>
-          <w:sz w:val="36"/>
-          <w:szCs w:val="36"/>
-          <w14:ligatures w14:val="none"/>
-        </w:rPr>
-        <w:t>Setup Instructions</w:t>
-      </w:r>
-    </w:p>
-    <w:p>
-      <w:pPr>
-        <w:numPr>
-          <w:ilvl w:val="0"/>
-          <w:numId w:val="17"/>
-        </w:numPr>
-        <w:spacing w:before="100" w:beforeAutospacing="1" w:after="100" w:afterAutospacing="1" w:line="240" w:lineRule="auto"/>
-        <w:rPr>
-          <w:rFonts w:ascii="Times New Roman" w:eastAsia="Times New Roman" w:hAnsi="Times New Roman" w:cs="Times New Roman"/>
-          <w:kern w:val="0"/>
-          <w:sz w:val="24"/>
-          <w:szCs w:val="24"/>
-          <w14:ligatures w14:val="none"/>
-        </w:rPr>
-      </w:pPr>
-      <w:r>
-        <w:rPr>
-          <w:rFonts w:ascii="Times New Roman" w:eastAsia="Times New Roman" w:hAnsi="Times New Roman" w:cs="Times New Roman"/>
-          <w:b/>
-          <w:bCs/>
-          <w:kern w:val="0"/>
-          <w:sz w:val="24"/>
-          <w:szCs w:val="24"/>
-          <w14:ligatures w14:val="none"/>
-        </w:rPr>
-        <w:t>Clone the Repository</w:t>
-      </w:r>
-      <w:r>
-        <w:rPr>
-          <w:rFonts w:ascii="Times New Roman" w:eastAsia="Times New Roman" w:hAnsi="Times New Roman" w:cs="Times New Roman"/>
-          <w:kern w:val="0"/>
-          <w:sz w:val="24"/>
-          <w:szCs w:val="24"/>
-          <w14:ligatures w14:val="none"/>
-        </w:rPr>
-        <w:t>:</w:t>
-      </w:r>
-    </w:p>
-    <w:p>
-      <w:pPr>
-        <w:numPr>
-          <w:ilvl w:val="0"/>
-          <w:numId w:val="17"/>
-        </w:numPr>
-        <w:tabs>
-          <w:tab w:val="clear" w:pos="720"/>
-          <w:tab w:val="left" w:pos="916"/>
-          <w:tab w:val="left" w:pos="1832"/>
-          <w:tab w:val="left" w:pos="2748"/>
-          <w:tab w:val="left" w:pos="3664"/>
-          <w:tab w:val="left" w:pos="4580"/>
-          <w:tab w:val="left" w:pos="5496"/>
-          <w:tab w:val="left" w:pos="6412"/>
-          <w:tab w:val="left" w:pos="7328"/>
-          <w:tab w:val="left" w:pos="8244"/>
-          <w:tab w:val="left" w:pos="9160"/>
-          <w:tab w:val="left" w:pos="10076"/>
-          <w:tab w:val="left" w:pos="10992"/>
-          <w:tab w:val="left" w:pos="11908"/>
-          <w:tab w:val="left" w:pos="12824"/>
-          <w:tab w:val="left" w:pos="13740"/>
-          <w:tab w:val="left" w:pos="14656"/>
-        </w:tabs>
-        <w:spacing w:after="0" w:line="240" w:lineRule="auto"/>
-        <w:rPr>
-          <w:rFonts w:ascii="Courier New" w:eastAsia="Times New Roman" w:hAnsi="Courier New" w:cs="Courier New"/>
-          <w:kern w:val="0"/>
-          <w:sz w:val="20"/>
-          <w:szCs w:val="20"/>
-          <w14:ligatures w14:val="none"/>
-        </w:rPr>
-      </w:pPr>
-      <w:r>
-        <w:rPr>
-          <w:rFonts w:ascii="Courier New" w:eastAsia="Times New Roman" w:hAnsi="Courier New" w:cs="Courier New"/>
-          <w:kern w:val="0"/>
-          <w:sz w:val="20"/>
-          <w:szCs w:val="20"/>
-          <w14:ligatures w14:val="none"/>
-        </w:rPr>
-        <w:t>git clone &lt;repository-url&gt;</w:t>
-      </w:r>
-    </w:p>
-    <w:p>
-      <w:pPr>
-        <w:tabs>
-          <w:tab w:val="left" w:pos="916"/>
-          <w:tab w:val="left" w:pos="1832"/>
-          <w:tab w:val="left" w:pos="2748"/>
-          <w:tab w:val="left" w:pos="3664"/>
-          <w:tab w:val="left" w:pos="4580"/>
-          <w:tab w:val="left" w:pos="5496"/>
-          <w:tab w:val="left" w:pos="6412"/>
-          <w:tab w:val="left" w:pos="7328"/>
-          <w:tab w:val="left" w:pos="8244"/>
-          <w:tab w:val="left" w:pos="9160"/>
-          <w:tab w:val="left" w:pos="10076"/>
-          <w:tab w:val="left" w:pos="10992"/>
-          <w:tab w:val="left" w:pos="11908"/>
-          <w:tab w:val="left" w:pos="12824"/>
-          <w:tab w:val="left" w:pos="13740"/>
-          <w:tab w:val="left" w:pos="14656"/>
-        </w:tabs>
-        <w:spacing w:after="0" w:line="240" w:lineRule="auto"/>
-        <w:ind w:left="720"/>
-        <w:rPr>
-          <w:rFonts w:ascii="Courier New" w:eastAsia="Times New Roman" w:hAnsi="Courier New" w:cs="Courier New"/>
-          <w:kern w:val="0"/>
-          <w:sz w:val="20"/>
-          <w:szCs w:val="20"/>
-          <w14:ligatures w14:val="none"/>
-        </w:rPr>
-      </w:pPr>
-      <w:r>
-        <w:rPr>
-          <w:rFonts w:ascii="Courier New" w:eastAsia="Times New Roman" w:hAnsi="Courier New" w:cs="Courier New"/>
-          <w:kern w:val="0"/>
-          <w:sz w:val="20"/>
-          <w:szCs w:val="20"/>
-          <w14:ligatures w14:val="none"/>
-        </w:rPr>
-        <w:t>cd &lt;repository-folder&gt;</w:t>
-      </w:r>
-    </w:p>
-    <w:p>
-      <w:pPr>
-        <w:numPr>
-          <w:ilvl w:val="0"/>
-          <w:numId w:val="17"/>
-        </w:numPr>
-        <w:spacing w:before="100" w:beforeAutospacing="1" w:after="100" w:afterAutospacing="1" w:line="240" w:lineRule="auto"/>
-        <w:rPr>
-          <w:rFonts w:ascii="Times New Roman" w:eastAsia="Times New Roman" w:hAnsi="Times New Roman" w:cs="Times New Roman"/>
-          <w:kern w:val="0"/>
-          <w:sz w:val="24"/>
-          <w:szCs w:val="24"/>
-          <w14:ligatures w14:val="none"/>
-        </w:rPr>
-      </w:pPr>
-      <w:r>
-        <w:rPr>
-          <w:rFonts w:ascii="Times New Roman" w:eastAsia="Times New Roman" w:hAnsi="Times New Roman" w:cs="Times New Roman"/>
-          <w:b/>
-          <w:bCs/>
-          <w:kern w:val="0"/>
-          <w:sz w:val="24"/>
-          <w:szCs w:val="24"/>
-          <w14:ligatures w14:val="none"/>
-        </w:rPr>
-        <w:t>Install Dependencies</w:t>
-      </w:r>
-      <w:r>
-        <w:rPr>
-          <w:rFonts w:ascii="Times New Roman" w:eastAsia="Times New Roman" w:hAnsi="Times New Roman" w:cs="Times New Roman"/>
-          <w:kern w:val="0"/>
-          <w:sz w:val="24"/>
-          <w:szCs w:val="24"/>
-          <w14:ligatures w14:val="none"/>
-        </w:rPr>
-        <w:t xml:space="preserve">: Run the </w:t>
-      </w:r>
-      <w:r>
-        <w:rPr>
-          <w:rFonts w:ascii="Courier New" w:eastAsia="Times New Roman" w:hAnsi="Courier New" w:cs="Courier New"/>
-          <w:kern w:val="0"/>
-          <w:sz w:val="20"/>
-          <w:szCs w:val="20"/>
-          <w14:ligatures w14:val="none"/>
-        </w:rPr>
-        <w:t>setupanddependencies.py</w:t>
-      </w:r>
-      <w:r>
-        <w:rPr>
-          <w:rFonts w:ascii="Times New Roman" w:eastAsia="Times New Roman" w:hAnsi="Times New Roman" w:cs="Times New Roman"/>
-          <w:kern w:val="0"/>
-          <w:sz w:val="24"/>
-          <w:szCs w:val="24"/>
-          <w14:ligatures w14:val="none"/>
-        </w:rPr>
-        <w:t xml:space="preserve"> script to install required Python libraries.</w:t>
-      </w:r>
-    </w:p>
-    <w:p>
-      <w:pPr>
-        <w:tabs>
-          <w:tab w:val="left" w:pos="916"/>
-          <w:tab w:val="left" w:pos="1832"/>
-          <w:tab w:val="left" w:pos="2748"/>
-          <w:tab w:val="left" w:pos="3664"/>
-          <w:tab w:val="left" w:pos="4580"/>
-          <w:tab w:val="left" w:pos="5496"/>
-          <w:tab w:val="left" w:pos="6412"/>
-          <w:tab w:val="left" w:pos="7328"/>
-          <w:tab w:val="left" w:pos="8244"/>
-          <w:tab w:val="left" w:pos="9160"/>
-          <w:tab w:val="left" w:pos="10076"/>
-          <w:tab w:val="left" w:pos="10992"/>
-          <w:tab w:val="left" w:pos="11908"/>
-          <w:tab w:val="left" w:pos="12824"/>
-          <w:tab w:val="left" w:pos="13740"/>
-          <w:tab w:val="left" w:pos="14656"/>
-        </w:tabs>
-        <w:spacing w:after="0" w:line="240" w:lineRule="auto"/>
-        <w:ind w:left="720"/>
-        <w:rPr>
-          <w:rFonts w:ascii="Courier New" w:eastAsia="Times New Roman" w:hAnsi="Courier New" w:cs="Courier New"/>
-          <w:kern w:val="0"/>
-          <w:sz w:val="20"/>
-          <w:szCs w:val="20"/>
-          <w14:ligatures w14:val="none"/>
-        </w:rPr>
-      </w:pPr>
-      <w:r>
-        <w:rPr>
-          <w:rFonts w:ascii="Courier New" w:eastAsia="Times New Roman" w:hAnsi="Courier New" w:cs="Courier New"/>
-          <w:kern w:val="0"/>
-          <w:sz w:val="20"/>
-          <w:szCs w:val="20"/>
-          <w14:ligatures w14:val="none"/>
-        </w:rPr>
-        <w:t>python3 setupanddependencies.py</w:t>
-      </w:r>
-    </w:p>
-    <w:p>
-      <w:pPr>
-        <w:numPr>
-          <w:ilvl w:val="0"/>
-          <w:numId w:val="17"/>
-        </w:numPr>
-        <w:spacing w:before="100" w:beforeAutospacing="1" w:after="100" w:afterAutospacing="1" w:line="240" w:lineRule="auto"/>
-        <w:rPr>
-          <w:rFonts w:ascii="Times New Roman" w:eastAsia="Times New Roman" w:hAnsi="Times New Roman" w:cs="Times New Roman"/>
-          <w:kern w:val="0"/>
-          <w:sz w:val="24"/>
-          <w:szCs w:val="24"/>
-          <w14:ligatures w14:val="none"/>
-        </w:rPr>
-      </w:pPr>
-      <w:r>
-        <w:rPr>
-          <w:rFonts w:ascii="Times New Roman" w:eastAsia="Times New Roman" w:hAnsi="Times New Roman" w:cs="Times New Roman"/>
-          <w:b/>
-          <w:bCs/>
-          <w:kern w:val="0"/>
-          <w:sz w:val="24"/>
-          <w:szCs w:val="24"/>
-          <w14:ligatures w14:val="none"/>
-        </w:rPr>
-        <w:t>Run the Middleware</w:t>
-      </w:r>
-      <w:r>
-        <w:rPr>
-          <w:rFonts w:ascii="Times New Roman" w:eastAsia="Times New Roman" w:hAnsi="Times New Roman" w:cs="Times New Roman"/>
-          <w:kern w:val="0"/>
-          <w:sz w:val="24"/>
-          <w:szCs w:val="24"/>
-          <w14:ligatures w14:val="none"/>
-        </w:rPr>
-        <w:t>: Execute the main function to trigger the workflow.</w:t>
-      </w:r>
-    </w:p>
-    <w:p>
-      <w:pPr>
-        <w:tabs>
-          <w:tab w:val="left" w:pos="916"/>
-          <w:tab w:val="left" w:pos="1832"/>
-          <w:tab w:val="left" w:pos="2748"/>
-          <w:tab w:val="left" w:pos="3664"/>
-          <w:tab w:val="left" w:pos="4580"/>
-          <w:tab w:val="left" w:pos="5496"/>
-          <w:tab w:val="left" w:pos="6412"/>
-          <w:tab w:val="left" w:pos="7328"/>
-          <w:tab w:val="left" w:pos="8244"/>
-          <w:tab w:val="left" w:pos="9160"/>
-          <w:tab w:val="left" w:pos="10076"/>
-          <w:tab w:val="left" w:pos="10992"/>
-          <w:tab w:val="left" w:pos="11908"/>
-          <w:tab w:val="left" w:pos="12824"/>
-          <w:tab w:val="left" w:pos="13740"/>
-          <w:tab w:val="left" w:pos="14656"/>
-        </w:tabs>
-        <w:spacing w:after="0" w:line="240" w:lineRule="auto"/>
-        <w:ind w:left="720"/>
-        <w:rPr>
-          <w:rFonts w:ascii="Courier New" w:eastAsia="Times New Roman" w:hAnsi="Courier New" w:cs="Courier New"/>
-          <w:kern w:val="0"/>
-          <w:sz w:val="20"/>
-          <w:szCs w:val="20"/>
-          <w14:ligatures w14:val="none"/>
-        </w:rPr>
-      </w:pPr>
-      <w:r>
-        <w:rPr>
-          <w:rFonts w:ascii="Courier New" w:eastAsia="Times New Roman" w:hAnsi="Courier New" w:cs="Courier New"/>
-          <w:kern w:val="0"/>
-          <w:sz w:val="20"/>
-          <w:szCs w:val="20"/>
-          <w14:ligatures w14:val="none"/>
-        </w:rPr>
-        <w:t>python3 mainfunction.py</w:t>
-      </w:r>
-    </w:p>
-    <w:p>
-      <w:pPr>
-        <w:numPr>
-          <w:ilvl w:val="0"/>
-          <w:numId w:val="17"/>
-        </w:numPr>
-        <w:spacing w:before="100" w:beforeAutospacing="1" w:after="100" w:afterAutospacing="1" w:line="240" w:lineRule="auto"/>
-        <w:rPr>
-          <w:rFonts w:ascii="Times New Roman" w:eastAsia="Times New Roman" w:hAnsi="Times New Roman" w:cs="Times New Roman"/>
-          <w:kern w:val="0"/>
-          <w:sz w:val="24"/>
-          <w:szCs w:val="24"/>
-          <w14:ligatures w14:val="none"/>
-        </w:rPr>
-      </w:pPr>
-      <w:r>
-        <w:rPr>
-          <w:rFonts w:ascii="Times New Roman" w:eastAsia="Times New Roman" w:hAnsi="Times New Roman" w:cs="Times New Roman"/>
-          <w:b/>
-          <w:bCs/>
-          <w:kern w:val="0"/>
-          <w:sz w:val="24"/>
-          <w:szCs w:val="24"/>
-          <w14:ligatures w14:val="none"/>
-        </w:rPr>
-        <w:t>Configure Settings</w:t>
-      </w:r>
-      <w:r>
-        <w:rPr>
-          <w:rFonts w:ascii="Times New Roman" w:eastAsia="Times New Roman" w:hAnsi="Times New Roman" w:cs="Times New Roman"/>
-          <w:kern w:val="0"/>
-          <w:sz w:val="24"/>
-          <w:szCs w:val="24"/>
-          <w14:ligatures w14:val="none"/>
-        </w:rPr>
-        <w:t>:</w:t>
-      </w:r>
-    </w:p>
-    <w:p>
-      <w:pPr>
-        <w:numPr>
-          <w:ilvl w:val="1"/>
-          <w:numId w:val="17"/>
-        </w:numPr>
-        <w:spacing w:before="100" w:beforeAutospacing="1" w:after="100" w:afterAutospacing="1" w:line="240" w:lineRule="auto"/>
-        <w:rPr>
-          <w:rFonts w:ascii="Times New Roman" w:eastAsia="Times New Roman" w:hAnsi="Times New Roman" w:cs="Times New Roman"/>
-          <w:kern w:val="0"/>
-          <w:sz w:val="24"/>
-          <w:szCs w:val="24"/>
-          <w14:ligatures w14:val="none"/>
-        </w:rPr>
-      </w:pPr>
-      <w:r>
-        <w:rPr>
-          <w:rFonts w:ascii="Times New Roman" w:eastAsia="Times New Roman" w:hAnsi="Times New Roman" w:cs="Times New Roman"/>
-          <w:kern w:val="0"/>
-          <w:sz w:val="24"/>
-          <w:szCs w:val="24"/>
-          <w14:ligatures w14:val="none"/>
-        </w:rPr>
-        <w:t>Update blockchain URLs, APIs, and wallet data settings in the respective scripts.</w:t>
-      </w:r>
-    </w:p>
-    <w:p>
-      <w:pPr>
-        <w:numPr>
-          <w:ilvl w:val="1"/>
-          <w:numId w:val="17"/>
-        </w:numPr>
-        <w:spacing w:before="100" w:beforeAutospacing="1" w:after="100" w:afterAutospacing="1" w:line="240" w:lineRule="auto"/>
-        <w:rPr>
-          <w:rFonts w:ascii="Times New Roman" w:eastAsia="Times New Roman" w:hAnsi="Times New Roman" w:cs="Times New Roman"/>
-          <w:kern w:val="0"/>
-          <w:sz w:val="24"/>
-          <w:szCs w:val="24"/>
-          <w14:ligatures w14:val="none"/>
-        </w:rPr>
-      </w:pPr>
-      <w:r>
-        <w:rPr>
-          <w:rFonts w:ascii="Times New Roman" w:eastAsia="Times New Roman" w:hAnsi="Times New Roman" w:cs="Times New Roman"/>
-          <w:kern w:val="0"/>
-          <w:sz w:val="24"/>
-          <w:szCs w:val="24"/>
-          <w14:ligatures w14:val="none"/>
-        </w:rPr>
-        <w:t xml:space="preserve">Modify scoring weights and filters in </w:t>
-      </w:r>
-      <w:r>
-        <w:rPr>
-          <w:rFonts w:ascii="Courier New" w:eastAsia="Times New Roman" w:hAnsi="Courier New" w:cs="Courier New"/>
-          <w:kern w:val="0"/>
-          <w:sz w:val="20"/>
-          <w:szCs w:val="20"/>
-          <w14:ligatures w14:val="none"/>
-        </w:rPr>
-        <w:t>score_wallets.py</w:t>
-      </w:r>
-      <w:r>
-        <w:rPr>
-          <w:rFonts w:ascii="Times New Roman" w:eastAsia="Times New Roman" w:hAnsi="Times New Roman" w:cs="Times New Roman"/>
-          <w:kern w:val="0"/>
-          <w:sz w:val="24"/>
-          <w:szCs w:val="24"/>
-          <w14:ligatures w14:val="none"/>
-        </w:rPr>
-        <w:t xml:space="preserve"> and </w:t>
-      </w:r>
-      <w:r>
-        <w:rPr>
-          <w:rFonts w:ascii="Courier New" w:eastAsia="Times New Roman" w:hAnsi="Courier New" w:cs="Courier New"/>
-          <w:kern w:val="0"/>
-          <w:sz w:val="20"/>
-          <w:szCs w:val="20"/>
-          <w14:ligatures w14:val="none"/>
-        </w:rPr>
-        <w:t>filter_eligible_wallets.py</w:t>
-      </w:r>
-      <w:r>
-        <w:rPr>
-          <w:rFonts w:ascii="Times New Roman" w:eastAsia="Times New Roman" w:hAnsi="Times New Roman" w:cs="Times New Roman"/>
-          <w:kern w:val="0"/>
-          <w:sz w:val="24"/>
-          <w:szCs w:val="24"/>
-          <w14:ligatures w14:val="none"/>
-        </w:rPr>
-        <w:t xml:space="preserve"> as needed.</w:t>
-      </w:r>
-    </w:p>
-    <w:p>
-      <w:pPr>
-        <w:spacing w:after="0" w:line="240" w:lineRule="auto"/>
-        <w:rPr>
-          <w:rFonts w:ascii="Times New Roman" w:eastAsia="Times New Roman" w:hAnsi="Times New Roman" w:cs="Times New Roman"/>
-          <w:kern w:val="0"/>
-          <w:sz w:val="24"/>
-          <w:szCs w:val="24"/>
-          <w14:ligatures w14:val="none"/>
-        </w:rPr>
-      </w:pPr>
-      <w:r>
-        <w:rPr>
-          <w:rFonts w:ascii="Times New Roman" w:eastAsia="Times New Roman" w:hAnsi="Times New Roman" w:cs="Times New Roman"/>
-          <w:kern w:val="0"/>
-          <w:sz w:val="24"/>
-          <w:szCs w:val="24"/>
-          <w14:ligatures w14:val="none"/>
-        </w:rPr>
-        <w:lastRenderedPageBreak/>
-        <w:pict w14:anchorId="47849529">
-          <v:rect id="_x0000_i1042" style="width:0;height:1.5pt" o:hralign="center" o:hrstd="t" o:hr="t" fillcolor="#a0a0a0" stroked="f"/>
-        </w:pict>
-      </w:r>
-    </w:p>
-    <w:p>
-      <w:pPr>
-        <w:spacing w:before="100" w:beforeAutospacing="1" w:after="100" w:afterAutospacing="1" w:line="240" w:lineRule="auto"/>
-        <w:outlineLvl w:val="1"/>
-        <w:rPr>
-          <w:rFonts w:ascii="Times New Roman" w:eastAsia="Times New Roman" w:hAnsi="Times New Roman" w:cs="Times New Roman"/>
-          <w:b/>
-          <w:bCs/>
-          <w:kern w:val="0"/>
-          <w:sz w:val="36"/>
-          <w:szCs w:val="36"/>
-          <w14:ligatures w14:val="none"/>
-        </w:rPr>
-      </w:pPr>
-      <w:r>
-        <w:rPr>
-          <w:rFonts w:ascii="Times New Roman" w:eastAsia="Times New Roman" w:hAnsi="Times New Roman" w:cs="Times New Roman"/>
-          <w:b/>
-          <w:bCs/>
-          <w:kern w:val="0"/>
-          <w:sz w:val="36"/>
-          <w:szCs w:val="36"/>
-          <w14:ligatures w14:val="none"/>
-        </w:rPr>
-        <w:t>Changelog</w:t>
-      </w:r>
-    </w:p>
-    <w:p>
-      <w:pPr>
-        <w:spacing w:before="100" w:beforeAutospacing="1" w:after="100" w:afterAutospacing="1" w:line="240" w:lineRule="auto"/>
-        <w:outlineLvl w:val="2"/>
-        <w:rPr>
-          <w:rFonts w:ascii="Times New Roman" w:eastAsia="Times New Roman" w:hAnsi="Times New Roman" w:cs="Times New Roman"/>
-          <w:b/>
-          <w:bCs/>
-          <w:kern w:val="0"/>
-          <w:sz w:val="27"/>
-          <w:szCs w:val="27"/>
-          <w14:ligatures w14:val="none"/>
-        </w:rPr>
-      </w:pPr>
-      <w:r>
-        <w:rPr>
-          <w:rFonts w:ascii="Times New Roman" w:eastAsia="Times New Roman" w:hAnsi="Times New Roman" w:cs="Times New Roman"/>
-          <w:b/>
-          <w:bCs/>
-          <w:kern w:val="0"/>
-          <w:sz w:val="27"/>
-          <w:szCs w:val="27"/>
-          <w14:ligatures w14:val="none"/>
-        </w:rPr>
-        <w:t>Latest Updates</w:t>
-      </w:r>
-    </w:p>
-    <w:p>
-      <w:pPr>
-        <w:numPr>
-          <w:ilvl w:val="0"/>
-          <w:numId w:val="18"/>
-        </w:numPr>
-        <w:spacing w:before="100" w:beforeAutospacing="1" w:after="100" w:afterAutospacing="1" w:line="240" w:lineRule="auto"/>
-        <w:rPr>
-          <w:rFonts w:ascii="Times New Roman" w:eastAsia="Times New Roman" w:hAnsi="Times New Roman" w:cs="Times New Roman"/>
-          <w:kern w:val="0"/>
-          <w:sz w:val="24"/>
-          <w:szCs w:val="24"/>
-          <w14:ligatures w14:val="none"/>
-        </w:rPr>
-      </w:pPr>
-      <w:r>
-        <w:rPr>
-          <w:rFonts w:ascii="Times New Roman" w:eastAsia="Times New Roman" w:hAnsi="Times New Roman" w:cs="Times New Roman"/>
-          <w:b/>
-          <w:bCs/>
-          <w:kern w:val="0"/>
-          <w:sz w:val="24"/>
-          <w:szCs w:val="24"/>
-          <w14:ligatures w14:val="none"/>
-        </w:rPr>
-        <w:t>Incremental Data Updates</w:t>
-      </w:r>
-      <w:r>
-        <w:rPr>
-          <w:rFonts w:ascii="Times New Roman" w:eastAsia="Times New Roman" w:hAnsi="Times New Roman" w:cs="Times New Roman"/>
-          <w:kern w:val="0"/>
-          <w:sz w:val="24"/>
-          <w:szCs w:val="24"/>
-          <w14:ligatures w14:val="none"/>
-        </w:rPr>
-        <w:t>:</w:t>
-      </w:r>
-    </w:p>
-    <w:p>
-      <w:pPr>
-        <w:numPr>
-          <w:ilvl w:val="1"/>
-          <w:numId w:val="18"/>
-        </w:numPr>
-        <w:spacing w:before="100" w:beforeAutospacing="1" w:after="100" w:afterAutospacing="1" w:line="240" w:lineRule="auto"/>
-        <w:rPr>
-          <w:rFonts w:ascii="Times New Roman" w:eastAsia="Times New Roman" w:hAnsi="Times New Roman" w:cs="Times New Roman"/>
-          <w:kern w:val="0"/>
-          <w:sz w:val="24"/>
-          <w:szCs w:val="24"/>
-          <w14:ligatures w14:val="none"/>
-        </w:rPr>
-      </w:pPr>
-      <w:r>
-        <w:rPr>
-          <w:rFonts w:ascii="Times New Roman" w:eastAsia="Times New Roman" w:hAnsi="Times New Roman" w:cs="Times New Roman"/>
-          <w:kern w:val="0"/>
-          <w:sz w:val="24"/>
-          <w:szCs w:val="24"/>
-          <w14:ligatures w14:val="none"/>
-        </w:rPr>
-        <w:t xml:space="preserve">Optimized </w:t>
-      </w:r>
-      <w:r>
-        <w:rPr>
-          <w:rFonts w:ascii="Courier New" w:eastAsia="Times New Roman" w:hAnsi="Courier New" w:cs="Courier New"/>
-          <w:kern w:val="0"/>
-          <w:sz w:val="20"/>
-          <w:szCs w:val="20"/>
-          <w14:ligatures w14:val="none"/>
-        </w:rPr>
-        <w:t>fetch_wallet_data.py</w:t>
-      </w:r>
-      <w:r>
-        <w:rPr>
-          <w:rFonts w:ascii="Times New Roman" w:eastAsia="Times New Roman" w:hAnsi="Times New Roman" w:cs="Times New Roman"/>
-          <w:kern w:val="0"/>
-          <w:sz w:val="24"/>
-          <w:szCs w:val="24"/>
-          <w14:ligatures w14:val="none"/>
-        </w:rPr>
-        <w:t xml:space="preserve"> for change-detection logic.</w:t>
-      </w:r>
-    </w:p>
-    <w:p>
-      <w:pPr>
-        <w:numPr>
-          <w:ilvl w:val="0"/>
-          <w:numId w:val="18"/>
-        </w:numPr>
-        <w:spacing w:before="100" w:beforeAutospacing="1" w:after="100" w:afterAutospacing="1" w:line="240" w:lineRule="auto"/>
-        <w:rPr>
-          <w:rFonts w:ascii="Times New Roman" w:eastAsia="Times New Roman" w:hAnsi="Times New Roman" w:cs="Times New Roman"/>
-          <w:kern w:val="0"/>
-          <w:sz w:val="24"/>
-          <w:szCs w:val="24"/>
-          <w14:ligatures w14:val="none"/>
-        </w:rPr>
-      </w:pPr>
-      <w:r>
-        <w:rPr>
-          <w:rFonts w:ascii="Times New Roman" w:eastAsia="Times New Roman" w:hAnsi="Times New Roman" w:cs="Times New Roman"/>
-          <w:b/>
-          <w:bCs/>
-          <w:kern w:val="0"/>
-          <w:sz w:val="24"/>
-          <w:szCs w:val="24"/>
-          <w14:ligatures w14:val="none"/>
-        </w:rPr>
-        <w:t>Streamlined Filtering</w:t>
-      </w:r>
-      <w:r>
-        <w:rPr>
-          <w:rFonts w:ascii="Times New Roman" w:eastAsia="Times New Roman" w:hAnsi="Times New Roman" w:cs="Times New Roman"/>
-          <w:kern w:val="0"/>
-          <w:sz w:val="24"/>
-          <w:szCs w:val="24"/>
-          <w14:ligatures w14:val="none"/>
-        </w:rPr>
-        <w:t>:</w:t>
-      </w:r>
-    </w:p>
-    <w:p>
-      <w:pPr>
-        <w:numPr>
-          <w:ilvl w:val="1"/>
-          <w:numId w:val="18"/>
-        </w:numPr>
-        <w:spacing w:before="100" w:beforeAutospacing="1" w:after="100" w:afterAutospacing="1" w:line="240" w:lineRule="auto"/>
-        <w:rPr>
-          <w:rFonts w:ascii="Times New Roman" w:eastAsia="Times New Roman" w:hAnsi="Times New Roman" w:cs="Times New Roman"/>
-          <w:kern w:val="0"/>
-          <w:sz w:val="24"/>
-          <w:szCs w:val="24"/>
-          <w14:ligatures w14:val="none"/>
-        </w:rPr>
-      </w:pPr>
-      <w:r>
-        <w:rPr>
-          <w:rFonts w:ascii="Times New Roman" w:eastAsia="Times New Roman" w:hAnsi="Times New Roman" w:cs="Times New Roman"/>
-          <w:kern w:val="0"/>
-          <w:sz w:val="24"/>
-          <w:szCs w:val="24"/>
-          <w14:ligatures w14:val="none"/>
-        </w:rPr>
-        <w:t xml:space="preserve">Combined multiple checks into </w:t>
-      </w:r>
-      <w:r>
-        <w:rPr>
-          <w:rFonts w:ascii="Courier New" w:eastAsia="Times New Roman" w:hAnsi="Courier New" w:cs="Courier New"/>
-          <w:kern w:val="0"/>
-          <w:sz w:val="20"/>
-          <w:szCs w:val="20"/>
-          <w14:ligatures w14:val="none"/>
-        </w:rPr>
-        <w:t>filter_eligible_wallets.py</w:t>
-      </w:r>
-      <w:r>
-        <w:rPr>
-          <w:rFonts w:ascii="Times New Roman" w:eastAsia="Times New Roman" w:hAnsi="Times New Roman" w:cs="Times New Roman"/>
-          <w:kern w:val="0"/>
-          <w:sz w:val="24"/>
-          <w:szCs w:val="24"/>
-          <w14:ligatures w14:val="none"/>
-        </w:rPr>
-        <w:t>.</w:t>
-      </w:r>
-    </w:p>
-    <w:p>
-      <w:pPr>
-        <w:numPr>
-          <w:ilvl w:val="0"/>
-          <w:numId w:val="18"/>
-        </w:numPr>
-        <w:spacing w:before="100" w:beforeAutospacing="1" w:after="100" w:afterAutospacing="1" w:line="240" w:lineRule="auto"/>
-        <w:rPr>
-          <w:rFonts w:ascii="Times New Roman" w:eastAsia="Times New Roman" w:hAnsi="Times New Roman" w:cs="Times New Roman"/>
-          <w:kern w:val="0"/>
-          <w:sz w:val="24"/>
-          <w:szCs w:val="24"/>
-          <w14:ligatures w14:val="none"/>
-        </w:rPr>
-      </w:pPr>
-      <w:r>
-        <w:rPr>
-          <w:rFonts w:ascii="Times New Roman" w:eastAsia="Times New Roman" w:hAnsi="Times New Roman" w:cs="Times New Roman"/>
-          <w:b/>
-          <w:bCs/>
-          <w:kern w:val="0"/>
-          <w:sz w:val="24"/>
-          <w:szCs w:val="24"/>
-          <w14:ligatures w14:val="none"/>
-        </w:rPr>
-        <w:t>Weighted Scoring Mechanism</w:t>
-      </w:r>
-      <w:r>
-        <w:rPr>
-          <w:rFonts w:ascii="Times New Roman" w:eastAsia="Times New Roman" w:hAnsi="Times New Roman" w:cs="Times New Roman"/>
-          <w:kern w:val="0"/>
-          <w:sz w:val="24"/>
-          <w:szCs w:val="24"/>
-          <w14:ligatures w14:val="none"/>
-        </w:rPr>
-        <w:t>:</w:t>
-      </w:r>
-    </w:p>
-    <w:p>
-      <w:pPr>
-        <w:numPr>
-          <w:ilvl w:val="1"/>
-          <w:numId w:val="18"/>
-        </w:numPr>
-        <w:spacing w:before="100" w:beforeAutospacing="1" w:after="100" w:afterAutospacing="1" w:line="240" w:lineRule="auto"/>
-        <w:rPr>
-          <w:rFonts w:ascii="Times New Roman" w:eastAsia="Times New Roman" w:hAnsi="Times New Roman" w:cs="Times New Roman"/>
-          <w:kern w:val="0"/>
-          <w:sz w:val="24"/>
-          <w:szCs w:val="24"/>
-          <w14:ligatures w14:val="none"/>
-        </w:rPr>
-      </w:pPr>
-      <w:r>
-        <w:rPr>
-          <w:rFonts w:ascii="Times New Roman" w:eastAsia="Times New Roman" w:hAnsi="Times New Roman" w:cs="Times New Roman"/>
-          <w:kern w:val="0"/>
-          <w:sz w:val="24"/>
-          <w:szCs w:val="24"/>
-          <w14:ligatures w14:val="none"/>
-        </w:rPr>
-        <w:t xml:space="preserve">Added </w:t>
-      </w:r>
-      <w:r>
-        <w:rPr>
-          <w:rFonts w:ascii="Courier New" w:eastAsia="Times New Roman" w:hAnsi="Courier New" w:cs="Courier New"/>
-          <w:kern w:val="0"/>
-          <w:sz w:val="20"/>
-          <w:szCs w:val="20"/>
-          <w14:ligatures w14:val="none"/>
-        </w:rPr>
-        <w:t>score_wallets.py</w:t>
-      </w:r>
-      <w:r>
-        <w:rPr>
-          <w:rFonts w:ascii="Times New Roman" w:eastAsia="Times New Roman" w:hAnsi="Times New Roman" w:cs="Times New Roman"/>
-          <w:kern w:val="0"/>
-          <w:sz w:val="24"/>
-          <w:szCs w:val="24"/>
-          <w14:ligatures w14:val="none"/>
-        </w:rPr>
-        <w:t xml:space="preserve"> for scoring eligible wallets.</w:t>
-      </w:r>
-    </w:p>
-    <w:p>
-      <w:pPr>
-        <w:numPr>
-          <w:ilvl w:val="0"/>
-          <w:numId w:val="18"/>
-        </w:numPr>
-        <w:spacing w:before="100" w:beforeAutospacing="1" w:after="100" w:afterAutospacing="1" w:line="240" w:lineRule="auto"/>
-        <w:rPr>
-          <w:rFonts w:ascii="Times New Roman" w:eastAsia="Times New Roman" w:hAnsi="Times New Roman" w:cs="Times New Roman"/>
-          <w:kern w:val="0"/>
-          <w:sz w:val="24"/>
-          <w:szCs w:val="24"/>
-          <w14:ligatures w14:val="none"/>
-        </w:rPr>
-      </w:pPr>
-      <w:r>
-        <w:rPr>
-          <w:rFonts w:ascii="Times New Roman" w:eastAsia="Times New Roman" w:hAnsi="Times New Roman" w:cs="Times New Roman"/>
-          <w:b/>
-          <w:bCs/>
-          <w:kern w:val="0"/>
-          <w:sz w:val="24"/>
-          <w:szCs w:val="24"/>
-          <w14:ligatures w14:val="none"/>
-        </w:rPr>
-        <w:t>Cost Optimization</w:t>
-      </w:r>
-      <w:r>
-        <w:rPr>
-          <w:rFonts w:ascii="Times New Roman" w:eastAsia="Times New Roman" w:hAnsi="Times New Roman" w:cs="Times New Roman"/>
-          <w:kern w:val="0"/>
-          <w:sz w:val="24"/>
-          <w:szCs w:val="24"/>
-          <w14:ligatures w14:val="none"/>
-        </w:rPr>
-        <w:t>:</w:t>
-      </w:r>
-    </w:p>
-    <w:p>
-      <w:pPr>
-        <w:numPr>
-          <w:ilvl w:val="1"/>
-          <w:numId w:val="18"/>
-        </w:numPr>
-        <w:spacing w:before="100" w:beforeAutospacing="1" w:after="100" w:afterAutospacing="1" w:line="240" w:lineRule="auto"/>
-        <w:rPr>
-          <w:rFonts w:ascii="Times New Roman" w:eastAsia="Times New Roman" w:hAnsi="Times New Roman" w:cs="Times New Roman"/>
-          <w:kern w:val="0"/>
-          <w:sz w:val="24"/>
-          <w:szCs w:val="24"/>
-          <w14:ligatures w14:val="none"/>
-        </w:rPr>
-      </w:pPr>
-      <w:r>
-        <w:rPr>
-          <w:rFonts w:ascii="Times New Roman" w:eastAsia="Times New Roman" w:hAnsi="Times New Roman" w:cs="Times New Roman"/>
-          <w:kern w:val="0"/>
-          <w:sz w:val="24"/>
-          <w:szCs w:val="24"/>
-          <w14:ligatures w14:val="none"/>
-        </w:rPr>
-        <w:t>Prioritized off-chain computations to reduce on-chain gas costs.</w:t>
-      </w:r>
-    </w:p>
-    <w:p>
-      <w:pPr>
-        <w:spacing w:after="0" w:line="240" w:lineRule="auto"/>
-        <w:rPr>
-          <w:rFonts w:ascii="Times New Roman" w:eastAsia="Times New Roman" w:hAnsi="Times New Roman" w:cs="Times New Roman"/>
-          <w:kern w:val="0"/>
-          <w:sz w:val="24"/>
-          <w:szCs w:val="24"/>
-          <w14:ligatures w14:val="none"/>
-        </w:rPr>
-      </w:pPr>
-      <w:r>
-        <w:rPr>
-          <w:rFonts w:ascii="Times New Roman" w:eastAsia="Times New Roman" w:hAnsi="Times New Roman" w:cs="Times New Roman"/>
-          <w:kern w:val="0"/>
-          <w:sz w:val="24"/>
-          <w:szCs w:val="24"/>
-          <w14:ligatures w14:val="none"/>
-        </w:rPr>
-        <w:pict w14:anchorId="445B2009">
-          <v:rect id="_x0000_i1043" style="width:0;height:1.5pt" o:hralign="center" o:hrstd="t" o:hr="t" fillcolor="#a0a0a0" stroked="f"/>
-        </w:pict>
-      </w:r>
-    </w:p>
-    <w:p>
-      <w:pPr>
-        <w:spacing w:before="100" w:beforeAutospacing="1" w:after="100" w:afterAutospacing="1" w:line="240" w:lineRule="auto"/>
-        <w:outlineLvl w:val="1"/>
-        <w:rPr>
-          <w:rFonts w:ascii="Times New Roman" w:eastAsia="Times New Roman" w:hAnsi="Times New Roman" w:cs="Times New Roman"/>
-          <w:b/>
-          <w:bCs/>
-          <w:kern w:val="0"/>
-          <w:sz w:val="36"/>
-          <w:szCs w:val="36"/>
-          <w14:ligatures w14:val="none"/>
-        </w:rPr>
-      </w:pPr>
-      <w:r>
-        <w:rPr>
-          <w:rFonts w:ascii="Times New Roman" w:eastAsia="Times New Roman" w:hAnsi="Times New Roman" w:cs="Times New Roman"/>
-          <w:b/>
-          <w:bCs/>
-          <w:kern w:val="0"/>
-          <w:sz w:val="36"/>
-          <w:szCs w:val="36"/>
-          <w14:ligatures w14:val="none"/>
-        </w:rPr>
-        <w:t>Next Steps</w:t>
-      </w:r>
-    </w:p>
-    <w:p>
-      <w:pPr>
-        <w:numPr>
-          <w:ilvl w:val="0"/>
-          <w:numId w:val="19"/>
-        </w:numPr>
-        <w:spacing w:before="100" w:beforeAutospacing="1" w:after="100" w:afterAutospacing="1" w:line="240" w:lineRule="auto"/>
-        <w:rPr>
-          <w:rFonts w:ascii="Times New Roman" w:eastAsia="Times New Roman" w:hAnsi="Times New Roman" w:cs="Times New Roman"/>
-          <w:kern w:val="0"/>
-          <w:sz w:val="24"/>
-          <w:szCs w:val="24"/>
-          <w14:ligatures w14:val="none"/>
-        </w:rPr>
-      </w:pPr>
-      <w:r>
-        <w:rPr>
-          <w:rFonts w:ascii="Times New Roman" w:eastAsia="Times New Roman" w:hAnsi="Times New Roman" w:cs="Times New Roman"/>
-          <w:b/>
-          <w:bCs/>
-          <w:kern w:val="0"/>
-          <w:sz w:val="24"/>
-          <w:szCs w:val="24"/>
-          <w14:ligatures w14:val="none"/>
-        </w:rPr>
-        <w:t>Testing</w:t>
-      </w:r>
-      <w:r>
-        <w:rPr>
-          <w:rFonts w:ascii="Times New Roman" w:eastAsia="Times New Roman" w:hAnsi="Times New Roman" w:cs="Times New Roman"/>
-          <w:kern w:val="0"/>
-          <w:sz w:val="24"/>
-          <w:szCs w:val="24"/>
-          <w14:ligatures w14:val="none"/>
-        </w:rPr>
-        <w:t>: Validate individual script functionality and full workflow integration.</w:t>
-      </w:r>
-    </w:p>
-    <w:p>
-      <w:pPr>
-        <w:numPr>
-          <w:ilvl w:val="0"/>
-          <w:numId w:val="19"/>
-        </w:numPr>
-        <w:spacing w:before="100" w:beforeAutospacing="1" w:after="100" w:afterAutospacing="1" w:line="240" w:lineRule="auto"/>
-        <w:rPr>
-          <w:rFonts w:ascii="Times New Roman" w:eastAsia="Times New Roman" w:hAnsi="Times New Roman" w:cs="Times New Roman"/>
-          <w:kern w:val="0"/>
-          <w:sz w:val="24"/>
-          <w:szCs w:val="24"/>
-          <w14:ligatures w14:val="none"/>
-        </w:rPr>
-      </w:pPr>
-      <w:r>
-        <w:rPr>
-          <w:rFonts w:ascii="Times New Roman" w:eastAsia="Times New Roman" w:hAnsi="Times New Roman" w:cs="Times New Roman"/>
-          <w:b/>
-          <w:bCs/>
-          <w:kern w:val="0"/>
-          <w:sz w:val="24"/>
-          <w:szCs w:val="24"/>
-          <w14:ligatures w14:val="none"/>
-        </w:rPr>
-        <w:t>Documentation</w:t>
-      </w:r>
-      <w:r>
-        <w:rPr>
-          <w:rFonts w:ascii="Times New Roman" w:eastAsia="Times New Roman" w:hAnsi="Times New Roman" w:cs="Times New Roman"/>
-          <w:kern w:val="0"/>
-          <w:sz w:val="24"/>
-          <w:szCs w:val="24"/>
-          <w14:ligatures w14:val="none"/>
-        </w:rPr>
-        <w:t>: Keep this README updated with further changes.</w:t>
-      </w:r>
-    </w:p>
-    <w:p>
-      <w:pPr>
-        <w:numPr>
-          <w:ilvl w:val="0"/>
-          <w:numId w:val="19"/>
-        </w:numPr>
-        <w:spacing w:before="100" w:beforeAutospacing="1" w:after="100" w:afterAutospacing="1" w:line="240" w:lineRule="auto"/>
-        <w:rPr>
-          <w:rFonts w:ascii="Times New Roman" w:eastAsia="Times New Roman" w:hAnsi="Times New Roman" w:cs="Times New Roman"/>
-          <w:kern w:val="0"/>
-          <w:sz w:val="24"/>
-          <w:szCs w:val="24"/>
-          <w14:ligatures w14:val="none"/>
-        </w:rPr>
-      </w:pPr>
-      <w:r>
-        <w:rPr>
-          <w:rFonts w:ascii="Times New Roman" w:eastAsia="Times New Roman" w:hAnsi="Times New Roman" w:cs="Times New Roman"/>
-          <w:b/>
-          <w:bCs/>
-          <w:kern w:val="0"/>
-          <w:sz w:val="24"/>
-          <w:szCs w:val="24"/>
-          <w14:ligatures w14:val="none"/>
-        </w:rPr>
-        <w:t>Feedback</w:t>
-      </w:r>
-      <w:r>
-        <w:rPr>
-          <w:rFonts w:ascii="Times New Roman" w:eastAsia="Times New Roman" w:hAnsi="Times New Roman" w:cs="Times New Roman"/>
-          <w:kern w:val="0"/>
-          <w:sz w:val="24"/>
-          <w:szCs w:val="24"/>
-          <w14:ligatures w14:val="none"/>
-        </w:rPr>
-        <w:t>: Collaborate with the dev team to refine scripts and processes.</w:t>
-      </w:r>
-    </w:p>
-    <w:p>
-      <w:pPr>
-        <w:spacing w:after="0" w:line="240" w:lineRule="auto"/>
-        <w:rPr>
-          <w:rFonts w:ascii="Times New Roman" w:eastAsia="Times New Roman" w:hAnsi="Times New Roman" w:cs="Times New Roman"/>
-          <w:kern w:val="0"/>
-          <w:sz w:val="24"/>
-          <w:szCs w:val="24"/>
-          <w14:ligatures w14:val="none"/>
-        </w:rPr>
-      </w:pPr>
-      <w:r>
-        <w:rPr>
-          <w:rFonts w:ascii="Times New Roman" w:eastAsia="Times New Roman" w:hAnsi="Times New Roman" w:cs="Times New Roman"/>
-          <w:kern w:val="0"/>
-          <w:sz w:val="24"/>
-          <w:szCs w:val="24"/>
-          <w14:ligatures w14:val="none"/>
-        </w:rPr>
-        <w:pict w14:anchorId="76E8C073">
-          <v:rect id="_x0000_i1044" style="width:0;height:1.5pt" o:hralign="center" o:hrstd="t" o:hr="t" fillcolor="#a0a0a0" stroked="f"/>
-        </w:pict>
-      </w:r>
-    </w:p>
-    <w:p/>
+        <w:t>## **Contact**</w:t>
+      </w:r>
+    </w:p>
+    <w:p>
+      <w:r>
+        <w:t>For support or contributions, reach out to the project team at:</w:t>
+      </w:r>
+    </w:p>
+    <w:p>
+      <w:r>
+        <w:t>- Email: 1000cryptoai@gmail.com</w:t>
+      </w:r>
+    </w:p>
+    <w:p>
+      <w:r>
+        <w:t>- Telegram: https://t.me/The1000Project</w:t>
+      </w:r>
+    </w:p>
+    <w:p>
+      <w:r>
+        <w:t>- X (formerly Twitter): [@1000CryptoAI](https://x.com/1000CryptoAI)</w:t>
+      </w:r>
+    </w:p>
     <w:sectPr>
       <w:pgSz w:w="12240" w:h="15840"/>
       <w:pgMar w:top="1440" w:right="1440" w:bottom="1440" w:left="1440" w:header="720" w:footer="720" w:gutter="0"/>
